--- a/lang/de/de-math-dic.docx
+++ b/lang/de/de-math-dic.docx
@@ -6556,7 +6556,7 @@
     </w:lvl>
   </w:abstractNum>
   <w:abstractNum w:abstractNumId="990">
-    <w:nsid w:val="10f6bf4f"/>
+    <w:nsid w:val="1fb45b83"/>
     <w:multiLevelType w:val="multilevel"/>
     <w:lvl w:ilvl="0">
       <w:numFmt w:val="bullet"/>

--- a/lang/de/de-math-dic.docx
+++ b/lang/de/de-math-dic.docx
@@ -6556,7 +6556,7 @@
     </w:lvl>
   </w:abstractNum>
   <w:abstractNum w:abstractNumId="990">
-    <w:nsid w:val="1fb45b83"/>
+    <w:nsid w:val="ca49ff28"/>
     <w:multiLevelType w:val="multilevel"/>
     <w:lvl w:ilvl="0">
       <w:numFmt w:val="bullet"/>

--- a/lang/de/de-math-dic.docx
+++ b/lang/de/de-math-dic.docx
@@ -6556,7 +6556,7 @@
     </w:lvl>
   </w:abstractNum>
   <w:abstractNum w:abstractNumId="990">
-    <w:nsid w:val="ca49ff28"/>
+    <w:nsid w:val="c5fb7ba8"/>
     <w:multiLevelType w:val="multilevel"/>
     <w:lvl w:ilvl="0">
       <w:numFmt w:val="bullet"/>

--- a/lang/de/de-math-dic.docx
+++ b/lang/de/de-math-dic.docx
@@ -6556,7 +6556,7 @@
     </w:lvl>
   </w:abstractNum>
   <w:abstractNum w:abstractNumId="990">
-    <w:nsid w:val="c5fb7ba8"/>
+    <w:nsid w:val="a79800c9"/>
     <w:multiLevelType w:val="multilevel"/>
     <w:lvl w:ilvl="0">
       <w:numFmt w:val="bullet"/>

--- a/lang/de/de-math-dic.docx
+++ b/lang/de/de-math-dic.docx
@@ -77,7 +77,7 @@
               <w:jc w:val="left"/>
             </w:pPr>
             <w:r>
-              <w:t xml:space="preserve">Untranslated</w:t>
+              <w:t xml:space="preserve">Algebra</w:t>
             </w:r>
           </w:p>
         </w:tc>
@@ -101,7 +101,7 @@
               <w:jc w:val="left"/>
             </w:pPr>
             <w:r>
-              <w:t xml:space="preserve">Untranslated</w:t>
+              <w:t xml:space="preserve">algebraisch</w:t>
             </w:r>
           </w:p>
         </w:tc>
@@ -125,7 +125,7 @@
               <w:jc w:val="left"/>
             </w:pPr>
             <w:r>
-              <w:t xml:space="preserve">Untranslated</w:t>
+              <w:t xml:space="preserve">Körper</w:t>
             </w:r>
           </w:p>
         </w:tc>
@@ -149,7 +149,7 @@
               <w:jc w:val="left"/>
             </w:pPr>
             <w:r>
-              <w:t xml:space="preserve">Untranslated</w:t>
+              <w:t xml:space="preserve">Gruppe</w:t>
             </w:r>
           </w:p>
         </w:tc>
@@ -197,7 +197,7 @@
               <w:jc w:val="left"/>
             </w:pPr>
             <w:r>
-              <w:t xml:space="preserve">Untranslated</w:t>
+              <w:t xml:space="preserve">Untergruppe</w:t>
             </w:r>
           </w:p>
         </w:tc>
@@ -221,7 +221,7 @@
               <w:jc w:val="left"/>
             </w:pPr>
             <w:r>
-              <w:t xml:space="preserve">Untranslated</w:t>
+              <w:t xml:space="preserve">transzendent</w:t>
             </w:r>
           </w:p>
         </w:tc>
@@ -6556,7 +6556,7 @@
     </w:lvl>
   </w:abstractNum>
   <w:abstractNum w:abstractNumId="990">
-    <w:nsid w:val="a79800c9"/>
+    <w:nsid w:val="1e87c114"/>
     <w:multiLevelType w:val="multilevel"/>
     <w:lvl w:ilvl="0">
       <w:numFmt w:val="bullet"/>

--- a/lang/de/de-math-dic.docx
+++ b/lang/de/de-math-dic.docx
@@ -77,7 +77,7 @@
               <w:jc w:val="left"/>
             </w:pPr>
             <w:r>
-              <w:t xml:space="preserve">Algebra</w:t>
+              <w:t xml:space="preserve">Algebra (translated)</w:t>
             </w:r>
           </w:p>
         </w:tc>
@@ -173,7 +173,7 @@
               <w:jc w:val="left"/>
             </w:pPr>
             <w:r>
-              <w:t xml:space="preserve">Untranslated</w:t>
+              <w:t xml:space="preserve">Ring (translated)</w:t>
             </w:r>
           </w:p>
         </w:tc>
@@ -6556,7 +6556,7 @@
     </w:lvl>
   </w:abstractNum>
   <w:abstractNum w:abstractNumId="990">
-    <w:nsid w:val="1e87c114"/>
+    <w:nsid w:val="7434ee8e"/>
     <w:multiLevelType w:val="multilevel"/>
     <w:lvl w:ilvl="0">
       <w:numFmt w:val="bullet"/>

--- a/lang/de/de-math-dic.docx
+++ b/lang/de/de-math-dic.docx
@@ -902,7 +902,7 @@
               <w:jc w:val="left"/>
             </w:pPr>
             <w:r>
-              <w:t xml:space="preserve">Untranslated</w:t>
+              <w:t xml:space="preserve">Betrag</w:t>
             </w:r>
           </w:p>
         </w:tc>
@@ -924,7 +924,7 @@
               <w:jc w:val="left"/>
             </w:pPr>
             <w:r>
-              <w:t xml:space="preserve">Untranslated</w:t>
+              <w:t xml:space="preserve">addieren</w:t>
             </w:r>
           </w:p>
         </w:tc>
@@ -990,7 +990,7 @@
               <w:jc w:val="left"/>
             </w:pPr>
             <w:r>
-              <w:t xml:space="preserve">Untranslated</w:t>
+              <w:t xml:space="preserve">beliebig</w:t>
             </w:r>
           </w:p>
         </w:tc>
@@ -1012,7 +1012,7 @@
               <w:jc w:val="left"/>
             </w:pPr>
             <w:r>
-              <w:t xml:space="preserve">Untranslated</w:t>
+              <w:t xml:space="preserve">Fläche</w:t>
             </w:r>
           </w:p>
         </w:tc>
@@ -1034,7 +1034,7 @@
               <w:jc w:val="left"/>
             </w:pPr>
             <w:r>
-              <w:t xml:space="preserve">Untranslated</w:t>
+              <w:t xml:space="preserve">arithmetisch</w:t>
             </w:r>
           </w:p>
         </w:tc>
@@ -1056,7 +1056,7 @@
               <w:jc w:val="left"/>
             </w:pPr>
             <w:r>
-              <w:t xml:space="preserve">Untranslated</w:t>
+              <w:t xml:space="preserve">assoziativ</w:t>
             </w:r>
           </w:p>
         </w:tc>
@@ -1078,7 +1078,7 @@
               <w:jc w:val="left"/>
             </w:pPr>
             <w:r>
-              <w:t xml:space="preserve">Untranslated</w:t>
+              <w:t xml:space="preserve">Annahme</w:t>
             </w:r>
           </w:p>
         </w:tc>
@@ -1100,7 +1100,7 @@
               <w:jc w:val="left"/>
             </w:pPr>
             <w:r>
-              <w:t xml:space="preserve">Untranslated</w:t>
+              <w:t xml:space="preserve">Durchschnitt</w:t>
             </w:r>
           </w:p>
         </w:tc>
@@ -1144,7 +1144,7 @@
               <w:jc w:val="left"/>
             </w:pPr>
             <w:r>
-              <w:t xml:space="preserve">Untranslated</w:t>
+              <w:t xml:space="preserve">bijektiv</w:t>
             </w:r>
           </w:p>
         </w:tc>
@@ -1166,7 +1166,7 @@
               <w:jc w:val="left"/>
             </w:pPr>
             <w:r>
-              <w:t xml:space="preserve">Untranslated</w:t>
+              <w:t xml:space="preserve">Binomialkoeffizient</w:t>
             </w:r>
           </w:p>
         </w:tc>
@@ -1188,7 +1188,7 @@
               <w:jc w:val="left"/>
             </w:pPr>
             <w:r>
-              <w:t xml:space="preserve">Untranslated</w:t>
+              <w:t xml:space="preserve">gebunden</w:t>
             </w:r>
           </w:p>
         </w:tc>
@@ -1210,7 +1210,7 @@
               <w:jc w:val="left"/>
             </w:pPr>
             <w:r>
-              <w:t xml:space="preserve">Untranslated</w:t>
+              <w:t xml:space="preserve">abgeschlossen (Menge)</w:t>
             </w:r>
           </w:p>
         </w:tc>
@@ -1232,7 +1232,7 @@
               <w:jc w:val="left"/>
             </w:pPr>
             <w:r>
-              <w:t xml:space="preserve">Untranslated</w:t>
+              <w:t xml:space="preserve">Koeffizient</w:t>
             </w:r>
           </w:p>
         </w:tc>
@@ -1254,7 +1254,7 @@
               <w:jc w:val="left"/>
             </w:pPr>
             <w:r>
-              <w:t xml:space="preserve">Untranslated</w:t>
+              <w:t xml:space="preserve">Spalte</w:t>
             </w:r>
           </w:p>
         </w:tc>
@@ -1276,7 +1276,7 @@
               <w:jc w:val="left"/>
             </w:pPr>
             <w:r>
-              <w:t xml:space="preserve">Untranslated</w:t>
+              <w:t xml:space="preserve">kommutativ</w:t>
             </w:r>
           </w:p>
         </w:tc>
@@ -1298,7 +1298,7 @@
               <w:jc w:val="left"/>
             </w:pPr>
             <w:r>
-              <w:t xml:space="preserve">Untranslated</w:t>
+              <w:t xml:space="preserve">Komplement</w:t>
             </w:r>
           </w:p>
         </w:tc>
@@ -1320,7 +1320,7 @@
               <w:jc w:val="left"/>
             </w:pPr>
             <w:r>
-              <w:t xml:space="preserve">Untranslated</w:t>
+              <w:t xml:space="preserve">komplexe Zahl</w:t>
             </w:r>
           </w:p>
         </w:tc>
@@ -1452,7 +1452,7 @@
               <w:jc w:val="left"/>
             </w:pPr>
             <w:r>
-              <w:t xml:space="preserve">Untranslated</w:t>
+              <w:t xml:space="preserve">Widerspruch</w:t>
             </w:r>
           </w:p>
         </w:tc>
@@ -1474,7 +1474,7 @@
               <w:jc w:val="left"/>
             </w:pPr>
             <w:r>
-              <w:t xml:space="preserve">Untranslated</w:t>
+              <w:t xml:space="preserve">Korollar</w:t>
             </w:r>
           </w:p>
         </w:tc>
@@ -1496,7 +1496,7 @@
               <w:jc w:val="left"/>
             </w:pPr>
             <w:r>
-              <w:t xml:space="preserve">Untranslated</w:t>
+              <w:t xml:space="preserve">Kurve</w:t>
             </w:r>
           </w:p>
         </w:tc>
@@ -1540,7 +1540,7 @@
               <w:jc w:val="left"/>
             </w:pPr>
             <w:r>
-              <w:t xml:space="preserve">Untranslated</w:t>
+              <w:t xml:space="preserve">Dezimalzahl</w:t>
             </w:r>
           </w:p>
         </w:tc>
@@ -1606,7 +1606,7 @@
               <w:jc w:val="left"/>
             </w:pPr>
             <w:r>
-              <w:t xml:space="preserve">Untranslated</w:t>
+              <w:t xml:space="preserve">Grad</w:t>
             </w:r>
           </w:p>
         </w:tc>
@@ -2420,7 +2420,7 @@
               <w:jc w:val="left"/>
             </w:pPr>
             <w:r>
-              <w:t xml:space="preserve">Untranslated</w:t>
+              <w:t xml:space="preserve">Ungleichung</w:t>
             </w:r>
           </w:p>
         </w:tc>
@@ -2464,7 +2464,7 @@
               <w:jc w:val="left"/>
             </w:pPr>
             <w:r>
-              <w:t xml:space="preserve">Untranslated</w:t>
+              <w:t xml:space="preserve">injektiv</w:t>
             </w:r>
           </w:p>
         </w:tc>
@@ -2684,7 +2684,7 @@
               <w:jc w:val="left"/>
             </w:pPr>
             <w:r>
-              <w:t xml:space="preserve">Untranslated</w:t>
+              <w:t xml:space="preserve">Länge</w:t>
             </w:r>
           </w:p>
         </w:tc>
@@ -2706,7 +2706,7 @@
               <w:jc w:val="left"/>
             </w:pPr>
             <w:r>
-              <w:t xml:space="preserve">Untranslated</w:t>
+              <w:t xml:space="preserve">Grenzwert</w:t>
             </w:r>
           </w:p>
         </w:tc>
@@ -2728,7 +2728,7 @@
               <w:jc w:val="left"/>
             </w:pPr>
             <w:r>
-              <w:t xml:space="preserve">Untranslated</w:t>
+              <w:t xml:space="preserve">linear</w:t>
             </w:r>
           </w:p>
         </w:tc>
@@ -2750,7 +2750,7 @@
               <w:jc w:val="left"/>
             </w:pPr>
             <w:r>
-              <w:t xml:space="preserve">Untranslated</w:t>
+              <w:t xml:space="preserve">lokal</w:t>
             </w:r>
           </w:p>
         </w:tc>
@@ -2772,7 +2772,7 @@
               <w:jc w:val="left"/>
             </w:pPr>
             <w:r>
-              <w:t xml:space="preserve">Untranslated</w:t>
+              <w:t xml:space="preserve">Logarithmus</w:t>
             </w:r>
           </w:p>
         </w:tc>
@@ -2794,7 +2794,7 @@
               <w:jc w:val="left"/>
             </w:pPr>
             <w:r>
-              <w:t xml:space="preserve">Untranslated</w:t>
+              <w:t xml:space="preserve">Logik</w:t>
             </w:r>
           </w:p>
         </w:tc>
@@ -2838,7 +2838,7 @@
               <w:jc w:val="left"/>
             </w:pPr>
             <w:r>
-              <w:t xml:space="preserve">Untranslated</w:t>
+              <w:t xml:space="preserve">Mittelwert</w:t>
             </w:r>
           </w:p>
         </w:tc>
@@ -2860,7 +2860,7 @@
               <w:jc w:val="left"/>
             </w:pPr>
             <w:r>
-              <w:t xml:space="preserve">Untranslated</w:t>
+              <w:t xml:space="preserve">Maß</w:t>
             </w:r>
           </w:p>
         </w:tc>
@@ -2926,7 +2926,7 @@
               <w:jc w:val="left"/>
             </w:pPr>
             <w:r>
-              <w:t xml:space="preserve">Untranslated</w:t>
+              <w:t xml:space="preserve">Betrag</w:t>
             </w:r>
           </w:p>
         </w:tc>
@@ -2948,7 +2948,7 @@
               <w:jc w:val="left"/>
             </w:pPr>
             <w:r>
-              <w:t xml:space="preserve">Untranslated</w:t>
+              <w:t xml:space="preserve">monoton</w:t>
             </w:r>
           </w:p>
         </w:tc>
@@ -2970,7 +2970,7 @@
               <w:jc w:val="left"/>
             </w:pPr>
             <w:r>
-              <w:t xml:space="preserve">Untranslated</w:t>
+              <w:t xml:space="preserve">multiplizieren</w:t>
             </w:r>
           </w:p>
         </w:tc>
@@ -3014,7 +3014,7 @@
               <w:jc w:val="left"/>
             </w:pPr>
             <w:r>
-              <w:t xml:space="preserve">Untranslated</w:t>
+              <w:t xml:space="preserve">Natürliche Zahl</w:t>
             </w:r>
           </w:p>
         </w:tc>
@@ -3058,7 +3058,7 @@
               <w:jc w:val="left"/>
             </w:pPr>
             <w:r>
-              <w:t xml:space="preserve">Untranslated</w:t>
+              <w:t xml:space="preserve">negativ</w:t>
             </w:r>
           </w:p>
         </w:tc>
@@ -3080,7 +3080,7 @@
               <w:jc w:val="left"/>
             </w:pPr>
             <w:r>
-              <w:t xml:space="preserve">Untranslated</w:t>
+              <w:t xml:space="preserve">nte Wurzel</w:t>
             </w:r>
           </w:p>
         </w:tc>
@@ -3168,7 +3168,7 @@
               <w:jc w:val="left"/>
             </w:pPr>
             <w:r>
-              <w:t xml:space="preserve">Untranslated</w:t>
+              <w:t xml:space="preserve">injektiv</w:t>
             </w:r>
           </w:p>
         </w:tc>
@@ -3190,7 +3190,7 @@
               <w:jc w:val="left"/>
             </w:pPr>
             <w:r>
-              <w:t xml:space="preserve">Untranslated</w:t>
+              <w:t xml:space="preserve">surjektiv</w:t>
             </w:r>
           </w:p>
         </w:tc>
@@ -3212,7 +3212,7 @@
               <w:jc w:val="left"/>
             </w:pPr>
             <w:r>
-              <w:t xml:space="preserve">Untranslated</w:t>
+              <w:t xml:space="preserve">offen (Menge)</w:t>
             </w:r>
           </w:p>
         </w:tc>
@@ -3520,7 +3520,7 @@
               <w:jc w:val="left"/>
             </w:pPr>
             <w:r>
-              <w:t xml:space="preserve">Untranslated</w:t>
+              <w:t xml:space="preserve">Polynom</w:t>
             </w:r>
           </w:p>
         </w:tc>
@@ -3586,7 +3586,7 @@
               <w:jc w:val="left"/>
             </w:pPr>
             <w:r>
-              <w:t xml:space="preserve">Untranslated</w:t>
+              <w:t xml:space="preserve">Primzahl</w:t>
             </w:r>
           </w:p>
         </w:tc>
@@ -3608,7 +3608,7 @@
               <w:jc w:val="left"/>
             </w:pPr>
             <w:r>
-              <w:t xml:space="preserve">Untranslated</w:t>
+              <w:t xml:space="preserve">Produkt</w:t>
             </w:r>
           </w:p>
         </w:tc>
@@ -3652,7 +3652,7 @@
               <w:jc w:val="left"/>
             </w:pPr>
             <w:r>
-              <w:t xml:space="preserve">Untranslated</w:t>
+              <w:t xml:space="preserve">Beweis</w:t>
             </w:r>
           </w:p>
         </w:tc>
@@ -3784,7 +3784,7 @@
               <w:jc w:val="left"/>
             </w:pPr>
             <w:r>
-              <w:t xml:space="preserve">Untranslated</w:t>
+              <w:t xml:space="preserve">rationale Zahl</w:t>
             </w:r>
           </w:p>
         </w:tc>
@@ -3806,7 +3806,7 @@
               <w:jc w:val="left"/>
             </w:pPr>
             <w:r>
-              <w:t xml:space="preserve">Untranslated</w:t>
+              <w:t xml:space="preserve">reelle Zahl</w:t>
             </w:r>
           </w:p>
         </w:tc>
@@ -3850,7 +3850,7 @@
               <w:jc w:val="left"/>
             </w:pPr>
             <w:r>
-              <w:t xml:space="preserve">Untranslated</w:t>
+              <w:t xml:space="preserve">rekursiv</w:t>
             </w:r>
           </w:p>
         </w:tc>
@@ -3916,7 +3916,7 @@
               <w:jc w:val="left"/>
             </w:pPr>
             <w:r>
-              <w:t xml:space="preserve">Untranslated</w:t>
+              <w:t xml:space="preserve">Wurzel</w:t>
             </w:r>
           </w:p>
         </w:tc>
@@ -4114,7 +4114,7 @@
               <w:jc w:val="left"/>
             </w:pPr>
             <w:r>
-              <w:t xml:space="preserve">Untranslated</w:t>
+              <w:t xml:space="preserve">Quadratzahl</w:t>
             </w:r>
           </w:p>
         </w:tc>
@@ -4136,7 +4136,7 @@
               <w:jc w:val="left"/>
             </w:pPr>
             <w:r>
-              <w:t xml:space="preserve">Untranslated</w:t>
+              <w:t xml:space="preserve">Quadratwurzel</w:t>
             </w:r>
           </w:p>
         </w:tc>
@@ -4158,7 +4158,7 @@
               <w:jc w:val="left"/>
             </w:pPr>
             <w:r>
-              <w:t xml:space="preserve">Untranslated</w:t>
+              <w:t xml:space="preserve">Teilmenge</w:t>
             </w:r>
           </w:p>
         </w:tc>
@@ -4180,7 +4180,7 @@
               <w:jc w:val="left"/>
             </w:pPr>
             <w:r>
-              <w:t xml:space="preserve">Untranslated</w:t>
+              <w:t xml:space="preserve">Teilraum</w:t>
             </w:r>
           </w:p>
         </w:tc>
@@ -4246,7 +4246,7 @@
               <w:jc w:val="left"/>
             </w:pPr>
             <w:r>
-              <w:t xml:space="preserve">Untranslated</w:t>
+              <w:t xml:space="preserve">suffizient</w:t>
             </w:r>
           </w:p>
         </w:tc>
@@ -4268,7 +4268,7 @@
               <w:jc w:val="left"/>
             </w:pPr>
             <w:r>
-              <w:t xml:space="preserve">Untranslated</w:t>
+              <w:t xml:space="preserve">Summe</w:t>
             </w:r>
           </w:p>
         </w:tc>
@@ -4290,7 +4290,7 @@
               <w:jc w:val="left"/>
             </w:pPr>
             <w:r>
-              <w:t xml:space="preserve">Untranslated</w:t>
+              <w:t xml:space="preserve">surjektiv</w:t>
             </w:r>
           </w:p>
         </w:tc>
@@ -4312,7 +4312,7 @@
               <w:jc w:val="left"/>
             </w:pPr>
             <w:r>
-              <w:t xml:space="preserve">Untranslated</w:t>
+              <w:t xml:space="preserve">symmetrisch</w:t>
             </w:r>
           </w:p>
         </w:tc>
@@ -4444,7 +4444,7 @@
               <w:jc w:val="left"/>
             </w:pPr>
             <w:r>
-              <w:t xml:space="preserve">Untranslated</w:t>
+              <w:t xml:space="preserve">Vektor</w:t>
             </w:r>
           </w:p>
         </w:tc>
@@ -4488,7 +4488,7 @@
               <w:jc w:val="left"/>
             </w:pPr>
             <w:r>
-              <w:t xml:space="preserve">Untranslated</w:t>
+              <w:t xml:space="preserve">Volumen</w:t>
             </w:r>
           </w:p>
         </w:tc>

--- a/lang/de/de-math-dic.docx
+++ b/lang/de/de-math-dic.docx
@@ -946,7 +946,7 @@
               <w:jc w:val="left"/>
             </w:pPr>
             <w:r>
-              <w:t xml:space="preserve">Untranslated</w:t>
+              <w:t xml:space="preserve">Amplitude (translated)</w:t>
             </w:r>
           </w:p>
         </w:tc>
@@ -1122,7 +1122,7 @@
               <w:jc w:val="left"/>
             </w:pPr>
             <w:r>
-              <w:t xml:space="preserve">Untranslated</w:t>
+              <w:t xml:space="preserve">Axiom (translated)</w:t>
             </w:r>
           </w:p>
         </w:tc>
@@ -1584,7 +1584,7 @@
               <w:jc w:val="left"/>
             </w:pPr>
             <w:r>
-              <w:t xml:space="preserve">Untranslated</w:t>
+              <w:t xml:space="preserve">Definition (translated)</w:t>
             </w:r>
           </w:p>
         </w:tc>
@@ -1606,7 +1606,7 @@
               <w:jc w:val="left"/>
             </w:pPr>
             <w:r>
-              <w:t xml:space="preserve">Grad</w:t>
+              <w:t xml:space="preserve">Grad (translated)</w:t>
             </w:r>
           </w:p>
         </w:tc>
@@ -2662,7 +2662,7 @@
               <w:jc w:val="left"/>
             </w:pPr>
             <w:r>
-              <w:t xml:space="preserve">Untranslated</w:t>
+              <w:t xml:space="preserve">Lemma (translated)</w:t>
             </w:r>
           </w:p>
         </w:tc>
@@ -2728,7 +2728,7 @@
               <w:jc w:val="left"/>
             </w:pPr>
             <w:r>
-              <w:t xml:space="preserve">linear</w:t>
+              <w:t xml:space="preserve">Linear (translated)</w:t>
             </w:r>
           </w:p>
         </w:tc>
@@ -2816,7 +2816,7 @@
               <w:jc w:val="left"/>
             </w:pPr>
             <w:r>
-              <w:t xml:space="preserve">Untranslated</w:t>
+              <w:t xml:space="preserve">Matrix (translated)</w:t>
             </w:r>
           </w:p>
         </w:tc>
@@ -2882,7 +2882,7 @@
               <w:jc w:val="left"/>
             </w:pPr>
             <w:r>
-              <w:t xml:space="preserve">Untranslated</w:t>
+              <w:t xml:space="preserve">Median (translated)</w:t>
             </w:r>
           </w:p>
         </w:tc>

--- a/lang/de/de-math-dic.docx
+++ b/lang/de/de-math-dic.docx
@@ -2,33 +2,37 @@
 <file path=word/document.xml><?xml version="1.0" encoding="utf-8"?>
 <w:document xmlns:w="http://schemas.openxmlformats.org/wordprocessingml/2006/main" xmlns:m="http://schemas.openxmlformats.org/officeDocument/2006/math" xmlns:r="http://schemas.openxmlformats.org/officeDocument/2006/relationships" xmlns:o="urn:schemas-microsoft-com:office:office" xmlns:v="urn:schemas-microsoft-com:vml" xmlns:w10="urn:schemas-microsoft-com:office:word" xmlns:a="http://schemas.openxmlformats.org/drawingml/2006/main" xmlns:pic="http://schemas.openxmlformats.org/drawingml/2006/picture" xmlns:wp="http://schemas.openxmlformats.org/drawingml/2006/wordprocessingDrawing">
   <w:body>
-    <w:bookmarkStart w:id="deutsch-german" w:name="deutsch-german"/>
     <w:p>
       <w:pPr>
         <w:pStyle w:val="Heading1"/>
       </w:pPr>
+      <w:bookmarkStart w:id="21" w:name="deutsch-german"/>
+      <w:bookmarkEnd w:id="21"/>
       <w:r>
         <w:t xml:space="preserve">Deutsch / German</w:t>
       </w:r>
     </w:p>
-    <w:bookmarkEnd w:id="deutsch-german"/>
-    <w:bookmarkStart w:id="algebra" w:name="algebra"/>
     <w:p>
       <w:pPr>
         <w:pStyle w:val="Heading2"/>
       </w:pPr>
+      <w:bookmarkStart w:id="22" w:name="algebra"/>
+      <w:bookmarkEnd w:id="22"/>
       <w:r>
         <w:t xml:space="preserve">Algebra</w:t>
       </w:r>
     </w:p>
-    <w:bookmarkEnd w:id="algebra"/>
     <w:tbl>
-      <w:tblPr/>
+      <w:tblPr>
+        <w:tblStyle w:val="TableNormal"/>
+        <w:tblW w:type="pct" w:w="0.0"/>
+      </w:tblPr>
       <w:tblGrid/>
       <w:tr>
         <w:tc>
           <w:p>
             <w:pPr>
+              <w:pStyle w:val="Compact"/>
               <w:jc w:val="left"/>
             </w:pPr>
             <w:r>
@@ -42,6 +46,7 @@
         <w:tc>
           <w:p>
             <w:pPr>
+              <w:pStyle w:val="Compact"/>
               <w:jc w:val="left"/>
             </w:pPr>
             <w:r>
@@ -57,6 +62,7 @@
         <w:tc>
           <w:p>
             <w:pPr>
+              <w:pStyle w:val="Compact"/>
               <w:jc w:val="left"/>
             </w:pPr>
             <w:r>
@@ -67,6 +73,7 @@
         <w:tc>
           <w:p>
             <w:pPr>
+              <w:pStyle w:val="Compact"/>
               <w:jc w:val="left"/>
             </w:pPr>
             <w:r>
@@ -79,6 +86,7 @@
         <w:tc>
           <w:p>
             <w:pPr>
+              <w:pStyle w:val="Compact"/>
               <w:jc w:val="left"/>
             </w:pPr>
             <w:r>
@@ -89,6 +97,7 @@
         <w:tc>
           <w:p>
             <w:pPr>
+              <w:pStyle w:val="Compact"/>
               <w:jc w:val="left"/>
             </w:pPr>
             <w:r>
@@ -101,6 +110,7 @@
         <w:tc>
           <w:p>
             <w:pPr>
+              <w:pStyle w:val="Compact"/>
               <w:jc w:val="left"/>
             </w:pPr>
             <w:r>
@@ -111,6 +121,7 @@
         <w:tc>
           <w:p>
             <w:pPr>
+              <w:pStyle w:val="Compact"/>
               <w:jc w:val="left"/>
             </w:pPr>
             <w:r>
@@ -123,6 +134,7 @@
         <w:tc>
           <w:p>
             <w:pPr>
+              <w:pStyle w:val="Compact"/>
               <w:jc w:val="left"/>
             </w:pPr>
             <w:r>
@@ -133,6 +145,7 @@
         <w:tc>
           <w:p>
             <w:pPr>
+              <w:pStyle w:val="Compact"/>
               <w:jc w:val="left"/>
             </w:pPr>
             <w:r>
@@ -145,6 +158,7 @@
         <w:tc>
           <w:p>
             <w:pPr>
+              <w:pStyle w:val="Compact"/>
               <w:jc w:val="left"/>
             </w:pPr>
             <w:r>
@@ -155,6 +169,7 @@
         <w:tc>
           <w:p>
             <w:pPr>
+              <w:pStyle w:val="Compact"/>
               <w:jc w:val="left"/>
             </w:pPr>
             <w:r>
@@ -167,6 +182,7 @@
         <w:tc>
           <w:p>
             <w:pPr>
+              <w:pStyle w:val="Compact"/>
               <w:jc w:val="left"/>
             </w:pPr>
             <w:r>
@@ -177,6 +193,7 @@
         <w:tc>
           <w:p>
             <w:pPr>
+              <w:pStyle w:val="Compact"/>
               <w:jc w:val="left"/>
             </w:pPr>
             <w:r>
@@ -189,6 +206,7 @@
         <w:tc>
           <w:p>
             <w:pPr>
+              <w:pStyle w:val="Compact"/>
               <w:jc w:val="left"/>
             </w:pPr>
             <w:r>
@@ -199,6 +217,7 @@
         <w:tc>
           <w:p>
             <w:pPr>
+              <w:pStyle w:val="Compact"/>
               <w:jc w:val="left"/>
             </w:pPr>
             <w:r>
@@ -208,23 +227,27 @@
         </w:tc>
       </w:tr>
     </w:tbl>
-    <w:bookmarkStart w:id="calculus-analysis" w:name="calculus-analysis"/>
     <w:p>
       <w:pPr>
         <w:pStyle w:val="Heading2"/>
       </w:pPr>
+      <w:bookmarkStart w:id="23" w:name="calculus-analysis"/>
+      <w:bookmarkEnd w:id="23"/>
       <w:r>
         <w:t xml:space="preserve">Calculus / Analysis</w:t>
       </w:r>
     </w:p>
-    <w:bookmarkEnd w:id="calculus-analysis"/>
     <w:tbl>
-      <w:tblPr/>
+      <w:tblPr>
+        <w:tblStyle w:val="TableNormal"/>
+        <w:tblW w:type="pct" w:w="0.0"/>
+      </w:tblPr>
       <w:tblGrid/>
       <w:tr>
         <w:tc>
           <w:p>
             <w:pPr>
+              <w:pStyle w:val="Compact"/>
               <w:jc w:val="left"/>
             </w:pPr>
             <w:r>
@@ -238,6 +261,7 @@
         <w:tc>
           <w:p>
             <w:pPr>
+              <w:pStyle w:val="Compact"/>
               <w:jc w:val="left"/>
             </w:pPr>
             <w:r>
@@ -253,6 +277,7 @@
         <w:tc>
           <w:p>
             <w:pPr>
+              <w:pStyle w:val="Compact"/>
               <w:jc w:val="left"/>
             </w:pPr>
             <w:r>
@@ -263,18 +288,20 @@
         <w:tc>
           <w:p>
             <w:pPr>
-              <w:jc w:val="left"/>
-            </w:pPr>
-            <w:r>
-              <w:t xml:space="preserve">Untranslated</w:t>
-            </w:r>
-          </w:p>
-        </w:tc>
-      </w:tr>
-      <w:tr>
-        <w:tc>
-          <w:p>
-            <w:pPr>
+              <w:pStyle w:val="Compact"/>
+              <w:jc w:val="left"/>
+            </w:pPr>
+            <w:r>
+              <w:t xml:space="preserve">Untranslated</w:t>
+            </w:r>
+          </w:p>
+        </w:tc>
+      </w:tr>
+      <w:tr>
+        <w:tc>
+          <w:p>
+            <w:pPr>
+              <w:pStyle w:val="Compact"/>
               <w:jc w:val="left"/>
             </w:pPr>
             <w:r>
@@ -285,18 +312,20 @@
         <w:tc>
           <w:p>
             <w:pPr>
-              <w:jc w:val="left"/>
-            </w:pPr>
-            <w:r>
-              <w:t xml:space="preserve">Untranslated</w:t>
-            </w:r>
-          </w:p>
-        </w:tc>
-      </w:tr>
-      <w:tr>
-        <w:tc>
-          <w:p>
-            <w:pPr>
+              <w:pStyle w:val="Compact"/>
+              <w:jc w:val="left"/>
+            </w:pPr>
+            <w:r>
+              <w:t xml:space="preserve">Untranslated</w:t>
+            </w:r>
+          </w:p>
+        </w:tc>
+      </w:tr>
+      <w:tr>
+        <w:tc>
+          <w:p>
+            <w:pPr>
+              <w:pStyle w:val="Compact"/>
               <w:jc w:val="left"/>
             </w:pPr>
             <w:r>
@@ -307,18 +336,20 @@
         <w:tc>
           <w:p>
             <w:pPr>
-              <w:jc w:val="left"/>
-            </w:pPr>
-            <w:r>
-              <w:t xml:space="preserve">Untranslated</w:t>
-            </w:r>
-          </w:p>
-        </w:tc>
-      </w:tr>
-      <w:tr>
-        <w:tc>
-          <w:p>
-            <w:pPr>
+              <w:pStyle w:val="Compact"/>
+              <w:jc w:val="left"/>
+            </w:pPr>
+            <w:r>
+              <w:t xml:space="preserve">Untranslated</w:t>
+            </w:r>
+          </w:p>
+        </w:tc>
+      </w:tr>
+      <w:tr>
+        <w:tc>
+          <w:p>
+            <w:pPr>
+              <w:pStyle w:val="Compact"/>
               <w:jc w:val="left"/>
             </w:pPr>
             <w:r>
@@ -329,18 +360,20 @@
         <w:tc>
           <w:p>
             <w:pPr>
-              <w:jc w:val="left"/>
-            </w:pPr>
-            <w:r>
-              <w:t xml:space="preserve">Untranslated</w:t>
-            </w:r>
-          </w:p>
-        </w:tc>
-      </w:tr>
-      <w:tr>
-        <w:tc>
-          <w:p>
-            <w:pPr>
+              <w:pStyle w:val="Compact"/>
+              <w:jc w:val="left"/>
+            </w:pPr>
+            <w:r>
+              <w:t xml:space="preserve">Untranslated</w:t>
+            </w:r>
+          </w:p>
+        </w:tc>
+      </w:tr>
+      <w:tr>
+        <w:tc>
+          <w:p>
+            <w:pPr>
+              <w:pStyle w:val="Compact"/>
               <w:jc w:val="left"/>
             </w:pPr>
             <w:r>
@@ -351,18 +384,20 @@
         <w:tc>
           <w:p>
             <w:pPr>
-              <w:jc w:val="left"/>
-            </w:pPr>
-            <w:r>
-              <w:t xml:space="preserve">Untranslated</w:t>
-            </w:r>
-          </w:p>
-        </w:tc>
-      </w:tr>
-      <w:tr>
-        <w:tc>
-          <w:p>
-            <w:pPr>
+              <w:pStyle w:val="Compact"/>
+              <w:jc w:val="left"/>
+            </w:pPr>
+            <w:r>
+              <w:t xml:space="preserve">Untranslated</w:t>
+            </w:r>
+          </w:p>
+        </w:tc>
+      </w:tr>
+      <w:tr>
+        <w:tc>
+          <w:p>
+            <w:pPr>
+              <w:pStyle w:val="Compact"/>
               <w:jc w:val="left"/>
             </w:pPr>
             <w:r>
@@ -373,18 +408,20 @@
         <w:tc>
           <w:p>
             <w:pPr>
-              <w:jc w:val="left"/>
-            </w:pPr>
-            <w:r>
-              <w:t xml:space="preserve">Untranslated</w:t>
-            </w:r>
-          </w:p>
-        </w:tc>
-      </w:tr>
-      <w:tr>
-        <w:tc>
-          <w:p>
-            <w:pPr>
+              <w:pStyle w:val="Compact"/>
+              <w:jc w:val="left"/>
+            </w:pPr>
+            <w:r>
+              <w:t xml:space="preserve">Untranslated</w:t>
+            </w:r>
+          </w:p>
+        </w:tc>
+      </w:tr>
+      <w:tr>
+        <w:tc>
+          <w:p>
+            <w:pPr>
+              <w:pStyle w:val="Compact"/>
               <w:jc w:val="left"/>
             </w:pPr>
             <w:r>
@@ -395,18 +432,20 @@
         <w:tc>
           <w:p>
             <w:pPr>
-              <w:jc w:val="left"/>
-            </w:pPr>
-            <w:r>
-              <w:t xml:space="preserve">Untranslated</w:t>
-            </w:r>
-          </w:p>
-        </w:tc>
-      </w:tr>
-      <w:tr>
-        <w:tc>
-          <w:p>
-            <w:pPr>
+              <w:pStyle w:val="Compact"/>
+              <w:jc w:val="left"/>
+            </w:pPr>
+            <w:r>
+              <w:t xml:space="preserve">Untranslated</w:t>
+            </w:r>
+          </w:p>
+        </w:tc>
+      </w:tr>
+      <w:tr>
+        <w:tc>
+          <w:p>
+            <w:pPr>
+              <w:pStyle w:val="Compact"/>
               <w:jc w:val="left"/>
             </w:pPr>
             <w:r>
@@ -417,18 +456,20 @@
         <w:tc>
           <w:p>
             <w:pPr>
-              <w:jc w:val="left"/>
-            </w:pPr>
-            <w:r>
-              <w:t xml:space="preserve">Untranslated</w:t>
-            </w:r>
-          </w:p>
-        </w:tc>
-      </w:tr>
-      <w:tr>
-        <w:tc>
-          <w:p>
-            <w:pPr>
+              <w:pStyle w:val="Compact"/>
+              <w:jc w:val="left"/>
+            </w:pPr>
+            <w:r>
+              <w:t xml:space="preserve">Untranslated</w:t>
+            </w:r>
+          </w:p>
+        </w:tc>
+      </w:tr>
+      <w:tr>
+        <w:tc>
+          <w:p>
+            <w:pPr>
+              <w:pStyle w:val="Compact"/>
               <w:jc w:val="left"/>
             </w:pPr>
             <w:r>
@@ -439,18 +480,20 @@
         <w:tc>
           <w:p>
             <w:pPr>
-              <w:jc w:val="left"/>
-            </w:pPr>
-            <w:r>
-              <w:t xml:space="preserve">Untranslated</w:t>
-            </w:r>
-          </w:p>
-        </w:tc>
-      </w:tr>
-      <w:tr>
-        <w:tc>
-          <w:p>
-            <w:pPr>
+              <w:pStyle w:val="Compact"/>
+              <w:jc w:val="left"/>
+            </w:pPr>
+            <w:r>
+              <w:t xml:space="preserve">Untranslated</w:t>
+            </w:r>
+          </w:p>
+        </w:tc>
+      </w:tr>
+      <w:tr>
+        <w:tc>
+          <w:p>
+            <w:pPr>
+              <w:pStyle w:val="Compact"/>
               <w:jc w:val="left"/>
             </w:pPr>
             <w:r>
@@ -461,18 +504,20 @@
         <w:tc>
           <w:p>
             <w:pPr>
-              <w:jc w:val="left"/>
-            </w:pPr>
-            <w:r>
-              <w:t xml:space="preserve">Untranslated</w:t>
-            </w:r>
-          </w:p>
-        </w:tc>
-      </w:tr>
-      <w:tr>
-        <w:tc>
-          <w:p>
-            <w:pPr>
+              <w:pStyle w:val="Compact"/>
+              <w:jc w:val="left"/>
+            </w:pPr>
+            <w:r>
+              <w:t xml:space="preserve">Untranslated</w:t>
+            </w:r>
+          </w:p>
+        </w:tc>
+      </w:tr>
+      <w:tr>
+        <w:tc>
+          <w:p>
+            <w:pPr>
+              <w:pStyle w:val="Compact"/>
               <w:jc w:val="left"/>
             </w:pPr>
             <w:r>
@@ -483,18 +528,20 @@
         <w:tc>
           <w:p>
             <w:pPr>
-              <w:jc w:val="left"/>
-            </w:pPr>
-            <w:r>
-              <w:t xml:space="preserve">Untranslated</w:t>
-            </w:r>
-          </w:p>
-        </w:tc>
-      </w:tr>
-      <w:tr>
-        <w:tc>
-          <w:p>
-            <w:pPr>
+              <w:pStyle w:val="Compact"/>
+              <w:jc w:val="left"/>
+            </w:pPr>
+            <w:r>
+              <w:t xml:space="preserve">Untranslated</w:t>
+            </w:r>
+          </w:p>
+        </w:tc>
+      </w:tr>
+      <w:tr>
+        <w:tc>
+          <w:p>
+            <w:pPr>
+              <w:pStyle w:val="Compact"/>
               <w:jc w:val="left"/>
             </w:pPr>
             <w:r>
@@ -505,18 +552,20 @@
         <w:tc>
           <w:p>
             <w:pPr>
-              <w:jc w:val="left"/>
-            </w:pPr>
-            <w:r>
-              <w:t xml:space="preserve">Untranslated</w:t>
-            </w:r>
-          </w:p>
-        </w:tc>
-      </w:tr>
-      <w:tr>
-        <w:tc>
-          <w:p>
-            <w:pPr>
+              <w:pStyle w:val="Compact"/>
+              <w:jc w:val="left"/>
+            </w:pPr>
+            <w:r>
+              <w:t xml:space="preserve">Untranslated</w:t>
+            </w:r>
+          </w:p>
+        </w:tc>
+      </w:tr>
+      <w:tr>
+        <w:tc>
+          <w:p>
+            <w:pPr>
+              <w:pStyle w:val="Compact"/>
               <w:jc w:val="left"/>
             </w:pPr>
             <w:r>
@@ -527,18 +576,20 @@
         <w:tc>
           <w:p>
             <w:pPr>
-              <w:jc w:val="left"/>
-            </w:pPr>
-            <w:r>
-              <w:t xml:space="preserve">Untranslated</w:t>
-            </w:r>
-          </w:p>
-        </w:tc>
-      </w:tr>
-      <w:tr>
-        <w:tc>
-          <w:p>
-            <w:pPr>
+              <w:pStyle w:val="Compact"/>
+              <w:jc w:val="left"/>
+            </w:pPr>
+            <w:r>
+              <w:t xml:space="preserve">Untranslated</w:t>
+            </w:r>
+          </w:p>
+        </w:tc>
+      </w:tr>
+      <w:tr>
+        <w:tc>
+          <w:p>
+            <w:pPr>
+              <w:pStyle w:val="Compact"/>
               <w:jc w:val="left"/>
             </w:pPr>
             <w:r>
@@ -549,18 +600,20 @@
         <w:tc>
           <w:p>
             <w:pPr>
-              <w:jc w:val="left"/>
-            </w:pPr>
-            <w:r>
-              <w:t xml:space="preserve">Untranslated</w:t>
-            </w:r>
-          </w:p>
-        </w:tc>
-      </w:tr>
-      <w:tr>
-        <w:tc>
-          <w:p>
-            <w:pPr>
+              <w:pStyle w:val="Compact"/>
+              <w:jc w:val="left"/>
+            </w:pPr>
+            <w:r>
+              <w:t xml:space="preserve">Untranslated</w:t>
+            </w:r>
+          </w:p>
+        </w:tc>
+      </w:tr>
+      <w:tr>
+        <w:tc>
+          <w:p>
+            <w:pPr>
+              <w:pStyle w:val="Compact"/>
               <w:jc w:val="left"/>
             </w:pPr>
             <w:r>
@@ -571,18 +624,20 @@
         <w:tc>
           <w:p>
             <w:pPr>
-              <w:jc w:val="left"/>
-            </w:pPr>
-            <w:r>
-              <w:t xml:space="preserve">Untranslated</w:t>
-            </w:r>
-          </w:p>
-        </w:tc>
-      </w:tr>
-      <w:tr>
-        <w:tc>
-          <w:p>
-            <w:pPr>
+              <w:pStyle w:val="Compact"/>
+              <w:jc w:val="left"/>
+            </w:pPr>
+            <w:r>
+              <w:t xml:space="preserve">Untranslated</w:t>
+            </w:r>
+          </w:p>
+        </w:tc>
+      </w:tr>
+      <w:tr>
+        <w:tc>
+          <w:p>
+            <w:pPr>
+              <w:pStyle w:val="Compact"/>
               <w:jc w:val="left"/>
             </w:pPr>
             <w:r>
@@ -593,18 +648,20 @@
         <w:tc>
           <w:p>
             <w:pPr>
-              <w:jc w:val="left"/>
-            </w:pPr>
-            <w:r>
-              <w:t xml:space="preserve">Untranslated</w:t>
-            </w:r>
-          </w:p>
-        </w:tc>
-      </w:tr>
-      <w:tr>
-        <w:tc>
-          <w:p>
-            <w:pPr>
+              <w:pStyle w:val="Compact"/>
+              <w:jc w:val="left"/>
+            </w:pPr>
+            <w:r>
+              <w:t xml:space="preserve">Untranslated</w:t>
+            </w:r>
+          </w:p>
+        </w:tc>
+      </w:tr>
+      <w:tr>
+        <w:tc>
+          <w:p>
+            <w:pPr>
+              <w:pStyle w:val="Compact"/>
               <w:jc w:val="left"/>
             </w:pPr>
             <w:r>
@@ -615,18 +672,20 @@
         <w:tc>
           <w:p>
             <w:pPr>
-              <w:jc w:val="left"/>
-            </w:pPr>
-            <w:r>
-              <w:t xml:space="preserve">Untranslated</w:t>
-            </w:r>
-          </w:p>
-        </w:tc>
-      </w:tr>
-      <w:tr>
-        <w:tc>
-          <w:p>
-            <w:pPr>
+              <w:pStyle w:val="Compact"/>
+              <w:jc w:val="left"/>
+            </w:pPr>
+            <w:r>
+              <w:t xml:space="preserve">Untranslated</w:t>
+            </w:r>
+          </w:p>
+        </w:tc>
+      </w:tr>
+      <w:tr>
+        <w:tc>
+          <w:p>
+            <w:pPr>
+              <w:pStyle w:val="Compact"/>
               <w:jc w:val="left"/>
             </w:pPr>
             <w:r>
@@ -637,18 +696,20 @@
         <w:tc>
           <w:p>
             <w:pPr>
-              <w:jc w:val="left"/>
-            </w:pPr>
-            <w:r>
-              <w:t xml:space="preserve">Untranslated</w:t>
-            </w:r>
-          </w:p>
-        </w:tc>
-      </w:tr>
-      <w:tr>
-        <w:tc>
-          <w:p>
-            <w:pPr>
+              <w:pStyle w:val="Compact"/>
+              <w:jc w:val="left"/>
+            </w:pPr>
+            <w:r>
+              <w:t xml:space="preserve">Untranslated</w:t>
+            </w:r>
+          </w:p>
+        </w:tc>
+      </w:tr>
+      <w:tr>
+        <w:tc>
+          <w:p>
+            <w:pPr>
+              <w:pStyle w:val="Compact"/>
               <w:jc w:val="left"/>
             </w:pPr>
             <w:r>
@@ -659,18 +720,20 @@
         <w:tc>
           <w:p>
             <w:pPr>
-              <w:jc w:val="left"/>
-            </w:pPr>
-            <w:r>
-              <w:t xml:space="preserve">Untranslated</w:t>
-            </w:r>
-          </w:p>
-        </w:tc>
-      </w:tr>
-      <w:tr>
-        <w:tc>
-          <w:p>
-            <w:pPr>
+              <w:pStyle w:val="Compact"/>
+              <w:jc w:val="left"/>
+            </w:pPr>
+            <w:r>
+              <w:t xml:space="preserve">Untranslated</w:t>
+            </w:r>
+          </w:p>
+        </w:tc>
+      </w:tr>
+      <w:tr>
+        <w:tc>
+          <w:p>
+            <w:pPr>
+              <w:pStyle w:val="Compact"/>
               <w:jc w:val="left"/>
             </w:pPr>
             <w:r>
@@ -681,18 +744,20 @@
         <w:tc>
           <w:p>
             <w:pPr>
-              <w:jc w:val="left"/>
-            </w:pPr>
-            <w:r>
-              <w:t xml:space="preserve">Untranslated</w:t>
-            </w:r>
-          </w:p>
-        </w:tc>
-      </w:tr>
-      <w:tr>
-        <w:tc>
-          <w:p>
-            <w:pPr>
+              <w:pStyle w:val="Compact"/>
+              <w:jc w:val="left"/>
+            </w:pPr>
+            <w:r>
+              <w:t xml:space="preserve">Untranslated</w:t>
+            </w:r>
+          </w:p>
+        </w:tc>
+      </w:tr>
+      <w:tr>
+        <w:tc>
+          <w:p>
+            <w:pPr>
+              <w:pStyle w:val="Compact"/>
               <w:jc w:val="left"/>
             </w:pPr>
             <w:r>
@@ -703,18 +768,20 @@
         <w:tc>
           <w:p>
             <w:pPr>
-              <w:jc w:val="left"/>
-            </w:pPr>
-            <w:r>
-              <w:t xml:space="preserve">Untranslated</w:t>
-            </w:r>
-          </w:p>
-        </w:tc>
-      </w:tr>
-      <w:tr>
-        <w:tc>
-          <w:p>
-            <w:pPr>
+              <w:pStyle w:val="Compact"/>
+              <w:jc w:val="left"/>
+            </w:pPr>
+            <w:r>
+              <w:t xml:space="preserve">Untranslated</w:t>
+            </w:r>
+          </w:p>
+        </w:tc>
+      </w:tr>
+      <w:tr>
+        <w:tc>
+          <w:p>
+            <w:pPr>
+              <w:pStyle w:val="Compact"/>
               <w:jc w:val="left"/>
             </w:pPr>
             <w:r>
@@ -725,18 +792,20 @@
         <w:tc>
           <w:p>
             <w:pPr>
-              <w:jc w:val="left"/>
-            </w:pPr>
-            <w:r>
-              <w:t xml:space="preserve">Untranslated</w:t>
-            </w:r>
-          </w:p>
-        </w:tc>
-      </w:tr>
-      <w:tr>
-        <w:tc>
-          <w:p>
-            <w:pPr>
+              <w:pStyle w:val="Compact"/>
+              <w:jc w:val="left"/>
+            </w:pPr>
+            <w:r>
+              <w:t xml:space="preserve">Untranslated</w:t>
+            </w:r>
+          </w:p>
+        </w:tc>
+      </w:tr>
+      <w:tr>
+        <w:tc>
+          <w:p>
+            <w:pPr>
+              <w:pStyle w:val="Compact"/>
               <w:jc w:val="left"/>
             </w:pPr>
             <w:r>
@@ -747,18 +816,20 @@
         <w:tc>
           <w:p>
             <w:pPr>
-              <w:jc w:val="left"/>
-            </w:pPr>
-            <w:r>
-              <w:t xml:space="preserve">Untranslated</w:t>
-            </w:r>
-          </w:p>
-        </w:tc>
-      </w:tr>
-      <w:tr>
-        <w:tc>
-          <w:p>
-            <w:pPr>
+              <w:pStyle w:val="Compact"/>
+              <w:jc w:val="left"/>
+            </w:pPr>
+            <w:r>
+              <w:t xml:space="preserve">Untranslated</w:t>
+            </w:r>
+          </w:p>
+        </w:tc>
+      </w:tr>
+      <w:tr>
+        <w:tc>
+          <w:p>
+            <w:pPr>
+              <w:pStyle w:val="Compact"/>
               <w:jc w:val="left"/>
             </w:pPr>
             <w:r>
@@ -769,18 +840,20 @@
         <w:tc>
           <w:p>
             <w:pPr>
-              <w:jc w:val="left"/>
-            </w:pPr>
-            <w:r>
-              <w:t xml:space="preserve">Untranslated</w:t>
-            </w:r>
-          </w:p>
-        </w:tc>
-      </w:tr>
-      <w:tr>
-        <w:tc>
-          <w:p>
-            <w:pPr>
+              <w:pStyle w:val="Compact"/>
+              <w:jc w:val="left"/>
+            </w:pPr>
+            <w:r>
+              <w:t xml:space="preserve">Untranslated</w:t>
+            </w:r>
+          </w:p>
+        </w:tc>
+      </w:tr>
+      <w:tr>
+        <w:tc>
+          <w:p>
+            <w:pPr>
+              <w:pStyle w:val="Compact"/>
               <w:jc w:val="left"/>
             </w:pPr>
             <w:r>
@@ -791,18 +864,20 @@
         <w:tc>
           <w:p>
             <w:pPr>
-              <w:jc w:val="left"/>
-            </w:pPr>
-            <w:r>
-              <w:t xml:space="preserve">Untranslated</w:t>
-            </w:r>
-          </w:p>
-        </w:tc>
-      </w:tr>
-      <w:tr>
-        <w:tc>
-          <w:p>
-            <w:pPr>
+              <w:pStyle w:val="Compact"/>
+              <w:jc w:val="left"/>
+            </w:pPr>
+            <w:r>
+              <w:t xml:space="preserve">Untranslated</w:t>
+            </w:r>
+          </w:p>
+        </w:tc>
+      </w:tr>
+      <w:tr>
+        <w:tc>
+          <w:p>
+            <w:pPr>
+              <w:pStyle w:val="Compact"/>
               <w:jc w:val="left"/>
             </w:pPr>
             <w:r>
@@ -813,18 +888,20 @@
         <w:tc>
           <w:p>
             <w:pPr>
-              <w:jc w:val="left"/>
-            </w:pPr>
-            <w:r>
-              <w:t xml:space="preserve">Untranslated</w:t>
-            </w:r>
-          </w:p>
-        </w:tc>
-      </w:tr>
-      <w:tr>
-        <w:tc>
-          <w:p>
-            <w:pPr>
+              <w:pStyle w:val="Compact"/>
+              <w:jc w:val="left"/>
+            </w:pPr>
+            <w:r>
+              <w:t xml:space="preserve">Untranslated</w:t>
+            </w:r>
+          </w:p>
+        </w:tc>
+      </w:tr>
+      <w:tr>
+        <w:tc>
+          <w:p>
+            <w:pPr>
+              <w:pStyle w:val="Compact"/>
               <w:jc w:val="left"/>
             </w:pPr>
             <w:r>
@@ -835,6 +912,7 @@
         <w:tc>
           <w:p>
             <w:pPr>
+              <w:pStyle w:val="Compact"/>
               <w:jc w:val="left"/>
             </w:pPr>
             <w:r>
@@ -844,23 +922,27 @@
         </w:tc>
       </w:tr>
     </w:tbl>
-    <w:bookmarkStart w:id="general" w:name="general"/>
     <w:p>
       <w:pPr>
         <w:pStyle w:val="Heading2"/>
       </w:pPr>
+      <w:bookmarkStart w:id="24" w:name="general"/>
+      <w:bookmarkEnd w:id="24"/>
       <w:r>
         <w:t xml:space="preserve">General</w:t>
       </w:r>
     </w:p>
-    <w:bookmarkEnd w:id="general"/>
     <w:tbl>
-      <w:tblPr/>
+      <w:tblPr>
+        <w:tblStyle w:val="TableNormal"/>
+        <w:tblW w:type="pct" w:w="0.0"/>
+      </w:tblPr>
       <w:tblGrid/>
       <w:tr>
         <w:tc>
           <w:p>
             <w:pPr>
+              <w:pStyle w:val="Compact"/>
               <w:jc w:val="left"/>
             </w:pPr>
             <w:r>
@@ -874,6 +956,7 @@
         <w:tc>
           <w:p>
             <w:pPr>
+              <w:pStyle w:val="Compact"/>
               <w:jc w:val="left"/>
             </w:pPr>
             <w:r>
@@ -889,6 +972,7 @@
         <w:tc>
           <w:p>
             <w:pPr>
+              <w:pStyle w:val="Compact"/>
               <w:jc w:val="left"/>
             </w:pPr>
             <w:r>
@@ -899,6 +983,7 @@
         <w:tc>
           <w:p>
             <w:pPr>
+              <w:pStyle w:val="Compact"/>
               <w:jc w:val="left"/>
             </w:pPr>
             <w:r>
@@ -911,6 +996,7 @@
         <w:tc>
           <w:p>
             <w:pPr>
+              <w:pStyle w:val="Compact"/>
               <w:jc w:val="left"/>
             </w:pPr>
             <w:r>
@@ -921,6 +1007,7 @@
         <w:tc>
           <w:p>
             <w:pPr>
+              <w:pStyle w:val="Compact"/>
               <w:jc w:val="left"/>
             </w:pPr>
             <w:r>
@@ -933,6 +1020,7 @@
         <w:tc>
           <w:p>
             <w:pPr>
+              <w:pStyle w:val="Compact"/>
               <w:jc w:val="left"/>
             </w:pPr>
             <w:r>
@@ -943,6 +1031,7 @@
         <w:tc>
           <w:p>
             <w:pPr>
+              <w:pStyle w:val="Compact"/>
               <w:jc w:val="left"/>
             </w:pPr>
             <w:r>
@@ -955,6 +1044,7 @@
         <w:tc>
           <w:p>
             <w:pPr>
+              <w:pStyle w:val="Compact"/>
               <w:jc w:val="left"/>
             </w:pPr>
             <w:r>
@@ -965,18 +1055,20 @@
         <w:tc>
           <w:p>
             <w:pPr>
-              <w:jc w:val="left"/>
-            </w:pPr>
-            <w:r>
-              <w:t xml:space="preserve">Untranslated</w:t>
-            </w:r>
-          </w:p>
-        </w:tc>
-      </w:tr>
-      <w:tr>
-        <w:tc>
-          <w:p>
-            <w:pPr>
+              <w:pStyle w:val="Compact"/>
+              <w:jc w:val="left"/>
+            </w:pPr>
+            <w:r>
+              <w:t xml:space="preserve">Untranslated</w:t>
+            </w:r>
+          </w:p>
+        </w:tc>
+      </w:tr>
+      <w:tr>
+        <w:tc>
+          <w:p>
+            <w:pPr>
+              <w:pStyle w:val="Compact"/>
               <w:jc w:val="left"/>
             </w:pPr>
             <w:r>
@@ -987,6 +1079,7 @@
         <w:tc>
           <w:p>
             <w:pPr>
+              <w:pStyle w:val="Compact"/>
               <w:jc w:val="left"/>
             </w:pPr>
             <w:r>
@@ -999,6 +1092,7 @@
         <w:tc>
           <w:p>
             <w:pPr>
+              <w:pStyle w:val="Compact"/>
               <w:jc w:val="left"/>
             </w:pPr>
             <w:r>
@@ -1009,6 +1103,7 @@
         <w:tc>
           <w:p>
             <w:pPr>
+              <w:pStyle w:val="Compact"/>
               <w:jc w:val="left"/>
             </w:pPr>
             <w:r>
@@ -1021,6 +1116,7 @@
         <w:tc>
           <w:p>
             <w:pPr>
+              <w:pStyle w:val="Compact"/>
               <w:jc w:val="left"/>
             </w:pPr>
             <w:r>
@@ -1031,6 +1127,7 @@
         <w:tc>
           <w:p>
             <w:pPr>
+              <w:pStyle w:val="Compact"/>
               <w:jc w:val="left"/>
             </w:pPr>
             <w:r>
@@ -1043,6 +1140,7 @@
         <w:tc>
           <w:p>
             <w:pPr>
+              <w:pStyle w:val="Compact"/>
               <w:jc w:val="left"/>
             </w:pPr>
             <w:r>
@@ -1053,6 +1151,7 @@
         <w:tc>
           <w:p>
             <w:pPr>
+              <w:pStyle w:val="Compact"/>
               <w:jc w:val="left"/>
             </w:pPr>
             <w:r>
@@ -1065,6 +1164,7 @@
         <w:tc>
           <w:p>
             <w:pPr>
+              <w:pStyle w:val="Compact"/>
               <w:jc w:val="left"/>
             </w:pPr>
             <w:r>
@@ -1075,6 +1175,7 @@
         <w:tc>
           <w:p>
             <w:pPr>
+              <w:pStyle w:val="Compact"/>
               <w:jc w:val="left"/>
             </w:pPr>
             <w:r>
@@ -1087,6 +1188,7 @@
         <w:tc>
           <w:p>
             <w:pPr>
+              <w:pStyle w:val="Compact"/>
               <w:jc w:val="left"/>
             </w:pPr>
             <w:r>
@@ -1097,6 +1199,7 @@
         <w:tc>
           <w:p>
             <w:pPr>
+              <w:pStyle w:val="Compact"/>
               <w:jc w:val="left"/>
             </w:pPr>
             <w:r>
@@ -1109,6 +1212,7 @@
         <w:tc>
           <w:p>
             <w:pPr>
+              <w:pStyle w:val="Compact"/>
               <w:jc w:val="left"/>
             </w:pPr>
             <w:r>
@@ -1119,6 +1223,7 @@
         <w:tc>
           <w:p>
             <w:pPr>
+              <w:pStyle w:val="Compact"/>
               <w:jc w:val="left"/>
             </w:pPr>
             <w:r>
@@ -1131,6 +1236,7 @@
         <w:tc>
           <w:p>
             <w:pPr>
+              <w:pStyle w:val="Compact"/>
               <w:jc w:val="left"/>
             </w:pPr>
             <w:r>
@@ -1141,6 +1247,7 @@
         <w:tc>
           <w:p>
             <w:pPr>
+              <w:pStyle w:val="Compact"/>
               <w:jc w:val="left"/>
             </w:pPr>
             <w:r>
@@ -1153,6 +1260,7 @@
         <w:tc>
           <w:p>
             <w:pPr>
+              <w:pStyle w:val="Compact"/>
               <w:jc w:val="left"/>
             </w:pPr>
             <w:r>
@@ -1163,6 +1271,7 @@
         <w:tc>
           <w:p>
             <w:pPr>
+              <w:pStyle w:val="Compact"/>
               <w:jc w:val="left"/>
             </w:pPr>
             <w:r>
@@ -1175,6 +1284,7 @@
         <w:tc>
           <w:p>
             <w:pPr>
+              <w:pStyle w:val="Compact"/>
               <w:jc w:val="left"/>
             </w:pPr>
             <w:r>
@@ -1185,6 +1295,7 @@
         <w:tc>
           <w:p>
             <w:pPr>
+              <w:pStyle w:val="Compact"/>
               <w:jc w:val="left"/>
             </w:pPr>
             <w:r>
@@ -1197,6 +1308,7 @@
         <w:tc>
           <w:p>
             <w:pPr>
+              <w:pStyle w:val="Compact"/>
               <w:jc w:val="left"/>
             </w:pPr>
             <w:r>
@@ -1207,6 +1319,7 @@
         <w:tc>
           <w:p>
             <w:pPr>
+              <w:pStyle w:val="Compact"/>
               <w:jc w:val="left"/>
             </w:pPr>
             <w:r>
@@ -1219,6 +1332,7 @@
         <w:tc>
           <w:p>
             <w:pPr>
+              <w:pStyle w:val="Compact"/>
               <w:jc w:val="left"/>
             </w:pPr>
             <w:r>
@@ -1229,6 +1343,7 @@
         <w:tc>
           <w:p>
             <w:pPr>
+              <w:pStyle w:val="Compact"/>
               <w:jc w:val="left"/>
             </w:pPr>
             <w:r>
@@ -1241,6 +1356,7 @@
         <w:tc>
           <w:p>
             <w:pPr>
+              <w:pStyle w:val="Compact"/>
               <w:jc w:val="left"/>
             </w:pPr>
             <w:r>
@@ -1251,6 +1367,7 @@
         <w:tc>
           <w:p>
             <w:pPr>
+              <w:pStyle w:val="Compact"/>
               <w:jc w:val="left"/>
             </w:pPr>
             <w:r>
@@ -1263,6 +1380,7 @@
         <w:tc>
           <w:p>
             <w:pPr>
+              <w:pStyle w:val="Compact"/>
               <w:jc w:val="left"/>
             </w:pPr>
             <w:r>
@@ -1273,6 +1391,7 @@
         <w:tc>
           <w:p>
             <w:pPr>
+              <w:pStyle w:val="Compact"/>
               <w:jc w:val="left"/>
             </w:pPr>
             <w:r>
@@ -1285,6 +1404,7 @@
         <w:tc>
           <w:p>
             <w:pPr>
+              <w:pStyle w:val="Compact"/>
               <w:jc w:val="left"/>
             </w:pPr>
             <w:r>
@@ -1295,6 +1415,7 @@
         <w:tc>
           <w:p>
             <w:pPr>
+              <w:pStyle w:val="Compact"/>
               <w:jc w:val="left"/>
             </w:pPr>
             <w:r>
@@ -1307,6 +1428,7 @@
         <w:tc>
           <w:p>
             <w:pPr>
+              <w:pStyle w:val="Compact"/>
               <w:jc w:val="left"/>
             </w:pPr>
             <w:r>
@@ -1317,6 +1439,7 @@
         <w:tc>
           <w:p>
             <w:pPr>
+              <w:pStyle w:val="Compact"/>
               <w:jc w:val="left"/>
             </w:pPr>
             <w:r>
@@ -1329,6 +1452,7 @@
         <w:tc>
           <w:p>
             <w:pPr>
+              <w:pStyle w:val="Compact"/>
               <w:jc w:val="left"/>
             </w:pPr>
             <w:r>
@@ -1339,18 +1463,20 @@
         <w:tc>
           <w:p>
             <w:pPr>
-              <w:jc w:val="left"/>
-            </w:pPr>
-            <w:r>
-              <w:t xml:space="preserve">Untranslated</w:t>
-            </w:r>
-          </w:p>
-        </w:tc>
-      </w:tr>
-      <w:tr>
-        <w:tc>
-          <w:p>
-            <w:pPr>
+              <w:pStyle w:val="Compact"/>
+              <w:jc w:val="left"/>
+            </w:pPr>
+            <w:r>
+              <w:t xml:space="preserve">Untranslated</w:t>
+            </w:r>
+          </w:p>
+        </w:tc>
+      </w:tr>
+      <w:tr>
+        <w:tc>
+          <w:p>
+            <w:pPr>
+              <w:pStyle w:val="Compact"/>
               <w:jc w:val="left"/>
             </w:pPr>
             <w:r>
@@ -1361,18 +1487,20 @@
         <w:tc>
           <w:p>
             <w:pPr>
-              <w:jc w:val="left"/>
-            </w:pPr>
-            <w:r>
-              <w:t xml:space="preserve">Untranslated</w:t>
-            </w:r>
-          </w:p>
-        </w:tc>
-      </w:tr>
-      <w:tr>
-        <w:tc>
-          <w:p>
-            <w:pPr>
+              <w:pStyle w:val="Compact"/>
+              <w:jc w:val="left"/>
+            </w:pPr>
+            <w:r>
+              <w:t xml:space="preserve">Untranslated</w:t>
+            </w:r>
+          </w:p>
+        </w:tc>
+      </w:tr>
+      <w:tr>
+        <w:tc>
+          <w:p>
+            <w:pPr>
+              <w:pStyle w:val="Compact"/>
               <w:jc w:val="left"/>
             </w:pPr>
             <w:r>
@@ -1383,18 +1511,20 @@
         <w:tc>
           <w:p>
             <w:pPr>
-              <w:jc w:val="left"/>
-            </w:pPr>
-            <w:r>
-              <w:t xml:space="preserve">Untranslated</w:t>
-            </w:r>
-          </w:p>
-        </w:tc>
-      </w:tr>
-      <w:tr>
-        <w:tc>
-          <w:p>
-            <w:pPr>
+              <w:pStyle w:val="Compact"/>
+              <w:jc w:val="left"/>
+            </w:pPr>
+            <w:r>
+              <w:t xml:space="preserve">Untranslated</w:t>
+            </w:r>
+          </w:p>
+        </w:tc>
+      </w:tr>
+      <w:tr>
+        <w:tc>
+          <w:p>
+            <w:pPr>
+              <w:pStyle w:val="Compact"/>
               <w:jc w:val="left"/>
             </w:pPr>
             <w:r>
@@ -1405,18 +1535,20 @@
         <w:tc>
           <w:p>
             <w:pPr>
-              <w:jc w:val="left"/>
-            </w:pPr>
-            <w:r>
-              <w:t xml:space="preserve">Untranslated</w:t>
-            </w:r>
-          </w:p>
-        </w:tc>
-      </w:tr>
-      <w:tr>
-        <w:tc>
-          <w:p>
-            <w:pPr>
+              <w:pStyle w:val="Compact"/>
+              <w:jc w:val="left"/>
+            </w:pPr>
+            <w:r>
+              <w:t xml:space="preserve">Untranslated</w:t>
+            </w:r>
+          </w:p>
+        </w:tc>
+      </w:tr>
+      <w:tr>
+        <w:tc>
+          <w:p>
+            <w:pPr>
+              <w:pStyle w:val="Compact"/>
               <w:jc w:val="left"/>
             </w:pPr>
             <w:r>
@@ -1427,18 +1559,20 @@
         <w:tc>
           <w:p>
             <w:pPr>
-              <w:jc w:val="left"/>
-            </w:pPr>
-            <w:r>
-              <w:t xml:space="preserve">Untranslated</w:t>
-            </w:r>
-          </w:p>
-        </w:tc>
-      </w:tr>
-      <w:tr>
-        <w:tc>
-          <w:p>
-            <w:pPr>
+              <w:pStyle w:val="Compact"/>
+              <w:jc w:val="left"/>
+            </w:pPr>
+            <w:r>
+              <w:t xml:space="preserve">Untranslated</w:t>
+            </w:r>
+          </w:p>
+        </w:tc>
+      </w:tr>
+      <w:tr>
+        <w:tc>
+          <w:p>
+            <w:pPr>
+              <w:pStyle w:val="Compact"/>
               <w:jc w:val="left"/>
             </w:pPr>
             <w:r>
@@ -1449,6 +1583,7 @@
         <w:tc>
           <w:p>
             <w:pPr>
+              <w:pStyle w:val="Compact"/>
               <w:jc w:val="left"/>
             </w:pPr>
             <w:r>
@@ -1461,6 +1596,7 @@
         <w:tc>
           <w:p>
             <w:pPr>
+              <w:pStyle w:val="Compact"/>
               <w:jc w:val="left"/>
             </w:pPr>
             <w:r>
@@ -1471,6 +1607,7 @@
         <w:tc>
           <w:p>
             <w:pPr>
+              <w:pStyle w:val="Compact"/>
               <w:jc w:val="left"/>
             </w:pPr>
             <w:r>
@@ -1483,6 +1620,7 @@
         <w:tc>
           <w:p>
             <w:pPr>
+              <w:pStyle w:val="Compact"/>
               <w:jc w:val="left"/>
             </w:pPr>
             <w:r>
@@ -1493,6 +1631,7 @@
         <w:tc>
           <w:p>
             <w:pPr>
+              <w:pStyle w:val="Compact"/>
               <w:jc w:val="left"/>
             </w:pPr>
             <w:r>
@@ -1505,6 +1644,7 @@
         <w:tc>
           <w:p>
             <w:pPr>
+              <w:pStyle w:val="Compact"/>
               <w:jc w:val="left"/>
             </w:pPr>
             <w:r>
@@ -1515,18 +1655,20 @@
         <w:tc>
           <w:p>
             <w:pPr>
-              <w:jc w:val="left"/>
-            </w:pPr>
-            <w:r>
-              <w:t xml:space="preserve">Untranslated</w:t>
-            </w:r>
-          </w:p>
-        </w:tc>
-      </w:tr>
-      <w:tr>
-        <w:tc>
-          <w:p>
-            <w:pPr>
+              <w:pStyle w:val="Compact"/>
+              <w:jc w:val="left"/>
+            </w:pPr>
+            <w:r>
+              <w:t xml:space="preserve">Untranslated</w:t>
+            </w:r>
+          </w:p>
+        </w:tc>
+      </w:tr>
+      <w:tr>
+        <w:tc>
+          <w:p>
+            <w:pPr>
+              <w:pStyle w:val="Compact"/>
               <w:jc w:val="left"/>
             </w:pPr>
             <w:r>
@@ -1537,6 +1679,7 @@
         <w:tc>
           <w:p>
             <w:pPr>
+              <w:pStyle w:val="Compact"/>
               <w:jc w:val="left"/>
             </w:pPr>
             <w:r>
@@ -1549,6 +1692,7 @@
         <w:tc>
           <w:p>
             <w:pPr>
+              <w:pStyle w:val="Compact"/>
               <w:jc w:val="left"/>
             </w:pPr>
             <w:r>
@@ -1559,18 +1703,20 @@
         <w:tc>
           <w:p>
             <w:pPr>
-              <w:jc w:val="left"/>
-            </w:pPr>
-            <w:r>
-              <w:t xml:space="preserve">Untranslated</w:t>
-            </w:r>
-          </w:p>
-        </w:tc>
-      </w:tr>
-      <w:tr>
-        <w:tc>
-          <w:p>
-            <w:pPr>
+              <w:pStyle w:val="Compact"/>
+              <w:jc w:val="left"/>
+            </w:pPr>
+            <w:r>
+              <w:t xml:space="preserve">Untranslated</w:t>
+            </w:r>
+          </w:p>
+        </w:tc>
+      </w:tr>
+      <w:tr>
+        <w:tc>
+          <w:p>
+            <w:pPr>
+              <w:pStyle w:val="Compact"/>
               <w:jc w:val="left"/>
             </w:pPr>
             <w:r>
@@ -1581,6 +1727,7 @@
         <w:tc>
           <w:p>
             <w:pPr>
+              <w:pStyle w:val="Compact"/>
               <w:jc w:val="left"/>
             </w:pPr>
             <w:r>
@@ -1593,6 +1740,7 @@
         <w:tc>
           <w:p>
             <w:pPr>
+              <w:pStyle w:val="Compact"/>
               <w:jc w:val="left"/>
             </w:pPr>
             <w:r>
@@ -1603,6 +1751,7 @@
         <w:tc>
           <w:p>
             <w:pPr>
+              <w:pStyle w:val="Compact"/>
               <w:jc w:val="left"/>
             </w:pPr>
             <w:r>
@@ -1615,6 +1764,7 @@
         <w:tc>
           <w:p>
             <w:pPr>
+              <w:pStyle w:val="Compact"/>
               <w:jc w:val="left"/>
             </w:pPr>
             <w:r>
@@ -1625,18 +1775,20 @@
         <w:tc>
           <w:p>
             <w:pPr>
-              <w:jc w:val="left"/>
-            </w:pPr>
-            <w:r>
-              <w:t xml:space="preserve">Untranslated</w:t>
-            </w:r>
-          </w:p>
-        </w:tc>
-      </w:tr>
-      <w:tr>
-        <w:tc>
-          <w:p>
-            <w:pPr>
+              <w:pStyle w:val="Compact"/>
+              <w:jc w:val="left"/>
+            </w:pPr>
+            <w:r>
+              <w:t xml:space="preserve">Untranslated</w:t>
+            </w:r>
+          </w:p>
+        </w:tc>
+      </w:tr>
+      <w:tr>
+        <w:tc>
+          <w:p>
+            <w:pPr>
+              <w:pStyle w:val="Compact"/>
               <w:jc w:val="left"/>
             </w:pPr>
             <w:r>
@@ -1647,18 +1799,20 @@
         <w:tc>
           <w:p>
             <w:pPr>
-              <w:jc w:val="left"/>
-            </w:pPr>
-            <w:r>
-              <w:t xml:space="preserve">Untranslated</w:t>
-            </w:r>
-          </w:p>
-        </w:tc>
-      </w:tr>
-      <w:tr>
-        <w:tc>
-          <w:p>
-            <w:pPr>
+              <w:pStyle w:val="Compact"/>
+              <w:jc w:val="left"/>
+            </w:pPr>
+            <w:r>
+              <w:t xml:space="preserve">Untranslated</w:t>
+            </w:r>
+          </w:p>
+        </w:tc>
+      </w:tr>
+      <w:tr>
+        <w:tc>
+          <w:p>
+            <w:pPr>
+              <w:pStyle w:val="Compact"/>
               <w:jc w:val="left"/>
             </w:pPr>
             <w:r>
@@ -1669,18 +1823,20 @@
         <w:tc>
           <w:p>
             <w:pPr>
-              <w:jc w:val="left"/>
-            </w:pPr>
-            <w:r>
-              <w:t xml:space="preserve">Untranslated</w:t>
-            </w:r>
-          </w:p>
-        </w:tc>
-      </w:tr>
-      <w:tr>
-        <w:tc>
-          <w:p>
-            <w:pPr>
+              <w:pStyle w:val="Compact"/>
+              <w:jc w:val="left"/>
+            </w:pPr>
+            <w:r>
+              <w:t xml:space="preserve">Untranslated</w:t>
+            </w:r>
+          </w:p>
+        </w:tc>
+      </w:tr>
+      <w:tr>
+        <w:tc>
+          <w:p>
+            <w:pPr>
+              <w:pStyle w:val="Compact"/>
               <w:jc w:val="left"/>
             </w:pPr>
             <w:r>
@@ -1691,18 +1847,20 @@
         <w:tc>
           <w:p>
             <w:pPr>
-              <w:jc w:val="left"/>
-            </w:pPr>
-            <w:r>
-              <w:t xml:space="preserve">Untranslated</w:t>
-            </w:r>
-          </w:p>
-        </w:tc>
-      </w:tr>
-      <w:tr>
-        <w:tc>
-          <w:p>
-            <w:pPr>
+              <w:pStyle w:val="Compact"/>
+              <w:jc w:val="left"/>
+            </w:pPr>
+            <w:r>
+              <w:t xml:space="preserve">Untranslated</w:t>
+            </w:r>
+          </w:p>
+        </w:tc>
+      </w:tr>
+      <w:tr>
+        <w:tc>
+          <w:p>
+            <w:pPr>
+              <w:pStyle w:val="Compact"/>
               <w:jc w:val="left"/>
             </w:pPr>
             <w:r>
@@ -1713,18 +1871,20 @@
         <w:tc>
           <w:p>
             <w:pPr>
-              <w:jc w:val="left"/>
-            </w:pPr>
-            <w:r>
-              <w:t xml:space="preserve">Untranslated</w:t>
-            </w:r>
-          </w:p>
-        </w:tc>
-      </w:tr>
-      <w:tr>
-        <w:tc>
-          <w:p>
-            <w:pPr>
+              <w:pStyle w:val="Compact"/>
+              <w:jc w:val="left"/>
+            </w:pPr>
+            <w:r>
+              <w:t xml:space="preserve">Untranslated</w:t>
+            </w:r>
+          </w:p>
+        </w:tc>
+      </w:tr>
+      <w:tr>
+        <w:tc>
+          <w:p>
+            <w:pPr>
+              <w:pStyle w:val="Compact"/>
               <w:jc w:val="left"/>
             </w:pPr>
             <w:r>
@@ -1735,18 +1895,20 @@
         <w:tc>
           <w:p>
             <w:pPr>
-              <w:jc w:val="left"/>
-            </w:pPr>
-            <w:r>
-              <w:t xml:space="preserve">Untranslated</w:t>
-            </w:r>
-          </w:p>
-        </w:tc>
-      </w:tr>
-      <w:tr>
-        <w:tc>
-          <w:p>
-            <w:pPr>
+              <w:pStyle w:val="Compact"/>
+              <w:jc w:val="left"/>
+            </w:pPr>
+            <w:r>
+              <w:t xml:space="preserve">Untranslated</w:t>
+            </w:r>
+          </w:p>
+        </w:tc>
+      </w:tr>
+      <w:tr>
+        <w:tc>
+          <w:p>
+            <w:pPr>
+              <w:pStyle w:val="Compact"/>
               <w:jc w:val="left"/>
             </w:pPr>
             <w:r>
@@ -1757,18 +1919,20 @@
         <w:tc>
           <w:p>
             <w:pPr>
-              <w:jc w:val="left"/>
-            </w:pPr>
-            <w:r>
-              <w:t xml:space="preserve">Untranslated</w:t>
-            </w:r>
-          </w:p>
-        </w:tc>
-      </w:tr>
-      <w:tr>
-        <w:tc>
-          <w:p>
-            <w:pPr>
+              <w:pStyle w:val="Compact"/>
+              <w:jc w:val="left"/>
+            </w:pPr>
+            <w:r>
+              <w:t xml:space="preserve">Untranslated</w:t>
+            </w:r>
+          </w:p>
+        </w:tc>
+      </w:tr>
+      <w:tr>
+        <w:tc>
+          <w:p>
+            <w:pPr>
+              <w:pStyle w:val="Compact"/>
               <w:jc w:val="left"/>
             </w:pPr>
             <w:r>
@@ -1779,18 +1943,20 @@
         <w:tc>
           <w:p>
             <w:pPr>
-              <w:jc w:val="left"/>
-            </w:pPr>
-            <w:r>
-              <w:t xml:space="preserve">Untranslated</w:t>
-            </w:r>
-          </w:p>
-        </w:tc>
-      </w:tr>
-      <w:tr>
-        <w:tc>
-          <w:p>
-            <w:pPr>
+              <w:pStyle w:val="Compact"/>
+              <w:jc w:val="left"/>
+            </w:pPr>
+            <w:r>
+              <w:t xml:space="preserve">Untranslated</w:t>
+            </w:r>
+          </w:p>
+        </w:tc>
+      </w:tr>
+      <w:tr>
+        <w:tc>
+          <w:p>
+            <w:pPr>
+              <w:pStyle w:val="Compact"/>
               <w:jc w:val="left"/>
             </w:pPr>
             <w:r>
@@ -1801,18 +1967,20 @@
         <w:tc>
           <w:p>
             <w:pPr>
-              <w:jc w:val="left"/>
-            </w:pPr>
-            <w:r>
-              <w:t xml:space="preserve">Untranslated</w:t>
-            </w:r>
-          </w:p>
-        </w:tc>
-      </w:tr>
-      <w:tr>
-        <w:tc>
-          <w:p>
-            <w:pPr>
+              <w:pStyle w:val="Compact"/>
+              <w:jc w:val="left"/>
+            </w:pPr>
+            <w:r>
+              <w:t xml:space="preserve">Untranslated</w:t>
+            </w:r>
+          </w:p>
+        </w:tc>
+      </w:tr>
+      <w:tr>
+        <w:tc>
+          <w:p>
+            <w:pPr>
+              <w:pStyle w:val="Compact"/>
               <w:jc w:val="left"/>
             </w:pPr>
             <w:r>
@@ -1823,18 +1991,20 @@
         <w:tc>
           <w:p>
             <w:pPr>
-              <w:jc w:val="left"/>
-            </w:pPr>
-            <w:r>
-              <w:t xml:space="preserve">Untranslated</w:t>
-            </w:r>
-          </w:p>
-        </w:tc>
-      </w:tr>
-      <w:tr>
-        <w:tc>
-          <w:p>
-            <w:pPr>
+              <w:pStyle w:val="Compact"/>
+              <w:jc w:val="left"/>
+            </w:pPr>
+            <w:r>
+              <w:t xml:space="preserve">Untranslated</w:t>
+            </w:r>
+          </w:p>
+        </w:tc>
+      </w:tr>
+      <w:tr>
+        <w:tc>
+          <w:p>
+            <w:pPr>
+              <w:pStyle w:val="Compact"/>
               <w:jc w:val="left"/>
             </w:pPr>
             <w:r>
@@ -1845,18 +2015,20 @@
         <w:tc>
           <w:p>
             <w:pPr>
-              <w:jc w:val="left"/>
-            </w:pPr>
-            <w:r>
-              <w:t xml:space="preserve">Untranslated</w:t>
-            </w:r>
-          </w:p>
-        </w:tc>
-      </w:tr>
-      <w:tr>
-        <w:tc>
-          <w:p>
-            <w:pPr>
+              <w:pStyle w:val="Compact"/>
+              <w:jc w:val="left"/>
+            </w:pPr>
+            <w:r>
+              <w:t xml:space="preserve">Untranslated</w:t>
+            </w:r>
+          </w:p>
+        </w:tc>
+      </w:tr>
+      <w:tr>
+        <w:tc>
+          <w:p>
+            <w:pPr>
+              <w:pStyle w:val="Compact"/>
               <w:jc w:val="left"/>
             </w:pPr>
             <w:r>
@@ -1867,18 +2039,20 @@
         <w:tc>
           <w:p>
             <w:pPr>
-              <w:jc w:val="left"/>
-            </w:pPr>
-            <w:r>
-              <w:t xml:space="preserve">Untranslated</w:t>
-            </w:r>
-          </w:p>
-        </w:tc>
-      </w:tr>
-      <w:tr>
-        <w:tc>
-          <w:p>
-            <w:pPr>
+              <w:pStyle w:val="Compact"/>
+              <w:jc w:val="left"/>
+            </w:pPr>
+            <w:r>
+              <w:t xml:space="preserve">Untranslated</w:t>
+            </w:r>
+          </w:p>
+        </w:tc>
+      </w:tr>
+      <w:tr>
+        <w:tc>
+          <w:p>
+            <w:pPr>
+              <w:pStyle w:val="Compact"/>
               <w:jc w:val="left"/>
             </w:pPr>
             <w:r>
@@ -1889,18 +2063,20 @@
         <w:tc>
           <w:p>
             <w:pPr>
-              <w:jc w:val="left"/>
-            </w:pPr>
-            <w:r>
-              <w:t xml:space="preserve">Untranslated</w:t>
-            </w:r>
-          </w:p>
-        </w:tc>
-      </w:tr>
-      <w:tr>
-        <w:tc>
-          <w:p>
-            <w:pPr>
+              <w:pStyle w:val="Compact"/>
+              <w:jc w:val="left"/>
+            </w:pPr>
+            <w:r>
+              <w:t xml:space="preserve">Untranslated</w:t>
+            </w:r>
+          </w:p>
+        </w:tc>
+      </w:tr>
+      <w:tr>
+        <w:tc>
+          <w:p>
+            <w:pPr>
+              <w:pStyle w:val="Compact"/>
               <w:jc w:val="left"/>
             </w:pPr>
             <w:r>
@@ -1911,18 +2087,20 @@
         <w:tc>
           <w:p>
             <w:pPr>
-              <w:jc w:val="left"/>
-            </w:pPr>
-            <w:r>
-              <w:t xml:space="preserve">Untranslated</w:t>
-            </w:r>
-          </w:p>
-        </w:tc>
-      </w:tr>
-      <w:tr>
-        <w:tc>
-          <w:p>
-            <w:pPr>
+              <w:pStyle w:val="Compact"/>
+              <w:jc w:val="left"/>
+            </w:pPr>
+            <w:r>
+              <w:t xml:space="preserve">Untranslated</w:t>
+            </w:r>
+          </w:p>
+        </w:tc>
+      </w:tr>
+      <w:tr>
+        <w:tc>
+          <w:p>
+            <w:pPr>
+              <w:pStyle w:val="Compact"/>
               <w:jc w:val="left"/>
             </w:pPr>
             <w:r>
@@ -1933,18 +2111,20 @@
         <w:tc>
           <w:p>
             <w:pPr>
-              <w:jc w:val="left"/>
-            </w:pPr>
-            <w:r>
-              <w:t xml:space="preserve">Untranslated</w:t>
-            </w:r>
-          </w:p>
-        </w:tc>
-      </w:tr>
-      <w:tr>
-        <w:tc>
-          <w:p>
-            <w:pPr>
+              <w:pStyle w:val="Compact"/>
+              <w:jc w:val="left"/>
+            </w:pPr>
+            <w:r>
+              <w:t xml:space="preserve">Untranslated</w:t>
+            </w:r>
+          </w:p>
+        </w:tc>
+      </w:tr>
+      <w:tr>
+        <w:tc>
+          <w:p>
+            <w:pPr>
+              <w:pStyle w:val="Compact"/>
               <w:jc w:val="left"/>
             </w:pPr>
             <w:r>
@@ -1955,18 +2135,20 @@
         <w:tc>
           <w:p>
             <w:pPr>
-              <w:jc w:val="left"/>
-            </w:pPr>
-            <w:r>
-              <w:t xml:space="preserve">Untranslated</w:t>
-            </w:r>
-          </w:p>
-        </w:tc>
-      </w:tr>
-      <w:tr>
-        <w:tc>
-          <w:p>
-            <w:pPr>
+              <w:pStyle w:val="Compact"/>
+              <w:jc w:val="left"/>
+            </w:pPr>
+            <w:r>
+              <w:t xml:space="preserve">Untranslated</w:t>
+            </w:r>
+          </w:p>
+        </w:tc>
+      </w:tr>
+      <w:tr>
+        <w:tc>
+          <w:p>
+            <w:pPr>
+              <w:pStyle w:val="Compact"/>
               <w:jc w:val="left"/>
             </w:pPr>
             <w:r>
@@ -1977,18 +2159,20 @@
         <w:tc>
           <w:p>
             <w:pPr>
-              <w:jc w:val="left"/>
-            </w:pPr>
-            <w:r>
-              <w:t xml:space="preserve">Untranslated</w:t>
-            </w:r>
-          </w:p>
-        </w:tc>
-      </w:tr>
-      <w:tr>
-        <w:tc>
-          <w:p>
-            <w:pPr>
+              <w:pStyle w:val="Compact"/>
+              <w:jc w:val="left"/>
+            </w:pPr>
+            <w:r>
+              <w:t xml:space="preserve">Untranslated</w:t>
+            </w:r>
+          </w:p>
+        </w:tc>
+      </w:tr>
+      <w:tr>
+        <w:tc>
+          <w:p>
+            <w:pPr>
+              <w:pStyle w:val="Compact"/>
               <w:jc w:val="left"/>
             </w:pPr>
             <w:r>
@@ -1999,18 +2183,20 @@
         <w:tc>
           <w:p>
             <w:pPr>
-              <w:jc w:val="left"/>
-            </w:pPr>
-            <w:r>
-              <w:t xml:space="preserve">Untranslated</w:t>
-            </w:r>
-          </w:p>
-        </w:tc>
-      </w:tr>
-      <w:tr>
-        <w:tc>
-          <w:p>
-            <w:pPr>
+              <w:pStyle w:val="Compact"/>
+              <w:jc w:val="left"/>
+            </w:pPr>
+            <w:r>
+              <w:t xml:space="preserve">Untranslated</w:t>
+            </w:r>
+          </w:p>
+        </w:tc>
+      </w:tr>
+      <w:tr>
+        <w:tc>
+          <w:p>
+            <w:pPr>
+              <w:pStyle w:val="Compact"/>
               <w:jc w:val="left"/>
             </w:pPr>
             <w:r>
@@ -2021,18 +2207,20 @@
         <w:tc>
           <w:p>
             <w:pPr>
-              <w:jc w:val="left"/>
-            </w:pPr>
-            <w:r>
-              <w:t xml:space="preserve">Untranslated</w:t>
-            </w:r>
-          </w:p>
-        </w:tc>
-      </w:tr>
-      <w:tr>
-        <w:tc>
-          <w:p>
-            <w:pPr>
+              <w:pStyle w:val="Compact"/>
+              <w:jc w:val="left"/>
+            </w:pPr>
+            <w:r>
+              <w:t xml:space="preserve">Untranslated</w:t>
+            </w:r>
+          </w:p>
+        </w:tc>
+      </w:tr>
+      <w:tr>
+        <w:tc>
+          <w:p>
+            <w:pPr>
+              <w:pStyle w:val="Compact"/>
               <w:jc w:val="left"/>
             </w:pPr>
             <w:r>
@@ -2043,18 +2231,20 @@
         <w:tc>
           <w:p>
             <w:pPr>
-              <w:jc w:val="left"/>
-            </w:pPr>
-            <w:r>
-              <w:t xml:space="preserve">Untranslated</w:t>
-            </w:r>
-          </w:p>
-        </w:tc>
-      </w:tr>
-      <w:tr>
-        <w:tc>
-          <w:p>
-            <w:pPr>
+              <w:pStyle w:val="Compact"/>
+              <w:jc w:val="left"/>
+            </w:pPr>
+            <w:r>
+              <w:t xml:space="preserve">Untranslated</w:t>
+            </w:r>
+          </w:p>
+        </w:tc>
+      </w:tr>
+      <w:tr>
+        <w:tc>
+          <w:p>
+            <w:pPr>
+              <w:pStyle w:val="Compact"/>
               <w:jc w:val="left"/>
             </w:pPr>
             <w:r>
@@ -2065,18 +2255,20 @@
         <w:tc>
           <w:p>
             <w:pPr>
-              <w:jc w:val="left"/>
-            </w:pPr>
-            <w:r>
-              <w:t xml:space="preserve">Untranslated</w:t>
-            </w:r>
-          </w:p>
-        </w:tc>
-      </w:tr>
-      <w:tr>
-        <w:tc>
-          <w:p>
-            <w:pPr>
+              <w:pStyle w:val="Compact"/>
+              <w:jc w:val="left"/>
+            </w:pPr>
+            <w:r>
+              <w:t xml:space="preserve">Untranslated</w:t>
+            </w:r>
+          </w:p>
+        </w:tc>
+      </w:tr>
+      <w:tr>
+        <w:tc>
+          <w:p>
+            <w:pPr>
+              <w:pStyle w:val="Compact"/>
               <w:jc w:val="left"/>
             </w:pPr>
             <w:r>
@@ -2087,18 +2279,20 @@
         <w:tc>
           <w:p>
             <w:pPr>
-              <w:jc w:val="left"/>
-            </w:pPr>
-            <w:r>
-              <w:t xml:space="preserve">Untranslated</w:t>
-            </w:r>
-          </w:p>
-        </w:tc>
-      </w:tr>
-      <w:tr>
-        <w:tc>
-          <w:p>
-            <w:pPr>
+              <w:pStyle w:val="Compact"/>
+              <w:jc w:val="left"/>
+            </w:pPr>
+            <w:r>
+              <w:t xml:space="preserve">Untranslated</w:t>
+            </w:r>
+          </w:p>
+        </w:tc>
+      </w:tr>
+      <w:tr>
+        <w:tc>
+          <w:p>
+            <w:pPr>
+              <w:pStyle w:val="Compact"/>
               <w:jc w:val="left"/>
             </w:pPr>
             <w:r>
@@ -2109,18 +2303,20 @@
         <w:tc>
           <w:p>
             <w:pPr>
-              <w:jc w:val="left"/>
-            </w:pPr>
-            <w:r>
-              <w:t xml:space="preserve">Untranslated</w:t>
-            </w:r>
-          </w:p>
-        </w:tc>
-      </w:tr>
-      <w:tr>
-        <w:tc>
-          <w:p>
-            <w:pPr>
+              <w:pStyle w:val="Compact"/>
+              <w:jc w:val="left"/>
+            </w:pPr>
+            <w:r>
+              <w:t xml:space="preserve">Untranslated</w:t>
+            </w:r>
+          </w:p>
+        </w:tc>
+      </w:tr>
+      <w:tr>
+        <w:tc>
+          <w:p>
+            <w:pPr>
+              <w:pStyle w:val="Compact"/>
               <w:jc w:val="left"/>
             </w:pPr>
             <w:r>
@@ -2131,18 +2327,20 @@
         <w:tc>
           <w:p>
             <w:pPr>
-              <w:jc w:val="left"/>
-            </w:pPr>
-            <w:r>
-              <w:t xml:space="preserve">Untranslated</w:t>
-            </w:r>
-          </w:p>
-        </w:tc>
-      </w:tr>
-      <w:tr>
-        <w:tc>
-          <w:p>
-            <w:pPr>
+              <w:pStyle w:val="Compact"/>
+              <w:jc w:val="left"/>
+            </w:pPr>
+            <w:r>
+              <w:t xml:space="preserve">Untranslated</w:t>
+            </w:r>
+          </w:p>
+        </w:tc>
+      </w:tr>
+      <w:tr>
+        <w:tc>
+          <w:p>
+            <w:pPr>
+              <w:pStyle w:val="Compact"/>
               <w:jc w:val="left"/>
             </w:pPr>
             <w:r>
@@ -2153,18 +2351,20 @@
         <w:tc>
           <w:p>
             <w:pPr>
-              <w:jc w:val="left"/>
-            </w:pPr>
-            <w:r>
-              <w:t xml:space="preserve">Untranslated</w:t>
-            </w:r>
-          </w:p>
-        </w:tc>
-      </w:tr>
-      <w:tr>
-        <w:tc>
-          <w:p>
-            <w:pPr>
+              <w:pStyle w:val="Compact"/>
+              <w:jc w:val="left"/>
+            </w:pPr>
+            <w:r>
+              <w:t xml:space="preserve">Untranslated</w:t>
+            </w:r>
+          </w:p>
+        </w:tc>
+      </w:tr>
+      <w:tr>
+        <w:tc>
+          <w:p>
+            <w:pPr>
+              <w:pStyle w:val="Compact"/>
               <w:jc w:val="left"/>
             </w:pPr>
             <w:r>
@@ -2175,18 +2375,20 @@
         <w:tc>
           <w:p>
             <w:pPr>
-              <w:jc w:val="left"/>
-            </w:pPr>
-            <w:r>
-              <w:t xml:space="preserve">Untranslated</w:t>
-            </w:r>
-          </w:p>
-        </w:tc>
-      </w:tr>
-      <w:tr>
-        <w:tc>
-          <w:p>
-            <w:pPr>
+              <w:pStyle w:val="Compact"/>
+              <w:jc w:val="left"/>
+            </w:pPr>
+            <w:r>
+              <w:t xml:space="preserve">Untranslated</w:t>
+            </w:r>
+          </w:p>
+        </w:tc>
+      </w:tr>
+      <w:tr>
+        <w:tc>
+          <w:p>
+            <w:pPr>
+              <w:pStyle w:val="Compact"/>
               <w:jc w:val="left"/>
             </w:pPr>
             <w:r>
@@ -2197,18 +2399,20 @@
         <w:tc>
           <w:p>
             <w:pPr>
-              <w:jc w:val="left"/>
-            </w:pPr>
-            <w:r>
-              <w:t xml:space="preserve">Untranslated</w:t>
-            </w:r>
-          </w:p>
-        </w:tc>
-      </w:tr>
-      <w:tr>
-        <w:tc>
-          <w:p>
-            <w:pPr>
+              <w:pStyle w:val="Compact"/>
+              <w:jc w:val="left"/>
+            </w:pPr>
+            <w:r>
+              <w:t xml:space="preserve">Untranslated</w:t>
+            </w:r>
+          </w:p>
+        </w:tc>
+      </w:tr>
+      <w:tr>
+        <w:tc>
+          <w:p>
+            <w:pPr>
+              <w:pStyle w:val="Compact"/>
               <w:jc w:val="left"/>
             </w:pPr>
             <w:r>
@@ -2219,18 +2423,20 @@
         <w:tc>
           <w:p>
             <w:pPr>
-              <w:jc w:val="left"/>
-            </w:pPr>
-            <w:r>
-              <w:t xml:space="preserve">Untranslated</w:t>
-            </w:r>
-          </w:p>
-        </w:tc>
-      </w:tr>
-      <w:tr>
-        <w:tc>
-          <w:p>
-            <w:pPr>
+              <w:pStyle w:val="Compact"/>
+              <w:jc w:val="left"/>
+            </w:pPr>
+            <w:r>
+              <w:t xml:space="preserve">Untranslated</w:t>
+            </w:r>
+          </w:p>
+        </w:tc>
+      </w:tr>
+      <w:tr>
+        <w:tc>
+          <w:p>
+            <w:pPr>
+              <w:pStyle w:val="Compact"/>
               <w:jc w:val="left"/>
             </w:pPr>
             <w:r>
@@ -2241,18 +2447,20 @@
         <w:tc>
           <w:p>
             <w:pPr>
-              <w:jc w:val="left"/>
-            </w:pPr>
-            <w:r>
-              <w:t xml:space="preserve">Untranslated</w:t>
-            </w:r>
-          </w:p>
-        </w:tc>
-      </w:tr>
-      <w:tr>
-        <w:tc>
-          <w:p>
-            <w:pPr>
+              <w:pStyle w:val="Compact"/>
+              <w:jc w:val="left"/>
+            </w:pPr>
+            <w:r>
+              <w:t xml:space="preserve">Untranslated</w:t>
+            </w:r>
+          </w:p>
+        </w:tc>
+      </w:tr>
+      <w:tr>
+        <w:tc>
+          <w:p>
+            <w:pPr>
+              <w:pStyle w:val="Compact"/>
               <w:jc w:val="left"/>
             </w:pPr>
             <w:r>
@@ -2263,18 +2471,20 @@
         <w:tc>
           <w:p>
             <w:pPr>
-              <w:jc w:val="left"/>
-            </w:pPr>
-            <w:r>
-              <w:t xml:space="preserve">Untranslated</w:t>
-            </w:r>
-          </w:p>
-        </w:tc>
-      </w:tr>
-      <w:tr>
-        <w:tc>
-          <w:p>
-            <w:pPr>
+              <w:pStyle w:val="Compact"/>
+              <w:jc w:val="left"/>
+            </w:pPr>
+            <w:r>
+              <w:t xml:space="preserve">Untranslated</w:t>
+            </w:r>
+          </w:p>
+        </w:tc>
+      </w:tr>
+      <w:tr>
+        <w:tc>
+          <w:p>
+            <w:pPr>
+              <w:pStyle w:val="Compact"/>
               <w:jc w:val="left"/>
             </w:pPr>
             <w:r>
@@ -2285,18 +2495,20 @@
         <w:tc>
           <w:p>
             <w:pPr>
-              <w:jc w:val="left"/>
-            </w:pPr>
-            <w:r>
-              <w:t xml:space="preserve">Untranslated</w:t>
-            </w:r>
-          </w:p>
-        </w:tc>
-      </w:tr>
-      <w:tr>
-        <w:tc>
-          <w:p>
-            <w:pPr>
+              <w:pStyle w:val="Compact"/>
+              <w:jc w:val="left"/>
+            </w:pPr>
+            <w:r>
+              <w:t xml:space="preserve">Untranslated</w:t>
+            </w:r>
+          </w:p>
+        </w:tc>
+      </w:tr>
+      <w:tr>
+        <w:tc>
+          <w:p>
+            <w:pPr>
+              <w:pStyle w:val="Compact"/>
               <w:jc w:val="left"/>
             </w:pPr>
             <w:r>
@@ -2307,18 +2519,20 @@
         <w:tc>
           <w:p>
             <w:pPr>
-              <w:jc w:val="left"/>
-            </w:pPr>
-            <w:r>
-              <w:t xml:space="preserve">Untranslated</w:t>
-            </w:r>
-          </w:p>
-        </w:tc>
-      </w:tr>
-      <w:tr>
-        <w:tc>
-          <w:p>
-            <w:pPr>
+              <w:pStyle w:val="Compact"/>
+              <w:jc w:val="left"/>
+            </w:pPr>
+            <w:r>
+              <w:t xml:space="preserve">Untranslated</w:t>
+            </w:r>
+          </w:p>
+        </w:tc>
+      </w:tr>
+      <w:tr>
+        <w:tc>
+          <w:p>
+            <w:pPr>
+              <w:pStyle w:val="Compact"/>
               <w:jc w:val="left"/>
             </w:pPr>
             <w:r>
@@ -2329,18 +2543,20 @@
         <w:tc>
           <w:p>
             <w:pPr>
-              <w:jc w:val="left"/>
-            </w:pPr>
-            <w:r>
-              <w:t xml:space="preserve">Untranslated</w:t>
-            </w:r>
-          </w:p>
-        </w:tc>
-      </w:tr>
-      <w:tr>
-        <w:tc>
-          <w:p>
-            <w:pPr>
+              <w:pStyle w:val="Compact"/>
+              <w:jc w:val="left"/>
+            </w:pPr>
+            <w:r>
+              <w:t xml:space="preserve">Untranslated</w:t>
+            </w:r>
+          </w:p>
+        </w:tc>
+      </w:tr>
+      <w:tr>
+        <w:tc>
+          <w:p>
+            <w:pPr>
+              <w:pStyle w:val="Compact"/>
               <w:jc w:val="left"/>
             </w:pPr>
             <w:r>
@@ -2351,18 +2567,20 @@
         <w:tc>
           <w:p>
             <w:pPr>
-              <w:jc w:val="left"/>
-            </w:pPr>
-            <w:r>
-              <w:t xml:space="preserve">Untranslated</w:t>
-            </w:r>
-          </w:p>
-        </w:tc>
-      </w:tr>
-      <w:tr>
-        <w:tc>
-          <w:p>
-            <w:pPr>
+              <w:pStyle w:val="Compact"/>
+              <w:jc w:val="left"/>
+            </w:pPr>
+            <w:r>
+              <w:t xml:space="preserve">Untranslated</w:t>
+            </w:r>
+          </w:p>
+        </w:tc>
+      </w:tr>
+      <w:tr>
+        <w:tc>
+          <w:p>
+            <w:pPr>
+              <w:pStyle w:val="Compact"/>
               <w:jc w:val="left"/>
             </w:pPr>
             <w:r>
@@ -2373,18 +2591,20 @@
         <w:tc>
           <w:p>
             <w:pPr>
-              <w:jc w:val="left"/>
-            </w:pPr>
-            <w:r>
-              <w:t xml:space="preserve">Untranslated</w:t>
-            </w:r>
-          </w:p>
-        </w:tc>
-      </w:tr>
-      <w:tr>
-        <w:tc>
-          <w:p>
-            <w:pPr>
+              <w:pStyle w:val="Compact"/>
+              <w:jc w:val="left"/>
+            </w:pPr>
+            <w:r>
+              <w:t xml:space="preserve">Untranslated</w:t>
+            </w:r>
+          </w:p>
+        </w:tc>
+      </w:tr>
+      <w:tr>
+        <w:tc>
+          <w:p>
+            <w:pPr>
+              <w:pStyle w:val="Compact"/>
               <w:jc w:val="left"/>
             </w:pPr>
             <w:r>
@@ -2395,18 +2615,20 @@
         <w:tc>
           <w:p>
             <w:pPr>
-              <w:jc w:val="left"/>
-            </w:pPr>
-            <w:r>
-              <w:t xml:space="preserve">Untranslated</w:t>
-            </w:r>
-          </w:p>
-        </w:tc>
-      </w:tr>
-      <w:tr>
-        <w:tc>
-          <w:p>
-            <w:pPr>
+              <w:pStyle w:val="Compact"/>
+              <w:jc w:val="left"/>
+            </w:pPr>
+            <w:r>
+              <w:t xml:space="preserve">Untranslated</w:t>
+            </w:r>
+          </w:p>
+        </w:tc>
+      </w:tr>
+      <w:tr>
+        <w:tc>
+          <w:p>
+            <w:pPr>
+              <w:pStyle w:val="Compact"/>
               <w:jc w:val="left"/>
             </w:pPr>
             <w:r>
@@ -2417,6 +2639,7 @@
         <w:tc>
           <w:p>
             <w:pPr>
+              <w:pStyle w:val="Compact"/>
               <w:jc w:val="left"/>
             </w:pPr>
             <w:r>
@@ -2429,6 +2652,7 @@
         <w:tc>
           <w:p>
             <w:pPr>
+              <w:pStyle w:val="Compact"/>
               <w:jc w:val="left"/>
             </w:pPr>
             <w:r>
@@ -2439,18 +2663,20 @@
         <w:tc>
           <w:p>
             <w:pPr>
-              <w:jc w:val="left"/>
-            </w:pPr>
-            <w:r>
-              <w:t xml:space="preserve">Untranslated</w:t>
-            </w:r>
-          </w:p>
-        </w:tc>
-      </w:tr>
-      <w:tr>
-        <w:tc>
-          <w:p>
-            <w:pPr>
+              <w:pStyle w:val="Compact"/>
+              <w:jc w:val="left"/>
+            </w:pPr>
+            <w:r>
+              <w:t xml:space="preserve">Untranslated</w:t>
+            </w:r>
+          </w:p>
+        </w:tc>
+      </w:tr>
+      <w:tr>
+        <w:tc>
+          <w:p>
+            <w:pPr>
+              <w:pStyle w:val="Compact"/>
               <w:jc w:val="left"/>
             </w:pPr>
             <w:r>
@@ -2461,6 +2687,7 @@
         <w:tc>
           <w:p>
             <w:pPr>
+              <w:pStyle w:val="Compact"/>
               <w:jc w:val="left"/>
             </w:pPr>
             <w:r>
@@ -2473,6 +2700,7 @@
         <w:tc>
           <w:p>
             <w:pPr>
+              <w:pStyle w:val="Compact"/>
               <w:jc w:val="left"/>
             </w:pPr>
             <w:r>
@@ -2483,18 +2711,20 @@
         <w:tc>
           <w:p>
             <w:pPr>
-              <w:jc w:val="left"/>
-            </w:pPr>
-            <w:r>
-              <w:t xml:space="preserve">Untranslated</w:t>
-            </w:r>
-          </w:p>
-        </w:tc>
-      </w:tr>
-      <w:tr>
-        <w:tc>
-          <w:p>
-            <w:pPr>
+              <w:pStyle w:val="Compact"/>
+              <w:jc w:val="left"/>
+            </w:pPr>
+            <w:r>
+              <w:t xml:space="preserve">Untranslated</w:t>
+            </w:r>
+          </w:p>
+        </w:tc>
+      </w:tr>
+      <w:tr>
+        <w:tc>
+          <w:p>
+            <w:pPr>
+              <w:pStyle w:val="Compact"/>
               <w:jc w:val="left"/>
             </w:pPr>
             <w:r>
@@ -2505,18 +2735,20 @@
         <w:tc>
           <w:p>
             <w:pPr>
-              <w:jc w:val="left"/>
-            </w:pPr>
-            <w:r>
-              <w:t xml:space="preserve">Untranslated</w:t>
-            </w:r>
-          </w:p>
-        </w:tc>
-      </w:tr>
-      <w:tr>
-        <w:tc>
-          <w:p>
-            <w:pPr>
+              <w:pStyle w:val="Compact"/>
+              <w:jc w:val="left"/>
+            </w:pPr>
+            <w:r>
+              <w:t xml:space="preserve">Untranslated</w:t>
+            </w:r>
+          </w:p>
+        </w:tc>
+      </w:tr>
+      <w:tr>
+        <w:tc>
+          <w:p>
+            <w:pPr>
+              <w:pStyle w:val="Compact"/>
               <w:jc w:val="left"/>
             </w:pPr>
             <w:r>
@@ -2527,18 +2759,20 @@
         <w:tc>
           <w:p>
             <w:pPr>
-              <w:jc w:val="left"/>
-            </w:pPr>
-            <w:r>
-              <w:t xml:space="preserve">Untranslated</w:t>
-            </w:r>
-          </w:p>
-        </w:tc>
-      </w:tr>
-      <w:tr>
-        <w:tc>
-          <w:p>
-            <w:pPr>
+              <w:pStyle w:val="Compact"/>
+              <w:jc w:val="left"/>
+            </w:pPr>
+            <w:r>
+              <w:t xml:space="preserve">Untranslated</w:t>
+            </w:r>
+          </w:p>
+        </w:tc>
+      </w:tr>
+      <w:tr>
+        <w:tc>
+          <w:p>
+            <w:pPr>
+              <w:pStyle w:val="Compact"/>
               <w:jc w:val="left"/>
             </w:pPr>
             <w:r>
@@ -2549,18 +2783,20 @@
         <w:tc>
           <w:p>
             <w:pPr>
-              <w:jc w:val="left"/>
-            </w:pPr>
-            <w:r>
-              <w:t xml:space="preserve">Untranslated</w:t>
-            </w:r>
-          </w:p>
-        </w:tc>
-      </w:tr>
-      <w:tr>
-        <w:tc>
-          <w:p>
-            <w:pPr>
+              <w:pStyle w:val="Compact"/>
+              <w:jc w:val="left"/>
+            </w:pPr>
+            <w:r>
+              <w:t xml:space="preserve">Untranslated</w:t>
+            </w:r>
+          </w:p>
+        </w:tc>
+      </w:tr>
+      <w:tr>
+        <w:tc>
+          <w:p>
+            <w:pPr>
+              <w:pStyle w:val="Compact"/>
               <w:jc w:val="left"/>
             </w:pPr>
             <w:r>
@@ -2571,18 +2807,20 @@
         <w:tc>
           <w:p>
             <w:pPr>
-              <w:jc w:val="left"/>
-            </w:pPr>
-            <w:r>
-              <w:t xml:space="preserve">Untranslated</w:t>
-            </w:r>
-          </w:p>
-        </w:tc>
-      </w:tr>
-      <w:tr>
-        <w:tc>
-          <w:p>
-            <w:pPr>
+              <w:pStyle w:val="Compact"/>
+              <w:jc w:val="left"/>
+            </w:pPr>
+            <w:r>
+              <w:t xml:space="preserve">Untranslated</w:t>
+            </w:r>
+          </w:p>
+        </w:tc>
+      </w:tr>
+      <w:tr>
+        <w:tc>
+          <w:p>
+            <w:pPr>
+              <w:pStyle w:val="Compact"/>
               <w:jc w:val="left"/>
             </w:pPr>
             <w:r>
@@ -2593,18 +2831,20 @@
         <w:tc>
           <w:p>
             <w:pPr>
-              <w:jc w:val="left"/>
-            </w:pPr>
-            <w:r>
-              <w:t xml:space="preserve">Untranslated</w:t>
-            </w:r>
-          </w:p>
-        </w:tc>
-      </w:tr>
-      <w:tr>
-        <w:tc>
-          <w:p>
-            <w:pPr>
+              <w:pStyle w:val="Compact"/>
+              <w:jc w:val="left"/>
+            </w:pPr>
+            <w:r>
+              <w:t xml:space="preserve">Untranslated</w:t>
+            </w:r>
+          </w:p>
+        </w:tc>
+      </w:tr>
+      <w:tr>
+        <w:tc>
+          <w:p>
+            <w:pPr>
+              <w:pStyle w:val="Compact"/>
               <w:jc w:val="left"/>
             </w:pPr>
             <w:r>
@@ -2615,18 +2855,20 @@
         <w:tc>
           <w:p>
             <w:pPr>
-              <w:jc w:val="left"/>
-            </w:pPr>
-            <w:r>
-              <w:t xml:space="preserve">Untranslated</w:t>
-            </w:r>
-          </w:p>
-        </w:tc>
-      </w:tr>
-      <w:tr>
-        <w:tc>
-          <w:p>
-            <w:pPr>
+              <w:pStyle w:val="Compact"/>
+              <w:jc w:val="left"/>
+            </w:pPr>
+            <w:r>
+              <w:t xml:space="preserve">Untranslated</w:t>
+            </w:r>
+          </w:p>
+        </w:tc>
+      </w:tr>
+      <w:tr>
+        <w:tc>
+          <w:p>
+            <w:pPr>
+              <w:pStyle w:val="Compact"/>
               <w:jc w:val="left"/>
             </w:pPr>
             <w:r>
@@ -2637,18 +2879,20 @@
         <w:tc>
           <w:p>
             <w:pPr>
-              <w:jc w:val="left"/>
-            </w:pPr>
-            <w:r>
-              <w:t xml:space="preserve">Untranslated</w:t>
-            </w:r>
-          </w:p>
-        </w:tc>
-      </w:tr>
-      <w:tr>
-        <w:tc>
-          <w:p>
-            <w:pPr>
+              <w:pStyle w:val="Compact"/>
+              <w:jc w:val="left"/>
+            </w:pPr>
+            <w:r>
+              <w:t xml:space="preserve">Untranslated</w:t>
+            </w:r>
+          </w:p>
+        </w:tc>
+      </w:tr>
+      <w:tr>
+        <w:tc>
+          <w:p>
+            <w:pPr>
+              <w:pStyle w:val="Compact"/>
               <w:jc w:val="left"/>
             </w:pPr>
             <w:r>
@@ -2659,6 +2903,7 @@
         <w:tc>
           <w:p>
             <w:pPr>
+              <w:pStyle w:val="Compact"/>
               <w:jc w:val="left"/>
             </w:pPr>
             <w:r>
@@ -2671,6 +2916,7 @@
         <w:tc>
           <w:p>
             <w:pPr>
+              <w:pStyle w:val="Compact"/>
               <w:jc w:val="left"/>
             </w:pPr>
             <w:r>
@@ -2681,6 +2927,7 @@
         <w:tc>
           <w:p>
             <w:pPr>
+              <w:pStyle w:val="Compact"/>
               <w:jc w:val="left"/>
             </w:pPr>
             <w:r>
@@ -2693,6 +2940,7 @@
         <w:tc>
           <w:p>
             <w:pPr>
+              <w:pStyle w:val="Compact"/>
               <w:jc w:val="left"/>
             </w:pPr>
             <w:r>
@@ -2703,6 +2951,7 @@
         <w:tc>
           <w:p>
             <w:pPr>
+              <w:pStyle w:val="Compact"/>
               <w:jc w:val="left"/>
             </w:pPr>
             <w:r>
@@ -2715,6 +2964,7 @@
         <w:tc>
           <w:p>
             <w:pPr>
+              <w:pStyle w:val="Compact"/>
               <w:jc w:val="left"/>
             </w:pPr>
             <w:r>
@@ -2725,6 +2975,7 @@
         <w:tc>
           <w:p>
             <w:pPr>
+              <w:pStyle w:val="Compact"/>
               <w:jc w:val="left"/>
             </w:pPr>
             <w:r>
@@ -2737,6 +2988,7 @@
         <w:tc>
           <w:p>
             <w:pPr>
+              <w:pStyle w:val="Compact"/>
               <w:jc w:val="left"/>
             </w:pPr>
             <w:r>
@@ -2747,6 +2999,7 @@
         <w:tc>
           <w:p>
             <w:pPr>
+              <w:pStyle w:val="Compact"/>
               <w:jc w:val="left"/>
             </w:pPr>
             <w:r>
@@ -2759,6 +3012,7 @@
         <w:tc>
           <w:p>
             <w:pPr>
+              <w:pStyle w:val="Compact"/>
               <w:jc w:val="left"/>
             </w:pPr>
             <w:r>
@@ -2769,6 +3023,7 @@
         <w:tc>
           <w:p>
             <w:pPr>
+              <w:pStyle w:val="Compact"/>
               <w:jc w:val="left"/>
             </w:pPr>
             <w:r>
@@ -2781,6 +3036,7 @@
         <w:tc>
           <w:p>
             <w:pPr>
+              <w:pStyle w:val="Compact"/>
               <w:jc w:val="left"/>
             </w:pPr>
             <w:r>
@@ -2791,6 +3047,7 @@
         <w:tc>
           <w:p>
             <w:pPr>
+              <w:pStyle w:val="Compact"/>
               <w:jc w:val="left"/>
             </w:pPr>
             <w:r>
@@ -2803,6 +3060,7 @@
         <w:tc>
           <w:p>
             <w:pPr>
+              <w:pStyle w:val="Compact"/>
               <w:jc w:val="left"/>
             </w:pPr>
             <w:r>
@@ -2813,6 +3071,7 @@
         <w:tc>
           <w:p>
             <w:pPr>
+              <w:pStyle w:val="Compact"/>
               <w:jc w:val="left"/>
             </w:pPr>
             <w:r>
@@ -2825,6 +3084,7 @@
         <w:tc>
           <w:p>
             <w:pPr>
+              <w:pStyle w:val="Compact"/>
               <w:jc w:val="left"/>
             </w:pPr>
             <w:r>
@@ -2835,6 +3095,7 @@
         <w:tc>
           <w:p>
             <w:pPr>
+              <w:pStyle w:val="Compact"/>
               <w:jc w:val="left"/>
             </w:pPr>
             <w:r>
@@ -2847,6 +3108,7 @@
         <w:tc>
           <w:p>
             <w:pPr>
+              <w:pStyle w:val="Compact"/>
               <w:jc w:val="left"/>
             </w:pPr>
             <w:r>
@@ -2857,6 +3119,7 @@
         <w:tc>
           <w:p>
             <w:pPr>
+              <w:pStyle w:val="Compact"/>
               <w:jc w:val="left"/>
             </w:pPr>
             <w:r>
@@ -2869,6 +3132,7 @@
         <w:tc>
           <w:p>
             <w:pPr>
+              <w:pStyle w:val="Compact"/>
               <w:jc w:val="left"/>
             </w:pPr>
             <w:r>
@@ -2879,6 +3143,7 @@
         <w:tc>
           <w:p>
             <w:pPr>
+              <w:pStyle w:val="Compact"/>
               <w:jc w:val="left"/>
             </w:pPr>
             <w:r>
@@ -2891,6 +3156,7 @@
         <w:tc>
           <w:p>
             <w:pPr>
+              <w:pStyle w:val="Compact"/>
               <w:jc w:val="left"/>
             </w:pPr>
             <w:r>
@@ -2901,18 +3167,20 @@
         <w:tc>
           <w:p>
             <w:pPr>
-              <w:jc w:val="left"/>
-            </w:pPr>
-            <w:r>
-              <w:t xml:space="preserve">Untranslated</w:t>
-            </w:r>
-          </w:p>
-        </w:tc>
-      </w:tr>
-      <w:tr>
-        <w:tc>
-          <w:p>
-            <w:pPr>
+              <w:pStyle w:val="Compact"/>
+              <w:jc w:val="left"/>
+            </w:pPr>
+            <w:r>
+              <w:t xml:space="preserve">Untranslated</w:t>
+            </w:r>
+          </w:p>
+        </w:tc>
+      </w:tr>
+      <w:tr>
+        <w:tc>
+          <w:p>
+            <w:pPr>
+              <w:pStyle w:val="Compact"/>
               <w:jc w:val="left"/>
             </w:pPr>
             <w:r>
@@ -2923,6 +3191,7 @@
         <w:tc>
           <w:p>
             <w:pPr>
+              <w:pStyle w:val="Compact"/>
               <w:jc w:val="left"/>
             </w:pPr>
             <w:r>
@@ -2935,6 +3204,7 @@
         <w:tc>
           <w:p>
             <w:pPr>
+              <w:pStyle w:val="Compact"/>
               <w:jc w:val="left"/>
             </w:pPr>
             <w:r>
@@ -2945,6 +3215,7 @@
         <w:tc>
           <w:p>
             <w:pPr>
+              <w:pStyle w:val="Compact"/>
               <w:jc w:val="left"/>
             </w:pPr>
             <w:r>
@@ -2957,6 +3228,7 @@
         <w:tc>
           <w:p>
             <w:pPr>
+              <w:pStyle w:val="Compact"/>
               <w:jc w:val="left"/>
             </w:pPr>
             <w:r>
@@ -2967,6 +3239,7 @@
         <w:tc>
           <w:p>
             <w:pPr>
+              <w:pStyle w:val="Compact"/>
               <w:jc w:val="left"/>
             </w:pPr>
             <w:r>
@@ -2979,6 +3252,7 @@
         <w:tc>
           <w:p>
             <w:pPr>
+              <w:pStyle w:val="Compact"/>
               <w:jc w:val="left"/>
             </w:pPr>
             <w:r>
@@ -2989,18 +3263,20 @@
         <w:tc>
           <w:p>
             <w:pPr>
-              <w:jc w:val="left"/>
-            </w:pPr>
-            <w:r>
-              <w:t xml:space="preserve">Untranslated</w:t>
-            </w:r>
-          </w:p>
-        </w:tc>
-      </w:tr>
-      <w:tr>
-        <w:tc>
-          <w:p>
-            <w:pPr>
+              <w:pStyle w:val="Compact"/>
+              <w:jc w:val="left"/>
+            </w:pPr>
+            <w:r>
+              <w:t xml:space="preserve">Untranslated</w:t>
+            </w:r>
+          </w:p>
+        </w:tc>
+      </w:tr>
+      <w:tr>
+        <w:tc>
+          <w:p>
+            <w:pPr>
+              <w:pStyle w:val="Compact"/>
               <w:jc w:val="left"/>
             </w:pPr>
             <w:r>
@@ -3011,6 +3287,7 @@
         <w:tc>
           <w:p>
             <w:pPr>
+              <w:pStyle w:val="Compact"/>
               <w:jc w:val="left"/>
             </w:pPr>
             <w:r>
@@ -3023,6 +3300,7 @@
         <w:tc>
           <w:p>
             <w:pPr>
+              <w:pStyle w:val="Compact"/>
               <w:jc w:val="left"/>
             </w:pPr>
             <w:r>
@@ -3033,18 +3311,20 @@
         <w:tc>
           <w:p>
             <w:pPr>
-              <w:jc w:val="left"/>
-            </w:pPr>
-            <w:r>
-              <w:t xml:space="preserve">Untranslated</w:t>
-            </w:r>
-          </w:p>
-        </w:tc>
-      </w:tr>
-      <w:tr>
-        <w:tc>
-          <w:p>
-            <w:pPr>
+              <w:pStyle w:val="Compact"/>
+              <w:jc w:val="left"/>
+            </w:pPr>
+            <w:r>
+              <w:t xml:space="preserve">Untranslated</w:t>
+            </w:r>
+          </w:p>
+        </w:tc>
+      </w:tr>
+      <w:tr>
+        <w:tc>
+          <w:p>
+            <w:pPr>
+              <w:pStyle w:val="Compact"/>
               <w:jc w:val="left"/>
             </w:pPr>
             <w:r>
@@ -3055,6 +3335,7 @@
         <w:tc>
           <w:p>
             <w:pPr>
+              <w:pStyle w:val="Compact"/>
               <w:jc w:val="left"/>
             </w:pPr>
             <w:r>
@@ -3067,6 +3348,7 @@
         <w:tc>
           <w:p>
             <w:pPr>
+              <w:pStyle w:val="Compact"/>
               <w:jc w:val="left"/>
             </w:pPr>
             <w:r>
@@ -3077,6 +3359,7 @@
         <w:tc>
           <w:p>
             <w:pPr>
+              <w:pStyle w:val="Compact"/>
               <w:jc w:val="left"/>
             </w:pPr>
             <w:r>
@@ -3089,6 +3372,7 @@
         <w:tc>
           <w:p>
             <w:pPr>
+              <w:pStyle w:val="Compact"/>
               <w:jc w:val="left"/>
             </w:pPr>
             <w:r>
@@ -3099,18 +3383,20 @@
         <w:tc>
           <w:p>
             <w:pPr>
-              <w:jc w:val="left"/>
-            </w:pPr>
-            <w:r>
-              <w:t xml:space="preserve">Untranslated</w:t>
-            </w:r>
-          </w:p>
-        </w:tc>
-      </w:tr>
-      <w:tr>
-        <w:tc>
-          <w:p>
-            <w:pPr>
+              <w:pStyle w:val="Compact"/>
+              <w:jc w:val="left"/>
+            </w:pPr>
+            <w:r>
+              <w:t xml:space="preserve">Untranslated</w:t>
+            </w:r>
+          </w:p>
+        </w:tc>
+      </w:tr>
+      <w:tr>
+        <w:tc>
+          <w:p>
+            <w:pPr>
+              <w:pStyle w:val="Compact"/>
               <w:jc w:val="left"/>
             </w:pPr>
             <w:r>
@@ -3121,18 +3407,20 @@
         <w:tc>
           <w:p>
             <w:pPr>
-              <w:jc w:val="left"/>
-            </w:pPr>
-            <w:r>
-              <w:t xml:space="preserve">Untranslated</w:t>
-            </w:r>
-          </w:p>
-        </w:tc>
-      </w:tr>
-      <w:tr>
-        <w:tc>
-          <w:p>
-            <w:pPr>
+              <w:pStyle w:val="Compact"/>
+              <w:jc w:val="left"/>
+            </w:pPr>
+            <w:r>
+              <w:t xml:space="preserve">Untranslated</w:t>
+            </w:r>
+          </w:p>
+        </w:tc>
+      </w:tr>
+      <w:tr>
+        <w:tc>
+          <w:p>
+            <w:pPr>
+              <w:pStyle w:val="Compact"/>
               <w:jc w:val="left"/>
             </w:pPr>
             <w:r>
@@ -3143,18 +3431,20 @@
         <w:tc>
           <w:p>
             <w:pPr>
-              <w:jc w:val="left"/>
-            </w:pPr>
-            <w:r>
-              <w:t xml:space="preserve">Untranslated</w:t>
-            </w:r>
-          </w:p>
-        </w:tc>
-      </w:tr>
-      <w:tr>
-        <w:tc>
-          <w:p>
-            <w:pPr>
+              <w:pStyle w:val="Compact"/>
+              <w:jc w:val="left"/>
+            </w:pPr>
+            <w:r>
+              <w:t xml:space="preserve">Untranslated</w:t>
+            </w:r>
+          </w:p>
+        </w:tc>
+      </w:tr>
+      <w:tr>
+        <w:tc>
+          <w:p>
+            <w:pPr>
+              <w:pStyle w:val="Compact"/>
               <w:jc w:val="left"/>
             </w:pPr>
             <w:r>
@@ -3165,6 +3455,7 @@
         <w:tc>
           <w:p>
             <w:pPr>
+              <w:pStyle w:val="Compact"/>
               <w:jc w:val="left"/>
             </w:pPr>
             <w:r>
@@ -3177,6 +3468,7 @@
         <w:tc>
           <w:p>
             <w:pPr>
+              <w:pStyle w:val="Compact"/>
               <w:jc w:val="left"/>
             </w:pPr>
             <w:r>
@@ -3187,6 +3479,7 @@
         <w:tc>
           <w:p>
             <w:pPr>
+              <w:pStyle w:val="Compact"/>
               <w:jc w:val="left"/>
             </w:pPr>
             <w:r>
@@ -3199,6 +3492,7 @@
         <w:tc>
           <w:p>
             <w:pPr>
+              <w:pStyle w:val="Compact"/>
               <w:jc w:val="left"/>
             </w:pPr>
             <w:r>
@@ -3209,6 +3503,7 @@
         <w:tc>
           <w:p>
             <w:pPr>
+              <w:pStyle w:val="Compact"/>
               <w:jc w:val="left"/>
             </w:pPr>
             <w:r>
@@ -3221,6 +3516,7 @@
         <w:tc>
           <w:p>
             <w:pPr>
+              <w:pStyle w:val="Compact"/>
               <w:jc w:val="left"/>
             </w:pPr>
             <w:r>
@@ -3231,18 +3527,20 @@
         <w:tc>
           <w:p>
             <w:pPr>
-              <w:jc w:val="left"/>
-            </w:pPr>
-            <w:r>
-              <w:t xml:space="preserve">Untranslated</w:t>
-            </w:r>
-          </w:p>
-        </w:tc>
-      </w:tr>
-      <w:tr>
-        <w:tc>
-          <w:p>
-            <w:pPr>
+              <w:pStyle w:val="Compact"/>
+              <w:jc w:val="left"/>
+            </w:pPr>
+            <w:r>
+              <w:t xml:space="preserve">Untranslated</w:t>
+            </w:r>
+          </w:p>
+        </w:tc>
+      </w:tr>
+      <w:tr>
+        <w:tc>
+          <w:p>
+            <w:pPr>
+              <w:pStyle w:val="Compact"/>
               <w:jc w:val="left"/>
             </w:pPr>
             <w:r>
@@ -3253,18 +3551,20 @@
         <w:tc>
           <w:p>
             <w:pPr>
-              <w:jc w:val="left"/>
-            </w:pPr>
-            <w:r>
-              <w:t xml:space="preserve">Untranslated</w:t>
-            </w:r>
-          </w:p>
-        </w:tc>
-      </w:tr>
-      <w:tr>
-        <w:tc>
-          <w:p>
-            <w:pPr>
+              <w:pStyle w:val="Compact"/>
+              <w:jc w:val="left"/>
+            </w:pPr>
+            <w:r>
+              <w:t xml:space="preserve">Untranslated</w:t>
+            </w:r>
+          </w:p>
+        </w:tc>
+      </w:tr>
+      <w:tr>
+        <w:tc>
+          <w:p>
+            <w:pPr>
+              <w:pStyle w:val="Compact"/>
               <w:jc w:val="left"/>
             </w:pPr>
             <w:r>
@@ -3275,18 +3575,20 @@
         <w:tc>
           <w:p>
             <w:pPr>
-              <w:jc w:val="left"/>
-            </w:pPr>
-            <w:r>
-              <w:t xml:space="preserve">Untranslated</w:t>
-            </w:r>
-          </w:p>
-        </w:tc>
-      </w:tr>
-      <w:tr>
-        <w:tc>
-          <w:p>
-            <w:pPr>
+              <w:pStyle w:val="Compact"/>
+              <w:jc w:val="left"/>
+            </w:pPr>
+            <w:r>
+              <w:t xml:space="preserve">Untranslated</w:t>
+            </w:r>
+          </w:p>
+        </w:tc>
+      </w:tr>
+      <w:tr>
+        <w:tc>
+          <w:p>
+            <w:pPr>
+              <w:pStyle w:val="Compact"/>
               <w:jc w:val="left"/>
             </w:pPr>
             <w:r>
@@ -3297,18 +3599,20 @@
         <w:tc>
           <w:p>
             <w:pPr>
-              <w:jc w:val="left"/>
-            </w:pPr>
-            <w:r>
-              <w:t xml:space="preserve">Untranslated</w:t>
-            </w:r>
-          </w:p>
-        </w:tc>
-      </w:tr>
-      <w:tr>
-        <w:tc>
-          <w:p>
-            <w:pPr>
+              <w:pStyle w:val="Compact"/>
+              <w:jc w:val="left"/>
+            </w:pPr>
+            <w:r>
+              <w:t xml:space="preserve">Untranslated</w:t>
+            </w:r>
+          </w:p>
+        </w:tc>
+      </w:tr>
+      <w:tr>
+        <w:tc>
+          <w:p>
+            <w:pPr>
+              <w:pStyle w:val="Compact"/>
               <w:jc w:val="left"/>
             </w:pPr>
             <w:r>
@@ -3319,18 +3623,20 @@
         <w:tc>
           <w:p>
             <w:pPr>
-              <w:jc w:val="left"/>
-            </w:pPr>
-            <w:r>
-              <w:t xml:space="preserve">Untranslated</w:t>
-            </w:r>
-          </w:p>
-        </w:tc>
-      </w:tr>
-      <w:tr>
-        <w:tc>
-          <w:p>
-            <w:pPr>
+              <w:pStyle w:val="Compact"/>
+              <w:jc w:val="left"/>
+            </w:pPr>
+            <w:r>
+              <w:t xml:space="preserve">Untranslated</w:t>
+            </w:r>
+          </w:p>
+        </w:tc>
+      </w:tr>
+      <w:tr>
+        <w:tc>
+          <w:p>
+            <w:pPr>
+              <w:pStyle w:val="Compact"/>
               <w:jc w:val="left"/>
             </w:pPr>
             <w:r>
@@ -3341,18 +3647,20 @@
         <w:tc>
           <w:p>
             <w:pPr>
-              <w:jc w:val="left"/>
-            </w:pPr>
-            <w:r>
-              <w:t xml:space="preserve">Untranslated</w:t>
-            </w:r>
-          </w:p>
-        </w:tc>
-      </w:tr>
-      <w:tr>
-        <w:tc>
-          <w:p>
-            <w:pPr>
+              <w:pStyle w:val="Compact"/>
+              <w:jc w:val="left"/>
+            </w:pPr>
+            <w:r>
+              <w:t xml:space="preserve">Untranslated</w:t>
+            </w:r>
+          </w:p>
+        </w:tc>
+      </w:tr>
+      <w:tr>
+        <w:tc>
+          <w:p>
+            <w:pPr>
+              <w:pStyle w:val="Compact"/>
               <w:jc w:val="left"/>
             </w:pPr>
             <w:r>
@@ -3363,18 +3671,20 @@
         <w:tc>
           <w:p>
             <w:pPr>
-              <w:jc w:val="left"/>
-            </w:pPr>
-            <w:r>
-              <w:t xml:space="preserve">Untranslated</w:t>
-            </w:r>
-          </w:p>
-        </w:tc>
-      </w:tr>
-      <w:tr>
-        <w:tc>
-          <w:p>
-            <w:pPr>
+              <w:pStyle w:val="Compact"/>
+              <w:jc w:val="left"/>
+            </w:pPr>
+            <w:r>
+              <w:t xml:space="preserve">Untranslated</w:t>
+            </w:r>
+          </w:p>
+        </w:tc>
+      </w:tr>
+      <w:tr>
+        <w:tc>
+          <w:p>
+            <w:pPr>
+              <w:pStyle w:val="Compact"/>
               <w:jc w:val="left"/>
             </w:pPr>
             <w:r>
@@ -3385,18 +3695,20 @@
         <w:tc>
           <w:p>
             <w:pPr>
-              <w:jc w:val="left"/>
-            </w:pPr>
-            <w:r>
-              <w:t xml:space="preserve">Untranslated</w:t>
-            </w:r>
-          </w:p>
-        </w:tc>
-      </w:tr>
-      <w:tr>
-        <w:tc>
-          <w:p>
-            <w:pPr>
+              <w:pStyle w:val="Compact"/>
+              <w:jc w:val="left"/>
+            </w:pPr>
+            <w:r>
+              <w:t xml:space="preserve">Untranslated</w:t>
+            </w:r>
+          </w:p>
+        </w:tc>
+      </w:tr>
+      <w:tr>
+        <w:tc>
+          <w:p>
+            <w:pPr>
+              <w:pStyle w:val="Compact"/>
               <w:jc w:val="left"/>
             </w:pPr>
             <w:r>
@@ -3407,18 +3719,20 @@
         <w:tc>
           <w:p>
             <w:pPr>
-              <w:jc w:val="left"/>
-            </w:pPr>
-            <w:r>
-              <w:t xml:space="preserve">Untranslated</w:t>
-            </w:r>
-          </w:p>
-        </w:tc>
-      </w:tr>
-      <w:tr>
-        <w:tc>
-          <w:p>
-            <w:pPr>
+              <w:pStyle w:val="Compact"/>
+              <w:jc w:val="left"/>
+            </w:pPr>
+            <w:r>
+              <w:t xml:space="preserve">Untranslated</w:t>
+            </w:r>
+          </w:p>
+        </w:tc>
+      </w:tr>
+      <w:tr>
+        <w:tc>
+          <w:p>
+            <w:pPr>
+              <w:pStyle w:val="Compact"/>
               <w:jc w:val="left"/>
             </w:pPr>
             <w:r>
@@ -3429,18 +3743,20 @@
         <w:tc>
           <w:p>
             <w:pPr>
-              <w:jc w:val="left"/>
-            </w:pPr>
-            <w:r>
-              <w:t xml:space="preserve">Untranslated</w:t>
-            </w:r>
-          </w:p>
-        </w:tc>
-      </w:tr>
-      <w:tr>
-        <w:tc>
-          <w:p>
-            <w:pPr>
+              <w:pStyle w:val="Compact"/>
+              <w:jc w:val="left"/>
+            </w:pPr>
+            <w:r>
+              <w:t xml:space="preserve">Untranslated</w:t>
+            </w:r>
+          </w:p>
+        </w:tc>
+      </w:tr>
+      <w:tr>
+        <w:tc>
+          <w:p>
+            <w:pPr>
+              <w:pStyle w:val="Compact"/>
               <w:jc w:val="left"/>
             </w:pPr>
             <w:r>
@@ -3451,18 +3767,20 @@
         <w:tc>
           <w:p>
             <w:pPr>
-              <w:jc w:val="left"/>
-            </w:pPr>
-            <w:r>
-              <w:t xml:space="preserve">Untranslated</w:t>
-            </w:r>
-          </w:p>
-        </w:tc>
-      </w:tr>
-      <w:tr>
-        <w:tc>
-          <w:p>
-            <w:pPr>
+              <w:pStyle w:val="Compact"/>
+              <w:jc w:val="left"/>
+            </w:pPr>
+            <w:r>
+              <w:t xml:space="preserve">Untranslated</w:t>
+            </w:r>
+          </w:p>
+        </w:tc>
+      </w:tr>
+      <w:tr>
+        <w:tc>
+          <w:p>
+            <w:pPr>
+              <w:pStyle w:val="Compact"/>
               <w:jc w:val="left"/>
             </w:pPr>
             <w:r>
@@ -3473,18 +3791,20 @@
         <w:tc>
           <w:p>
             <w:pPr>
-              <w:jc w:val="left"/>
-            </w:pPr>
-            <w:r>
-              <w:t xml:space="preserve">Untranslated</w:t>
-            </w:r>
-          </w:p>
-        </w:tc>
-      </w:tr>
-      <w:tr>
-        <w:tc>
-          <w:p>
-            <w:pPr>
+              <w:pStyle w:val="Compact"/>
+              <w:jc w:val="left"/>
+            </w:pPr>
+            <w:r>
+              <w:t xml:space="preserve">Untranslated</w:t>
+            </w:r>
+          </w:p>
+        </w:tc>
+      </w:tr>
+      <w:tr>
+        <w:tc>
+          <w:p>
+            <w:pPr>
+              <w:pStyle w:val="Compact"/>
               <w:jc w:val="left"/>
             </w:pPr>
             <w:r>
@@ -3495,18 +3815,20 @@
         <w:tc>
           <w:p>
             <w:pPr>
-              <w:jc w:val="left"/>
-            </w:pPr>
-            <w:r>
-              <w:t xml:space="preserve">Untranslated</w:t>
-            </w:r>
-          </w:p>
-        </w:tc>
-      </w:tr>
-      <w:tr>
-        <w:tc>
-          <w:p>
-            <w:pPr>
+              <w:pStyle w:val="Compact"/>
+              <w:jc w:val="left"/>
+            </w:pPr>
+            <w:r>
+              <w:t xml:space="preserve">Untranslated</w:t>
+            </w:r>
+          </w:p>
+        </w:tc>
+      </w:tr>
+      <w:tr>
+        <w:tc>
+          <w:p>
+            <w:pPr>
+              <w:pStyle w:val="Compact"/>
               <w:jc w:val="left"/>
             </w:pPr>
             <w:r>
@@ -3517,6 +3839,7 @@
         <w:tc>
           <w:p>
             <w:pPr>
+              <w:pStyle w:val="Compact"/>
               <w:jc w:val="left"/>
             </w:pPr>
             <w:r>
@@ -3529,6 +3852,7 @@
         <w:tc>
           <w:p>
             <w:pPr>
+              <w:pStyle w:val="Compact"/>
               <w:jc w:val="left"/>
             </w:pPr>
             <w:r>
@@ -3539,18 +3863,20 @@
         <w:tc>
           <w:p>
             <w:pPr>
-              <w:jc w:val="left"/>
-            </w:pPr>
-            <w:r>
-              <w:t xml:space="preserve">Untranslated</w:t>
-            </w:r>
-          </w:p>
-        </w:tc>
-      </w:tr>
-      <w:tr>
-        <w:tc>
-          <w:p>
-            <w:pPr>
+              <w:pStyle w:val="Compact"/>
+              <w:jc w:val="left"/>
+            </w:pPr>
+            <w:r>
+              <w:t xml:space="preserve">Untranslated</w:t>
+            </w:r>
+          </w:p>
+        </w:tc>
+      </w:tr>
+      <w:tr>
+        <w:tc>
+          <w:p>
+            <w:pPr>
+              <w:pStyle w:val="Compact"/>
               <w:jc w:val="left"/>
             </w:pPr>
             <w:r>
@@ -3561,18 +3887,20 @@
         <w:tc>
           <w:p>
             <w:pPr>
-              <w:jc w:val="left"/>
-            </w:pPr>
-            <w:r>
-              <w:t xml:space="preserve">Untranslated</w:t>
-            </w:r>
-          </w:p>
-        </w:tc>
-      </w:tr>
-      <w:tr>
-        <w:tc>
-          <w:p>
-            <w:pPr>
+              <w:pStyle w:val="Compact"/>
+              <w:jc w:val="left"/>
+            </w:pPr>
+            <w:r>
+              <w:t xml:space="preserve">Untranslated</w:t>
+            </w:r>
+          </w:p>
+        </w:tc>
+      </w:tr>
+      <w:tr>
+        <w:tc>
+          <w:p>
+            <w:pPr>
+              <w:pStyle w:val="Compact"/>
               <w:jc w:val="left"/>
             </w:pPr>
             <w:r>
@@ -3583,6 +3911,7 @@
         <w:tc>
           <w:p>
             <w:pPr>
+              <w:pStyle w:val="Compact"/>
               <w:jc w:val="left"/>
             </w:pPr>
             <w:r>
@@ -3595,6 +3924,7 @@
         <w:tc>
           <w:p>
             <w:pPr>
+              <w:pStyle w:val="Compact"/>
               <w:jc w:val="left"/>
             </w:pPr>
             <w:r>
@@ -3605,6 +3935,7 @@
         <w:tc>
           <w:p>
             <w:pPr>
+              <w:pStyle w:val="Compact"/>
               <w:jc w:val="left"/>
             </w:pPr>
             <w:r>
@@ -3617,6 +3948,7 @@
         <w:tc>
           <w:p>
             <w:pPr>
+              <w:pStyle w:val="Compact"/>
               <w:jc w:val="left"/>
             </w:pPr>
             <w:r>
@@ -3627,18 +3959,20 @@
         <w:tc>
           <w:p>
             <w:pPr>
-              <w:jc w:val="left"/>
-            </w:pPr>
-            <w:r>
-              <w:t xml:space="preserve">Untranslated</w:t>
-            </w:r>
-          </w:p>
-        </w:tc>
-      </w:tr>
-      <w:tr>
-        <w:tc>
-          <w:p>
-            <w:pPr>
+              <w:pStyle w:val="Compact"/>
+              <w:jc w:val="left"/>
+            </w:pPr>
+            <w:r>
+              <w:t xml:space="preserve">Untranslated</w:t>
+            </w:r>
+          </w:p>
+        </w:tc>
+      </w:tr>
+      <w:tr>
+        <w:tc>
+          <w:p>
+            <w:pPr>
+              <w:pStyle w:val="Compact"/>
               <w:jc w:val="left"/>
             </w:pPr>
             <w:r>
@@ -3649,6 +3983,7 @@
         <w:tc>
           <w:p>
             <w:pPr>
+              <w:pStyle w:val="Compact"/>
               <w:jc w:val="left"/>
             </w:pPr>
             <w:r>
@@ -3661,6 +3996,7 @@
         <w:tc>
           <w:p>
             <w:pPr>
+              <w:pStyle w:val="Compact"/>
               <w:jc w:val="left"/>
             </w:pPr>
             <w:r>
@@ -3671,18 +4007,20 @@
         <w:tc>
           <w:p>
             <w:pPr>
-              <w:jc w:val="left"/>
-            </w:pPr>
-            <w:r>
-              <w:t xml:space="preserve">Untranslated</w:t>
-            </w:r>
-          </w:p>
-        </w:tc>
-      </w:tr>
-      <w:tr>
-        <w:tc>
-          <w:p>
-            <w:pPr>
+              <w:pStyle w:val="Compact"/>
+              <w:jc w:val="left"/>
+            </w:pPr>
+            <w:r>
+              <w:t xml:space="preserve">Untranslated</w:t>
+            </w:r>
+          </w:p>
+        </w:tc>
+      </w:tr>
+      <w:tr>
+        <w:tc>
+          <w:p>
+            <w:pPr>
+              <w:pStyle w:val="Compact"/>
               <w:jc w:val="left"/>
             </w:pPr>
             <w:r>
@@ -3693,18 +4031,20 @@
         <w:tc>
           <w:p>
             <w:pPr>
-              <w:jc w:val="left"/>
-            </w:pPr>
-            <w:r>
-              <w:t xml:space="preserve">Untranslated</w:t>
-            </w:r>
-          </w:p>
-        </w:tc>
-      </w:tr>
-      <w:tr>
-        <w:tc>
-          <w:p>
-            <w:pPr>
+              <w:pStyle w:val="Compact"/>
+              <w:jc w:val="left"/>
+            </w:pPr>
+            <w:r>
+              <w:t xml:space="preserve">Untranslated</w:t>
+            </w:r>
+          </w:p>
+        </w:tc>
+      </w:tr>
+      <w:tr>
+        <w:tc>
+          <w:p>
+            <w:pPr>
+              <w:pStyle w:val="Compact"/>
               <w:jc w:val="left"/>
             </w:pPr>
             <w:r>
@@ -3715,18 +4055,20 @@
         <w:tc>
           <w:p>
             <w:pPr>
-              <w:jc w:val="left"/>
-            </w:pPr>
-            <w:r>
-              <w:t xml:space="preserve">Untranslated</w:t>
-            </w:r>
-          </w:p>
-        </w:tc>
-      </w:tr>
-      <w:tr>
-        <w:tc>
-          <w:p>
-            <w:pPr>
+              <w:pStyle w:val="Compact"/>
+              <w:jc w:val="left"/>
+            </w:pPr>
+            <w:r>
+              <w:t xml:space="preserve">Untranslated</w:t>
+            </w:r>
+          </w:p>
+        </w:tc>
+      </w:tr>
+      <w:tr>
+        <w:tc>
+          <w:p>
+            <w:pPr>
+              <w:pStyle w:val="Compact"/>
               <w:jc w:val="left"/>
             </w:pPr>
             <w:r>
@@ -3737,18 +4079,20 @@
         <w:tc>
           <w:p>
             <w:pPr>
-              <w:jc w:val="left"/>
-            </w:pPr>
-            <w:r>
-              <w:t xml:space="preserve">Untranslated</w:t>
-            </w:r>
-          </w:p>
-        </w:tc>
-      </w:tr>
-      <w:tr>
-        <w:tc>
-          <w:p>
-            <w:pPr>
+              <w:pStyle w:val="Compact"/>
+              <w:jc w:val="left"/>
+            </w:pPr>
+            <w:r>
+              <w:t xml:space="preserve">Untranslated</w:t>
+            </w:r>
+          </w:p>
+        </w:tc>
+      </w:tr>
+      <w:tr>
+        <w:tc>
+          <w:p>
+            <w:pPr>
+              <w:pStyle w:val="Compact"/>
               <w:jc w:val="left"/>
             </w:pPr>
             <w:r>
@@ -3759,18 +4103,20 @@
         <w:tc>
           <w:p>
             <w:pPr>
-              <w:jc w:val="left"/>
-            </w:pPr>
-            <w:r>
-              <w:t xml:space="preserve">Untranslated</w:t>
-            </w:r>
-          </w:p>
-        </w:tc>
-      </w:tr>
-      <w:tr>
-        <w:tc>
-          <w:p>
-            <w:pPr>
+              <w:pStyle w:val="Compact"/>
+              <w:jc w:val="left"/>
+            </w:pPr>
+            <w:r>
+              <w:t xml:space="preserve">Untranslated</w:t>
+            </w:r>
+          </w:p>
+        </w:tc>
+      </w:tr>
+      <w:tr>
+        <w:tc>
+          <w:p>
+            <w:pPr>
+              <w:pStyle w:val="Compact"/>
               <w:jc w:val="left"/>
             </w:pPr>
             <w:r>
@@ -3781,6 +4127,7 @@
         <w:tc>
           <w:p>
             <w:pPr>
+              <w:pStyle w:val="Compact"/>
               <w:jc w:val="left"/>
             </w:pPr>
             <w:r>
@@ -3793,6 +4140,7 @@
         <w:tc>
           <w:p>
             <w:pPr>
+              <w:pStyle w:val="Compact"/>
               <w:jc w:val="left"/>
             </w:pPr>
             <w:r>
@@ -3803,6 +4151,7 @@
         <w:tc>
           <w:p>
             <w:pPr>
+              <w:pStyle w:val="Compact"/>
               <w:jc w:val="left"/>
             </w:pPr>
             <w:r>
@@ -3815,6 +4164,7 @@
         <w:tc>
           <w:p>
             <w:pPr>
+              <w:pStyle w:val="Compact"/>
               <w:jc w:val="left"/>
             </w:pPr>
             <w:r>
@@ -3825,18 +4175,20 @@
         <w:tc>
           <w:p>
             <w:pPr>
-              <w:jc w:val="left"/>
-            </w:pPr>
-            <w:r>
-              <w:t xml:space="preserve">Untranslated</w:t>
-            </w:r>
-          </w:p>
-        </w:tc>
-      </w:tr>
-      <w:tr>
-        <w:tc>
-          <w:p>
-            <w:pPr>
+              <w:pStyle w:val="Compact"/>
+              <w:jc w:val="left"/>
+            </w:pPr>
+            <w:r>
+              <w:t xml:space="preserve">Untranslated</w:t>
+            </w:r>
+          </w:p>
+        </w:tc>
+      </w:tr>
+      <w:tr>
+        <w:tc>
+          <w:p>
+            <w:pPr>
+              <w:pStyle w:val="Compact"/>
               <w:jc w:val="left"/>
             </w:pPr>
             <w:r>
@@ -3847,6 +4199,7 @@
         <w:tc>
           <w:p>
             <w:pPr>
+              <w:pStyle w:val="Compact"/>
               <w:jc w:val="left"/>
             </w:pPr>
             <w:r>
@@ -3859,6 +4212,7 @@
         <w:tc>
           <w:p>
             <w:pPr>
+              <w:pStyle w:val="Compact"/>
               <w:jc w:val="left"/>
             </w:pPr>
             <w:r>
@@ -3869,18 +4223,20 @@
         <w:tc>
           <w:p>
             <w:pPr>
-              <w:jc w:val="left"/>
-            </w:pPr>
-            <w:r>
-              <w:t xml:space="preserve">Untranslated</w:t>
-            </w:r>
-          </w:p>
-        </w:tc>
-      </w:tr>
-      <w:tr>
-        <w:tc>
-          <w:p>
-            <w:pPr>
+              <w:pStyle w:val="Compact"/>
+              <w:jc w:val="left"/>
+            </w:pPr>
+            <w:r>
+              <w:t xml:space="preserve">Untranslated</w:t>
+            </w:r>
+          </w:p>
+        </w:tc>
+      </w:tr>
+      <w:tr>
+        <w:tc>
+          <w:p>
+            <w:pPr>
+              <w:pStyle w:val="Compact"/>
               <w:jc w:val="left"/>
             </w:pPr>
             <w:r>
@@ -3891,18 +4247,20 @@
         <w:tc>
           <w:p>
             <w:pPr>
-              <w:jc w:val="left"/>
-            </w:pPr>
-            <w:r>
-              <w:t xml:space="preserve">Untranslated</w:t>
-            </w:r>
-          </w:p>
-        </w:tc>
-      </w:tr>
-      <w:tr>
-        <w:tc>
-          <w:p>
-            <w:pPr>
+              <w:pStyle w:val="Compact"/>
+              <w:jc w:val="left"/>
+            </w:pPr>
+            <w:r>
+              <w:t xml:space="preserve">Untranslated</w:t>
+            </w:r>
+          </w:p>
+        </w:tc>
+      </w:tr>
+      <w:tr>
+        <w:tc>
+          <w:p>
+            <w:pPr>
+              <w:pStyle w:val="Compact"/>
               <w:jc w:val="left"/>
             </w:pPr>
             <w:r>
@@ -3913,6 +4271,7 @@
         <w:tc>
           <w:p>
             <w:pPr>
+              <w:pStyle w:val="Compact"/>
               <w:jc w:val="left"/>
             </w:pPr>
             <w:r>
@@ -3925,6 +4284,7 @@
         <w:tc>
           <w:p>
             <w:pPr>
+              <w:pStyle w:val="Compact"/>
               <w:jc w:val="left"/>
             </w:pPr>
             <w:r>
@@ -3935,18 +4295,20 @@
         <w:tc>
           <w:p>
             <w:pPr>
-              <w:jc w:val="left"/>
-            </w:pPr>
-            <w:r>
-              <w:t xml:space="preserve">Untranslated</w:t>
-            </w:r>
-          </w:p>
-        </w:tc>
-      </w:tr>
-      <w:tr>
-        <w:tc>
-          <w:p>
-            <w:pPr>
+              <w:pStyle w:val="Compact"/>
+              <w:jc w:val="left"/>
+            </w:pPr>
+            <w:r>
+              <w:t xml:space="preserve">Untranslated</w:t>
+            </w:r>
+          </w:p>
+        </w:tc>
+      </w:tr>
+      <w:tr>
+        <w:tc>
+          <w:p>
+            <w:pPr>
+              <w:pStyle w:val="Compact"/>
               <w:jc w:val="left"/>
             </w:pPr>
             <w:r>
@@ -3957,18 +4319,20 @@
         <w:tc>
           <w:p>
             <w:pPr>
-              <w:jc w:val="left"/>
-            </w:pPr>
-            <w:r>
-              <w:t xml:space="preserve">Untranslated</w:t>
-            </w:r>
-          </w:p>
-        </w:tc>
-      </w:tr>
-      <w:tr>
-        <w:tc>
-          <w:p>
-            <w:pPr>
+              <w:pStyle w:val="Compact"/>
+              <w:jc w:val="left"/>
+            </w:pPr>
+            <w:r>
+              <w:t xml:space="preserve">Untranslated</w:t>
+            </w:r>
+          </w:p>
+        </w:tc>
+      </w:tr>
+      <w:tr>
+        <w:tc>
+          <w:p>
+            <w:pPr>
+              <w:pStyle w:val="Compact"/>
               <w:jc w:val="left"/>
             </w:pPr>
             <w:r>
@@ -3979,18 +4343,20 @@
         <w:tc>
           <w:p>
             <w:pPr>
-              <w:jc w:val="left"/>
-            </w:pPr>
-            <w:r>
-              <w:t xml:space="preserve">Untranslated</w:t>
-            </w:r>
-          </w:p>
-        </w:tc>
-      </w:tr>
-      <w:tr>
-        <w:tc>
-          <w:p>
-            <w:pPr>
+              <w:pStyle w:val="Compact"/>
+              <w:jc w:val="left"/>
+            </w:pPr>
+            <w:r>
+              <w:t xml:space="preserve">Untranslated</w:t>
+            </w:r>
+          </w:p>
+        </w:tc>
+      </w:tr>
+      <w:tr>
+        <w:tc>
+          <w:p>
+            <w:pPr>
+              <w:pStyle w:val="Compact"/>
               <w:jc w:val="left"/>
             </w:pPr>
             <w:r>
@@ -4001,18 +4367,20 @@
         <w:tc>
           <w:p>
             <w:pPr>
-              <w:jc w:val="left"/>
-            </w:pPr>
-            <w:r>
-              <w:t xml:space="preserve">Untranslated</w:t>
-            </w:r>
-          </w:p>
-        </w:tc>
-      </w:tr>
-      <w:tr>
-        <w:tc>
-          <w:p>
-            <w:pPr>
+              <w:pStyle w:val="Compact"/>
+              <w:jc w:val="left"/>
+            </w:pPr>
+            <w:r>
+              <w:t xml:space="preserve">Untranslated</w:t>
+            </w:r>
+          </w:p>
+        </w:tc>
+      </w:tr>
+      <w:tr>
+        <w:tc>
+          <w:p>
+            <w:pPr>
+              <w:pStyle w:val="Compact"/>
               <w:jc w:val="left"/>
             </w:pPr>
             <w:r>
@@ -4023,18 +4391,20 @@
         <w:tc>
           <w:p>
             <w:pPr>
-              <w:jc w:val="left"/>
-            </w:pPr>
-            <w:r>
-              <w:t xml:space="preserve">Untranslated</w:t>
-            </w:r>
-          </w:p>
-        </w:tc>
-      </w:tr>
-      <w:tr>
-        <w:tc>
-          <w:p>
-            <w:pPr>
+              <w:pStyle w:val="Compact"/>
+              <w:jc w:val="left"/>
+            </w:pPr>
+            <w:r>
+              <w:t xml:space="preserve">Untranslated</w:t>
+            </w:r>
+          </w:p>
+        </w:tc>
+      </w:tr>
+      <w:tr>
+        <w:tc>
+          <w:p>
+            <w:pPr>
+              <w:pStyle w:val="Compact"/>
               <w:jc w:val="left"/>
             </w:pPr>
             <w:r>
@@ -4045,18 +4415,20 @@
         <w:tc>
           <w:p>
             <w:pPr>
-              <w:jc w:val="left"/>
-            </w:pPr>
-            <w:r>
-              <w:t xml:space="preserve">Untranslated</w:t>
-            </w:r>
-          </w:p>
-        </w:tc>
-      </w:tr>
-      <w:tr>
-        <w:tc>
-          <w:p>
-            <w:pPr>
+              <w:pStyle w:val="Compact"/>
+              <w:jc w:val="left"/>
+            </w:pPr>
+            <w:r>
+              <w:t xml:space="preserve">Untranslated</w:t>
+            </w:r>
+          </w:p>
+        </w:tc>
+      </w:tr>
+      <w:tr>
+        <w:tc>
+          <w:p>
+            <w:pPr>
+              <w:pStyle w:val="Compact"/>
               <w:jc w:val="left"/>
             </w:pPr>
             <w:r>
@@ -4067,18 +4439,20 @@
         <w:tc>
           <w:p>
             <w:pPr>
-              <w:jc w:val="left"/>
-            </w:pPr>
-            <w:r>
-              <w:t xml:space="preserve">Untranslated</w:t>
-            </w:r>
-          </w:p>
-        </w:tc>
-      </w:tr>
-      <w:tr>
-        <w:tc>
-          <w:p>
-            <w:pPr>
+              <w:pStyle w:val="Compact"/>
+              <w:jc w:val="left"/>
+            </w:pPr>
+            <w:r>
+              <w:t xml:space="preserve">Untranslated</w:t>
+            </w:r>
+          </w:p>
+        </w:tc>
+      </w:tr>
+      <w:tr>
+        <w:tc>
+          <w:p>
+            <w:pPr>
+              <w:pStyle w:val="Compact"/>
               <w:jc w:val="left"/>
             </w:pPr>
             <w:r>
@@ -4089,18 +4463,20 @@
         <w:tc>
           <w:p>
             <w:pPr>
-              <w:jc w:val="left"/>
-            </w:pPr>
-            <w:r>
-              <w:t xml:space="preserve">Untranslated</w:t>
-            </w:r>
-          </w:p>
-        </w:tc>
-      </w:tr>
-      <w:tr>
-        <w:tc>
-          <w:p>
-            <w:pPr>
+              <w:pStyle w:val="Compact"/>
+              <w:jc w:val="left"/>
+            </w:pPr>
+            <w:r>
+              <w:t xml:space="preserve">Untranslated</w:t>
+            </w:r>
+          </w:p>
+        </w:tc>
+      </w:tr>
+      <w:tr>
+        <w:tc>
+          <w:p>
+            <w:pPr>
+              <w:pStyle w:val="Compact"/>
               <w:jc w:val="left"/>
             </w:pPr>
             <w:r>
@@ -4111,6 +4487,7 @@
         <w:tc>
           <w:p>
             <w:pPr>
+              <w:pStyle w:val="Compact"/>
               <w:jc w:val="left"/>
             </w:pPr>
             <w:r>
@@ -4123,6 +4500,7 @@
         <w:tc>
           <w:p>
             <w:pPr>
+              <w:pStyle w:val="Compact"/>
               <w:jc w:val="left"/>
             </w:pPr>
             <w:r>
@@ -4133,6 +4511,7 @@
         <w:tc>
           <w:p>
             <w:pPr>
+              <w:pStyle w:val="Compact"/>
               <w:jc w:val="left"/>
             </w:pPr>
             <w:r>
@@ -4145,6 +4524,7 @@
         <w:tc>
           <w:p>
             <w:pPr>
+              <w:pStyle w:val="Compact"/>
               <w:jc w:val="left"/>
             </w:pPr>
             <w:r>
@@ -4155,6 +4535,7 @@
         <w:tc>
           <w:p>
             <w:pPr>
+              <w:pStyle w:val="Compact"/>
               <w:jc w:val="left"/>
             </w:pPr>
             <w:r>
@@ -4167,6 +4548,7 @@
         <w:tc>
           <w:p>
             <w:pPr>
+              <w:pStyle w:val="Compact"/>
               <w:jc w:val="left"/>
             </w:pPr>
             <w:r>
@@ -4177,6 +4559,7 @@
         <w:tc>
           <w:p>
             <w:pPr>
+              <w:pStyle w:val="Compact"/>
               <w:jc w:val="left"/>
             </w:pPr>
             <w:r>
@@ -4189,6 +4572,7 @@
         <w:tc>
           <w:p>
             <w:pPr>
+              <w:pStyle w:val="Compact"/>
               <w:jc w:val="left"/>
             </w:pPr>
             <w:r>
@@ -4199,18 +4583,20 @@
         <w:tc>
           <w:p>
             <w:pPr>
-              <w:jc w:val="left"/>
-            </w:pPr>
-            <w:r>
-              <w:t xml:space="preserve">Untranslated</w:t>
-            </w:r>
-          </w:p>
-        </w:tc>
-      </w:tr>
-      <w:tr>
-        <w:tc>
-          <w:p>
-            <w:pPr>
+              <w:pStyle w:val="Compact"/>
+              <w:jc w:val="left"/>
+            </w:pPr>
+            <w:r>
+              <w:t xml:space="preserve">Untranslated</w:t>
+            </w:r>
+          </w:p>
+        </w:tc>
+      </w:tr>
+      <w:tr>
+        <w:tc>
+          <w:p>
+            <w:pPr>
+              <w:pStyle w:val="Compact"/>
               <w:jc w:val="left"/>
             </w:pPr>
             <w:r>
@@ -4221,18 +4607,20 @@
         <w:tc>
           <w:p>
             <w:pPr>
-              <w:jc w:val="left"/>
-            </w:pPr>
-            <w:r>
-              <w:t xml:space="preserve">Untranslated</w:t>
-            </w:r>
-          </w:p>
-        </w:tc>
-      </w:tr>
-      <w:tr>
-        <w:tc>
-          <w:p>
-            <w:pPr>
+              <w:pStyle w:val="Compact"/>
+              <w:jc w:val="left"/>
+            </w:pPr>
+            <w:r>
+              <w:t xml:space="preserve">Untranslated</w:t>
+            </w:r>
+          </w:p>
+        </w:tc>
+      </w:tr>
+      <w:tr>
+        <w:tc>
+          <w:p>
+            <w:pPr>
+              <w:pStyle w:val="Compact"/>
               <w:jc w:val="left"/>
             </w:pPr>
             <w:r>
@@ -4243,6 +4631,7 @@
         <w:tc>
           <w:p>
             <w:pPr>
+              <w:pStyle w:val="Compact"/>
               <w:jc w:val="left"/>
             </w:pPr>
             <w:r>
@@ -4255,6 +4644,7 @@
         <w:tc>
           <w:p>
             <w:pPr>
+              <w:pStyle w:val="Compact"/>
               <w:jc w:val="left"/>
             </w:pPr>
             <w:r>
@@ -4265,6 +4655,7 @@
         <w:tc>
           <w:p>
             <w:pPr>
+              <w:pStyle w:val="Compact"/>
               <w:jc w:val="left"/>
             </w:pPr>
             <w:r>
@@ -4277,6 +4668,7 @@
         <w:tc>
           <w:p>
             <w:pPr>
+              <w:pStyle w:val="Compact"/>
               <w:jc w:val="left"/>
             </w:pPr>
             <w:r>
@@ -4287,6 +4679,7 @@
         <w:tc>
           <w:p>
             <w:pPr>
+              <w:pStyle w:val="Compact"/>
               <w:jc w:val="left"/>
             </w:pPr>
             <w:r>
@@ -4299,6 +4692,7 @@
         <w:tc>
           <w:p>
             <w:pPr>
+              <w:pStyle w:val="Compact"/>
               <w:jc w:val="left"/>
             </w:pPr>
             <w:r>
@@ -4309,6 +4703,7 @@
         <w:tc>
           <w:p>
             <w:pPr>
+              <w:pStyle w:val="Compact"/>
               <w:jc w:val="left"/>
             </w:pPr>
             <w:r>
@@ -4321,6 +4716,7 @@
         <w:tc>
           <w:p>
             <w:pPr>
+              <w:pStyle w:val="Compact"/>
               <w:jc w:val="left"/>
             </w:pPr>
             <w:r>
@@ -4331,18 +4727,20 @@
         <w:tc>
           <w:p>
             <w:pPr>
-              <w:jc w:val="left"/>
-            </w:pPr>
-            <w:r>
-              <w:t xml:space="preserve">Untranslated</w:t>
-            </w:r>
-          </w:p>
-        </w:tc>
-      </w:tr>
-      <w:tr>
-        <w:tc>
-          <w:p>
-            <w:pPr>
+              <w:pStyle w:val="Compact"/>
+              <w:jc w:val="left"/>
+            </w:pPr>
+            <w:r>
+              <w:t xml:space="preserve">Untranslated</w:t>
+            </w:r>
+          </w:p>
+        </w:tc>
+      </w:tr>
+      <w:tr>
+        <w:tc>
+          <w:p>
+            <w:pPr>
+              <w:pStyle w:val="Compact"/>
               <w:jc w:val="left"/>
             </w:pPr>
             <w:r>
@@ -4353,18 +4751,20 @@
         <w:tc>
           <w:p>
             <w:pPr>
-              <w:jc w:val="left"/>
-            </w:pPr>
-            <w:r>
-              <w:t xml:space="preserve">Untranslated</w:t>
-            </w:r>
-          </w:p>
-        </w:tc>
-      </w:tr>
-      <w:tr>
-        <w:tc>
-          <w:p>
-            <w:pPr>
+              <w:pStyle w:val="Compact"/>
+              <w:jc w:val="left"/>
+            </w:pPr>
+            <w:r>
+              <w:t xml:space="preserve">Untranslated</w:t>
+            </w:r>
+          </w:p>
+        </w:tc>
+      </w:tr>
+      <w:tr>
+        <w:tc>
+          <w:p>
+            <w:pPr>
+              <w:pStyle w:val="Compact"/>
               <w:jc w:val="left"/>
             </w:pPr>
             <w:r>
@@ -4375,18 +4775,20 @@
         <w:tc>
           <w:p>
             <w:pPr>
-              <w:jc w:val="left"/>
-            </w:pPr>
-            <w:r>
-              <w:t xml:space="preserve">Untranslated</w:t>
-            </w:r>
-          </w:p>
-        </w:tc>
-      </w:tr>
-      <w:tr>
-        <w:tc>
-          <w:p>
-            <w:pPr>
+              <w:pStyle w:val="Compact"/>
+              <w:jc w:val="left"/>
+            </w:pPr>
+            <w:r>
+              <w:t xml:space="preserve">Untranslated</w:t>
+            </w:r>
+          </w:p>
+        </w:tc>
+      </w:tr>
+      <w:tr>
+        <w:tc>
+          <w:p>
+            <w:pPr>
+              <w:pStyle w:val="Compact"/>
               <w:jc w:val="left"/>
             </w:pPr>
             <w:r>
@@ -4397,18 +4799,20 @@
         <w:tc>
           <w:p>
             <w:pPr>
-              <w:jc w:val="left"/>
-            </w:pPr>
-            <w:r>
-              <w:t xml:space="preserve">Untranslated</w:t>
-            </w:r>
-          </w:p>
-        </w:tc>
-      </w:tr>
-      <w:tr>
-        <w:tc>
-          <w:p>
-            <w:pPr>
+              <w:pStyle w:val="Compact"/>
+              <w:jc w:val="left"/>
+            </w:pPr>
+            <w:r>
+              <w:t xml:space="preserve">Untranslated</w:t>
+            </w:r>
+          </w:p>
+        </w:tc>
+      </w:tr>
+      <w:tr>
+        <w:tc>
+          <w:p>
+            <w:pPr>
+              <w:pStyle w:val="Compact"/>
               <w:jc w:val="left"/>
             </w:pPr>
             <w:r>
@@ -4419,18 +4823,20 @@
         <w:tc>
           <w:p>
             <w:pPr>
-              <w:jc w:val="left"/>
-            </w:pPr>
-            <w:r>
-              <w:t xml:space="preserve">Untranslated</w:t>
-            </w:r>
-          </w:p>
-        </w:tc>
-      </w:tr>
-      <w:tr>
-        <w:tc>
-          <w:p>
-            <w:pPr>
+              <w:pStyle w:val="Compact"/>
+              <w:jc w:val="left"/>
+            </w:pPr>
+            <w:r>
+              <w:t xml:space="preserve">Untranslated</w:t>
+            </w:r>
+          </w:p>
+        </w:tc>
+      </w:tr>
+      <w:tr>
+        <w:tc>
+          <w:p>
+            <w:pPr>
+              <w:pStyle w:val="Compact"/>
               <w:jc w:val="left"/>
             </w:pPr>
             <w:r>
@@ -4441,6 +4847,7 @@
         <w:tc>
           <w:p>
             <w:pPr>
+              <w:pStyle w:val="Compact"/>
               <w:jc w:val="left"/>
             </w:pPr>
             <w:r>
@@ -4453,6 +4860,7 @@
         <w:tc>
           <w:p>
             <w:pPr>
+              <w:pStyle w:val="Compact"/>
               <w:jc w:val="left"/>
             </w:pPr>
             <w:r>
@@ -4463,18 +4871,20 @@
         <w:tc>
           <w:p>
             <w:pPr>
-              <w:jc w:val="left"/>
-            </w:pPr>
-            <w:r>
-              <w:t xml:space="preserve">Untranslated</w:t>
-            </w:r>
-          </w:p>
-        </w:tc>
-      </w:tr>
-      <w:tr>
-        <w:tc>
-          <w:p>
-            <w:pPr>
+              <w:pStyle w:val="Compact"/>
+              <w:jc w:val="left"/>
+            </w:pPr>
+            <w:r>
+              <w:t xml:space="preserve">Untranslated</w:t>
+            </w:r>
+          </w:p>
+        </w:tc>
+      </w:tr>
+      <w:tr>
+        <w:tc>
+          <w:p>
+            <w:pPr>
+              <w:pStyle w:val="Compact"/>
               <w:jc w:val="left"/>
             </w:pPr>
             <w:r>
@@ -4485,6 +4895,7 @@
         <w:tc>
           <w:p>
             <w:pPr>
+              <w:pStyle w:val="Compact"/>
               <w:jc w:val="left"/>
             </w:pPr>
             <w:r>
@@ -4494,23 +4905,27 @@
         </w:tc>
       </w:tr>
     </w:tbl>
-    <w:bookmarkStart w:id="geometry" w:name="geometry"/>
     <w:p>
       <w:pPr>
         <w:pStyle w:val="Heading2"/>
       </w:pPr>
+      <w:bookmarkStart w:id="25" w:name="geometry"/>
+      <w:bookmarkEnd w:id="25"/>
       <w:r>
         <w:t xml:space="preserve">Geometry</w:t>
       </w:r>
     </w:p>
-    <w:bookmarkEnd w:id="geometry"/>
     <w:tbl>
-      <w:tblPr/>
+      <w:tblPr>
+        <w:tblStyle w:val="TableNormal"/>
+        <w:tblW w:type="pct" w:w="0.0"/>
+      </w:tblPr>
       <w:tblGrid/>
       <w:tr>
         <w:tc>
           <w:p>
             <w:pPr>
+              <w:pStyle w:val="Compact"/>
               <w:jc w:val="left"/>
             </w:pPr>
             <w:r>
@@ -4524,6 +4939,7 @@
         <w:tc>
           <w:p>
             <w:pPr>
+              <w:pStyle w:val="Compact"/>
               <w:jc w:val="left"/>
             </w:pPr>
             <w:r>
@@ -4539,6 +4955,7 @@
         <w:tc>
           <w:p>
             <w:pPr>
+              <w:pStyle w:val="Compact"/>
               <w:jc w:val="left"/>
             </w:pPr>
             <w:r>
@@ -4549,18 +4966,20 @@
         <w:tc>
           <w:p>
             <w:pPr>
-              <w:jc w:val="left"/>
-            </w:pPr>
-            <w:r>
-              <w:t xml:space="preserve">Untranslated</w:t>
-            </w:r>
-          </w:p>
-        </w:tc>
-      </w:tr>
-      <w:tr>
-        <w:tc>
-          <w:p>
-            <w:pPr>
+              <w:pStyle w:val="Compact"/>
+              <w:jc w:val="left"/>
+            </w:pPr>
+            <w:r>
+              <w:t xml:space="preserve">Untranslated</w:t>
+            </w:r>
+          </w:p>
+        </w:tc>
+      </w:tr>
+      <w:tr>
+        <w:tc>
+          <w:p>
+            <w:pPr>
+              <w:pStyle w:val="Compact"/>
               <w:jc w:val="left"/>
             </w:pPr>
             <w:r>
@@ -4571,18 +4990,20 @@
         <w:tc>
           <w:p>
             <w:pPr>
-              <w:jc w:val="left"/>
-            </w:pPr>
-            <w:r>
-              <w:t xml:space="preserve">Untranslated</w:t>
-            </w:r>
-          </w:p>
-        </w:tc>
-      </w:tr>
-      <w:tr>
-        <w:tc>
-          <w:p>
-            <w:pPr>
+              <w:pStyle w:val="Compact"/>
+              <w:jc w:val="left"/>
+            </w:pPr>
+            <w:r>
+              <w:t xml:space="preserve">Untranslated</w:t>
+            </w:r>
+          </w:p>
+        </w:tc>
+      </w:tr>
+      <w:tr>
+        <w:tc>
+          <w:p>
+            <w:pPr>
+              <w:pStyle w:val="Compact"/>
               <w:jc w:val="left"/>
             </w:pPr>
             <w:r>
@@ -4593,18 +5014,20 @@
         <w:tc>
           <w:p>
             <w:pPr>
-              <w:jc w:val="left"/>
-            </w:pPr>
-            <w:r>
-              <w:t xml:space="preserve">Untranslated</w:t>
-            </w:r>
-          </w:p>
-        </w:tc>
-      </w:tr>
-      <w:tr>
-        <w:tc>
-          <w:p>
-            <w:pPr>
+              <w:pStyle w:val="Compact"/>
+              <w:jc w:val="left"/>
+            </w:pPr>
+            <w:r>
+              <w:t xml:space="preserve">Untranslated</w:t>
+            </w:r>
+          </w:p>
+        </w:tc>
+      </w:tr>
+      <w:tr>
+        <w:tc>
+          <w:p>
+            <w:pPr>
+              <w:pStyle w:val="Compact"/>
               <w:jc w:val="left"/>
             </w:pPr>
             <w:r>
@@ -4615,18 +5038,20 @@
         <w:tc>
           <w:p>
             <w:pPr>
-              <w:jc w:val="left"/>
-            </w:pPr>
-            <w:r>
-              <w:t xml:space="preserve">Untranslated</w:t>
-            </w:r>
-          </w:p>
-        </w:tc>
-      </w:tr>
-      <w:tr>
-        <w:tc>
-          <w:p>
-            <w:pPr>
+              <w:pStyle w:val="Compact"/>
+              <w:jc w:val="left"/>
+            </w:pPr>
+            <w:r>
+              <w:t xml:space="preserve">Untranslated</w:t>
+            </w:r>
+          </w:p>
+        </w:tc>
+      </w:tr>
+      <w:tr>
+        <w:tc>
+          <w:p>
+            <w:pPr>
+              <w:pStyle w:val="Compact"/>
               <w:jc w:val="left"/>
             </w:pPr>
             <w:r>
@@ -4637,18 +5062,20 @@
         <w:tc>
           <w:p>
             <w:pPr>
-              <w:jc w:val="left"/>
-            </w:pPr>
-            <w:r>
-              <w:t xml:space="preserve">Untranslated</w:t>
-            </w:r>
-          </w:p>
-        </w:tc>
-      </w:tr>
-      <w:tr>
-        <w:tc>
-          <w:p>
-            <w:pPr>
+              <w:pStyle w:val="Compact"/>
+              <w:jc w:val="left"/>
+            </w:pPr>
+            <w:r>
+              <w:t xml:space="preserve">Untranslated</w:t>
+            </w:r>
+          </w:p>
+        </w:tc>
+      </w:tr>
+      <w:tr>
+        <w:tc>
+          <w:p>
+            <w:pPr>
+              <w:pStyle w:val="Compact"/>
               <w:jc w:val="left"/>
             </w:pPr>
             <w:r>
@@ -4659,18 +5086,20 @@
         <w:tc>
           <w:p>
             <w:pPr>
-              <w:jc w:val="left"/>
-            </w:pPr>
-            <w:r>
-              <w:t xml:space="preserve">Untranslated</w:t>
-            </w:r>
-          </w:p>
-        </w:tc>
-      </w:tr>
-      <w:tr>
-        <w:tc>
-          <w:p>
-            <w:pPr>
+              <w:pStyle w:val="Compact"/>
+              <w:jc w:val="left"/>
+            </w:pPr>
+            <w:r>
+              <w:t xml:space="preserve">Untranslated</w:t>
+            </w:r>
+          </w:p>
+        </w:tc>
+      </w:tr>
+      <w:tr>
+        <w:tc>
+          <w:p>
+            <w:pPr>
+              <w:pStyle w:val="Compact"/>
               <w:jc w:val="left"/>
             </w:pPr>
             <w:r>
@@ -4681,18 +5110,20 @@
         <w:tc>
           <w:p>
             <w:pPr>
-              <w:jc w:val="left"/>
-            </w:pPr>
-            <w:r>
-              <w:t xml:space="preserve">Untranslated</w:t>
-            </w:r>
-          </w:p>
-        </w:tc>
-      </w:tr>
-      <w:tr>
-        <w:tc>
-          <w:p>
-            <w:pPr>
+              <w:pStyle w:val="Compact"/>
+              <w:jc w:val="left"/>
+            </w:pPr>
+            <w:r>
+              <w:t xml:space="preserve">Untranslated</w:t>
+            </w:r>
+          </w:p>
+        </w:tc>
+      </w:tr>
+      <w:tr>
+        <w:tc>
+          <w:p>
+            <w:pPr>
+              <w:pStyle w:val="Compact"/>
               <w:jc w:val="left"/>
             </w:pPr>
             <w:r>
@@ -4703,18 +5134,20 @@
         <w:tc>
           <w:p>
             <w:pPr>
-              <w:jc w:val="left"/>
-            </w:pPr>
-            <w:r>
-              <w:t xml:space="preserve">Untranslated</w:t>
-            </w:r>
-          </w:p>
-        </w:tc>
-      </w:tr>
-      <w:tr>
-        <w:tc>
-          <w:p>
-            <w:pPr>
+              <w:pStyle w:val="Compact"/>
+              <w:jc w:val="left"/>
+            </w:pPr>
+            <w:r>
+              <w:t xml:space="preserve">Untranslated</w:t>
+            </w:r>
+          </w:p>
+        </w:tc>
+      </w:tr>
+      <w:tr>
+        <w:tc>
+          <w:p>
+            <w:pPr>
+              <w:pStyle w:val="Compact"/>
               <w:jc w:val="left"/>
             </w:pPr>
             <w:r>
@@ -4725,18 +5158,20 @@
         <w:tc>
           <w:p>
             <w:pPr>
-              <w:jc w:val="left"/>
-            </w:pPr>
-            <w:r>
-              <w:t xml:space="preserve">Untranslated</w:t>
-            </w:r>
-          </w:p>
-        </w:tc>
-      </w:tr>
-      <w:tr>
-        <w:tc>
-          <w:p>
-            <w:pPr>
+              <w:pStyle w:val="Compact"/>
+              <w:jc w:val="left"/>
+            </w:pPr>
+            <w:r>
+              <w:t xml:space="preserve">Untranslated</w:t>
+            </w:r>
+          </w:p>
+        </w:tc>
+      </w:tr>
+      <w:tr>
+        <w:tc>
+          <w:p>
+            <w:pPr>
+              <w:pStyle w:val="Compact"/>
               <w:jc w:val="left"/>
             </w:pPr>
             <w:r>
@@ -4747,18 +5182,20 @@
         <w:tc>
           <w:p>
             <w:pPr>
-              <w:jc w:val="left"/>
-            </w:pPr>
-            <w:r>
-              <w:t xml:space="preserve">Untranslated</w:t>
-            </w:r>
-          </w:p>
-        </w:tc>
-      </w:tr>
-      <w:tr>
-        <w:tc>
-          <w:p>
-            <w:pPr>
+              <w:pStyle w:val="Compact"/>
+              <w:jc w:val="left"/>
+            </w:pPr>
+            <w:r>
+              <w:t xml:space="preserve">Untranslated</w:t>
+            </w:r>
+          </w:p>
+        </w:tc>
+      </w:tr>
+      <w:tr>
+        <w:tc>
+          <w:p>
+            <w:pPr>
+              <w:pStyle w:val="Compact"/>
               <w:jc w:val="left"/>
             </w:pPr>
             <w:r>
@@ -4769,18 +5206,20 @@
         <w:tc>
           <w:p>
             <w:pPr>
-              <w:jc w:val="left"/>
-            </w:pPr>
-            <w:r>
-              <w:t xml:space="preserve">Untranslated</w:t>
-            </w:r>
-          </w:p>
-        </w:tc>
-      </w:tr>
-      <w:tr>
-        <w:tc>
-          <w:p>
-            <w:pPr>
+              <w:pStyle w:val="Compact"/>
+              <w:jc w:val="left"/>
+            </w:pPr>
+            <w:r>
+              <w:t xml:space="preserve">Untranslated</w:t>
+            </w:r>
+          </w:p>
+        </w:tc>
+      </w:tr>
+      <w:tr>
+        <w:tc>
+          <w:p>
+            <w:pPr>
+              <w:pStyle w:val="Compact"/>
               <w:jc w:val="left"/>
             </w:pPr>
             <w:r>
@@ -4791,18 +5230,20 @@
         <w:tc>
           <w:p>
             <w:pPr>
-              <w:jc w:val="left"/>
-            </w:pPr>
-            <w:r>
-              <w:t xml:space="preserve">Untranslated</w:t>
-            </w:r>
-          </w:p>
-        </w:tc>
-      </w:tr>
-      <w:tr>
-        <w:tc>
-          <w:p>
-            <w:pPr>
+              <w:pStyle w:val="Compact"/>
+              <w:jc w:val="left"/>
+            </w:pPr>
+            <w:r>
+              <w:t xml:space="preserve">Untranslated</w:t>
+            </w:r>
+          </w:p>
+        </w:tc>
+      </w:tr>
+      <w:tr>
+        <w:tc>
+          <w:p>
+            <w:pPr>
+              <w:pStyle w:val="Compact"/>
               <w:jc w:val="left"/>
             </w:pPr>
             <w:r>
@@ -4813,18 +5254,20 @@
         <w:tc>
           <w:p>
             <w:pPr>
-              <w:jc w:val="left"/>
-            </w:pPr>
-            <w:r>
-              <w:t xml:space="preserve">Untranslated</w:t>
-            </w:r>
-          </w:p>
-        </w:tc>
-      </w:tr>
-      <w:tr>
-        <w:tc>
-          <w:p>
-            <w:pPr>
+              <w:pStyle w:val="Compact"/>
+              <w:jc w:val="left"/>
+            </w:pPr>
+            <w:r>
+              <w:t xml:space="preserve">Untranslated</w:t>
+            </w:r>
+          </w:p>
+        </w:tc>
+      </w:tr>
+      <w:tr>
+        <w:tc>
+          <w:p>
+            <w:pPr>
+              <w:pStyle w:val="Compact"/>
               <w:jc w:val="left"/>
             </w:pPr>
             <w:r>
@@ -4835,18 +5278,20 @@
         <w:tc>
           <w:p>
             <w:pPr>
-              <w:jc w:val="left"/>
-            </w:pPr>
-            <w:r>
-              <w:t xml:space="preserve">Untranslated</w:t>
-            </w:r>
-          </w:p>
-        </w:tc>
-      </w:tr>
-      <w:tr>
-        <w:tc>
-          <w:p>
-            <w:pPr>
+              <w:pStyle w:val="Compact"/>
+              <w:jc w:val="left"/>
+            </w:pPr>
+            <w:r>
+              <w:t xml:space="preserve">Untranslated</w:t>
+            </w:r>
+          </w:p>
+        </w:tc>
+      </w:tr>
+      <w:tr>
+        <w:tc>
+          <w:p>
+            <w:pPr>
+              <w:pStyle w:val="Compact"/>
               <w:jc w:val="left"/>
             </w:pPr>
             <w:r>
@@ -4857,18 +5302,20 @@
         <w:tc>
           <w:p>
             <w:pPr>
-              <w:jc w:val="left"/>
-            </w:pPr>
-            <w:r>
-              <w:t xml:space="preserve">Untranslated</w:t>
-            </w:r>
-          </w:p>
-        </w:tc>
-      </w:tr>
-      <w:tr>
-        <w:tc>
-          <w:p>
-            <w:pPr>
+              <w:pStyle w:val="Compact"/>
+              <w:jc w:val="left"/>
+            </w:pPr>
+            <w:r>
+              <w:t xml:space="preserve">Untranslated</w:t>
+            </w:r>
+          </w:p>
+        </w:tc>
+      </w:tr>
+      <w:tr>
+        <w:tc>
+          <w:p>
+            <w:pPr>
+              <w:pStyle w:val="Compact"/>
               <w:jc w:val="left"/>
             </w:pPr>
             <w:r>
@@ -4879,18 +5326,20 @@
         <w:tc>
           <w:p>
             <w:pPr>
-              <w:jc w:val="left"/>
-            </w:pPr>
-            <w:r>
-              <w:t xml:space="preserve">Untranslated</w:t>
-            </w:r>
-          </w:p>
-        </w:tc>
-      </w:tr>
-      <w:tr>
-        <w:tc>
-          <w:p>
-            <w:pPr>
+              <w:pStyle w:val="Compact"/>
+              <w:jc w:val="left"/>
+            </w:pPr>
+            <w:r>
+              <w:t xml:space="preserve">Untranslated</w:t>
+            </w:r>
+          </w:p>
+        </w:tc>
+      </w:tr>
+      <w:tr>
+        <w:tc>
+          <w:p>
+            <w:pPr>
+              <w:pStyle w:val="Compact"/>
               <w:jc w:val="left"/>
             </w:pPr>
             <w:r>
@@ -4901,18 +5350,20 @@
         <w:tc>
           <w:p>
             <w:pPr>
-              <w:jc w:val="left"/>
-            </w:pPr>
-            <w:r>
-              <w:t xml:space="preserve">Untranslated</w:t>
-            </w:r>
-          </w:p>
-        </w:tc>
-      </w:tr>
-      <w:tr>
-        <w:tc>
-          <w:p>
-            <w:pPr>
+              <w:pStyle w:val="Compact"/>
+              <w:jc w:val="left"/>
+            </w:pPr>
+            <w:r>
+              <w:t xml:space="preserve">Untranslated</w:t>
+            </w:r>
+          </w:p>
+        </w:tc>
+      </w:tr>
+      <w:tr>
+        <w:tc>
+          <w:p>
+            <w:pPr>
+              <w:pStyle w:val="Compact"/>
               <w:jc w:val="left"/>
             </w:pPr>
             <w:r>
@@ -4923,18 +5374,20 @@
         <w:tc>
           <w:p>
             <w:pPr>
-              <w:jc w:val="left"/>
-            </w:pPr>
-            <w:r>
-              <w:t xml:space="preserve">Untranslated</w:t>
-            </w:r>
-          </w:p>
-        </w:tc>
-      </w:tr>
-      <w:tr>
-        <w:tc>
-          <w:p>
-            <w:pPr>
+              <w:pStyle w:val="Compact"/>
+              <w:jc w:val="left"/>
+            </w:pPr>
+            <w:r>
+              <w:t xml:space="preserve">Untranslated</w:t>
+            </w:r>
+          </w:p>
+        </w:tc>
+      </w:tr>
+      <w:tr>
+        <w:tc>
+          <w:p>
+            <w:pPr>
+              <w:pStyle w:val="Compact"/>
               <w:jc w:val="left"/>
             </w:pPr>
             <w:r>
@@ -4945,18 +5398,20 @@
         <w:tc>
           <w:p>
             <w:pPr>
-              <w:jc w:val="left"/>
-            </w:pPr>
-            <w:r>
-              <w:t xml:space="preserve">Untranslated</w:t>
-            </w:r>
-          </w:p>
-        </w:tc>
-      </w:tr>
-      <w:tr>
-        <w:tc>
-          <w:p>
-            <w:pPr>
+              <w:pStyle w:val="Compact"/>
+              <w:jc w:val="left"/>
+            </w:pPr>
+            <w:r>
+              <w:t xml:space="preserve">Untranslated</w:t>
+            </w:r>
+          </w:p>
+        </w:tc>
+      </w:tr>
+      <w:tr>
+        <w:tc>
+          <w:p>
+            <w:pPr>
+              <w:pStyle w:val="Compact"/>
               <w:jc w:val="left"/>
             </w:pPr>
             <w:r>
@@ -4967,18 +5422,20 @@
         <w:tc>
           <w:p>
             <w:pPr>
-              <w:jc w:val="left"/>
-            </w:pPr>
-            <w:r>
-              <w:t xml:space="preserve">Untranslated</w:t>
-            </w:r>
-          </w:p>
-        </w:tc>
-      </w:tr>
-      <w:tr>
-        <w:tc>
-          <w:p>
-            <w:pPr>
+              <w:pStyle w:val="Compact"/>
+              <w:jc w:val="left"/>
+            </w:pPr>
+            <w:r>
+              <w:t xml:space="preserve">Untranslated</w:t>
+            </w:r>
+          </w:p>
+        </w:tc>
+      </w:tr>
+      <w:tr>
+        <w:tc>
+          <w:p>
+            <w:pPr>
+              <w:pStyle w:val="Compact"/>
               <w:jc w:val="left"/>
             </w:pPr>
             <w:r>
@@ -4989,18 +5446,20 @@
         <w:tc>
           <w:p>
             <w:pPr>
-              <w:jc w:val="left"/>
-            </w:pPr>
-            <w:r>
-              <w:t xml:space="preserve">Untranslated</w:t>
-            </w:r>
-          </w:p>
-        </w:tc>
-      </w:tr>
-      <w:tr>
-        <w:tc>
-          <w:p>
-            <w:pPr>
+              <w:pStyle w:val="Compact"/>
+              <w:jc w:val="left"/>
+            </w:pPr>
+            <w:r>
+              <w:t xml:space="preserve">Untranslated</w:t>
+            </w:r>
+          </w:p>
+        </w:tc>
+      </w:tr>
+      <w:tr>
+        <w:tc>
+          <w:p>
+            <w:pPr>
+              <w:pStyle w:val="Compact"/>
               <w:jc w:val="left"/>
             </w:pPr>
             <w:r>
@@ -5011,18 +5470,20 @@
         <w:tc>
           <w:p>
             <w:pPr>
-              <w:jc w:val="left"/>
-            </w:pPr>
-            <w:r>
-              <w:t xml:space="preserve">Untranslated</w:t>
-            </w:r>
-          </w:p>
-        </w:tc>
-      </w:tr>
-      <w:tr>
-        <w:tc>
-          <w:p>
-            <w:pPr>
+              <w:pStyle w:val="Compact"/>
+              <w:jc w:val="left"/>
+            </w:pPr>
+            <w:r>
+              <w:t xml:space="preserve">Untranslated</w:t>
+            </w:r>
+          </w:p>
+        </w:tc>
+      </w:tr>
+      <w:tr>
+        <w:tc>
+          <w:p>
+            <w:pPr>
+              <w:pStyle w:val="Compact"/>
               <w:jc w:val="left"/>
             </w:pPr>
             <w:r>
@@ -5033,18 +5494,20 @@
         <w:tc>
           <w:p>
             <w:pPr>
-              <w:jc w:val="left"/>
-            </w:pPr>
-            <w:r>
-              <w:t xml:space="preserve">Untranslated</w:t>
-            </w:r>
-          </w:p>
-        </w:tc>
-      </w:tr>
-      <w:tr>
-        <w:tc>
-          <w:p>
-            <w:pPr>
+              <w:pStyle w:val="Compact"/>
+              <w:jc w:val="left"/>
+            </w:pPr>
+            <w:r>
+              <w:t xml:space="preserve">Untranslated</w:t>
+            </w:r>
+          </w:p>
+        </w:tc>
+      </w:tr>
+      <w:tr>
+        <w:tc>
+          <w:p>
+            <w:pPr>
+              <w:pStyle w:val="Compact"/>
               <w:jc w:val="left"/>
             </w:pPr>
             <w:r>
@@ -5055,18 +5518,20 @@
         <w:tc>
           <w:p>
             <w:pPr>
-              <w:jc w:val="left"/>
-            </w:pPr>
-            <w:r>
-              <w:t xml:space="preserve">Untranslated</w:t>
-            </w:r>
-          </w:p>
-        </w:tc>
-      </w:tr>
-      <w:tr>
-        <w:tc>
-          <w:p>
-            <w:pPr>
+              <w:pStyle w:val="Compact"/>
+              <w:jc w:val="left"/>
+            </w:pPr>
+            <w:r>
+              <w:t xml:space="preserve">Untranslated</w:t>
+            </w:r>
+          </w:p>
+        </w:tc>
+      </w:tr>
+      <w:tr>
+        <w:tc>
+          <w:p>
+            <w:pPr>
+              <w:pStyle w:val="Compact"/>
               <w:jc w:val="left"/>
             </w:pPr>
             <w:r>
@@ -5077,18 +5542,20 @@
         <w:tc>
           <w:p>
             <w:pPr>
-              <w:jc w:val="left"/>
-            </w:pPr>
-            <w:r>
-              <w:t xml:space="preserve">Untranslated</w:t>
-            </w:r>
-          </w:p>
-        </w:tc>
-      </w:tr>
-      <w:tr>
-        <w:tc>
-          <w:p>
-            <w:pPr>
+              <w:pStyle w:val="Compact"/>
+              <w:jc w:val="left"/>
+            </w:pPr>
+            <w:r>
+              <w:t xml:space="preserve">Untranslated</w:t>
+            </w:r>
+          </w:p>
+        </w:tc>
+      </w:tr>
+      <w:tr>
+        <w:tc>
+          <w:p>
+            <w:pPr>
+              <w:pStyle w:val="Compact"/>
               <w:jc w:val="left"/>
             </w:pPr>
             <w:r>
@@ -5099,18 +5566,20 @@
         <w:tc>
           <w:p>
             <w:pPr>
-              <w:jc w:val="left"/>
-            </w:pPr>
-            <w:r>
-              <w:t xml:space="preserve">Untranslated</w:t>
-            </w:r>
-          </w:p>
-        </w:tc>
-      </w:tr>
-      <w:tr>
-        <w:tc>
-          <w:p>
-            <w:pPr>
+              <w:pStyle w:val="Compact"/>
+              <w:jc w:val="left"/>
+            </w:pPr>
+            <w:r>
+              <w:t xml:space="preserve">Untranslated</w:t>
+            </w:r>
+          </w:p>
+        </w:tc>
+      </w:tr>
+      <w:tr>
+        <w:tc>
+          <w:p>
+            <w:pPr>
+              <w:pStyle w:val="Compact"/>
               <w:jc w:val="left"/>
             </w:pPr>
             <w:r>
@@ -5121,18 +5590,20 @@
         <w:tc>
           <w:p>
             <w:pPr>
-              <w:jc w:val="left"/>
-            </w:pPr>
-            <w:r>
-              <w:t xml:space="preserve">Untranslated</w:t>
-            </w:r>
-          </w:p>
-        </w:tc>
-      </w:tr>
-      <w:tr>
-        <w:tc>
-          <w:p>
-            <w:pPr>
+              <w:pStyle w:val="Compact"/>
+              <w:jc w:val="left"/>
+            </w:pPr>
+            <w:r>
+              <w:t xml:space="preserve">Untranslated</w:t>
+            </w:r>
+          </w:p>
+        </w:tc>
+      </w:tr>
+      <w:tr>
+        <w:tc>
+          <w:p>
+            <w:pPr>
+              <w:pStyle w:val="Compact"/>
               <w:jc w:val="left"/>
             </w:pPr>
             <w:r>
@@ -5143,18 +5614,20 @@
         <w:tc>
           <w:p>
             <w:pPr>
-              <w:jc w:val="left"/>
-            </w:pPr>
-            <w:r>
-              <w:t xml:space="preserve">Untranslated</w:t>
-            </w:r>
-          </w:p>
-        </w:tc>
-      </w:tr>
-      <w:tr>
-        <w:tc>
-          <w:p>
-            <w:pPr>
+              <w:pStyle w:val="Compact"/>
+              <w:jc w:val="left"/>
+            </w:pPr>
+            <w:r>
+              <w:t xml:space="preserve">Untranslated</w:t>
+            </w:r>
+          </w:p>
+        </w:tc>
+      </w:tr>
+      <w:tr>
+        <w:tc>
+          <w:p>
+            <w:pPr>
+              <w:pStyle w:val="Compact"/>
               <w:jc w:val="left"/>
             </w:pPr>
             <w:r>
@@ -5165,18 +5638,20 @@
         <w:tc>
           <w:p>
             <w:pPr>
-              <w:jc w:val="left"/>
-            </w:pPr>
-            <w:r>
-              <w:t xml:space="preserve">Untranslated</w:t>
-            </w:r>
-          </w:p>
-        </w:tc>
-      </w:tr>
-      <w:tr>
-        <w:tc>
-          <w:p>
-            <w:pPr>
+              <w:pStyle w:val="Compact"/>
+              <w:jc w:val="left"/>
+            </w:pPr>
+            <w:r>
+              <w:t xml:space="preserve">Untranslated</w:t>
+            </w:r>
+          </w:p>
+        </w:tc>
+      </w:tr>
+      <w:tr>
+        <w:tc>
+          <w:p>
+            <w:pPr>
+              <w:pStyle w:val="Compact"/>
               <w:jc w:val="left"/>
             </w:pPr>
             <w:r>
@@ -5187,18 +5662,20 @@
         <w:tc>
           <w:p>
             <w:pPr>
-              <w:jc w:val="left"/>
-            </w:pPr>
-            <w:r>
-              <w:t xml:space="preserve">Untranslated</w:t>
-            </w:r>
-          </w:p>
-        </w:tc>
-      </w:tr>
-      <w:tr>
-        <w:tc>
-          <w:p>
-            <w:pPr>
+              <w:pStyle w:val="Compact"/>
+              <w:jc w:val="left"/>
+            </w:pPr>
+            <w:r>
+              <w:t xml:space="preserve">Untranslated</w:t>
+            </w:r>
+          </w:p>
+        </w:tc>
+      </w:tr>
+      <w:tr>
+        <w:tc>
+          <w:p>
+            <w:pPr>
+              <w:pStyle w:val="Compact"/>
               <w:jc w:val="left"/>
             </w:pPr>
             <w:r>
@@ -5209,18 +5686,20 @@
         <w:tc>
           <w:p>
             <w:pPr>
-              <w:jc w:val="left"/>
-            </w:pPr>
-            <w:r>
-              <w:t xml:space="preserve">Untranslated</w:t>
-            </w:r>
-          </w:p>
-        </w:tc>
-      </w:tr>
-      <w:tr>
-        <w:tc>
-          <w:p>
-            <w:pPr>
+              <w:pStyle w:val="Compact"/>
+              <w:jc w:val="left"/>
+            </w:pPr>
+            <w:r>
+              <w:t xml:space="preserve">Untranslated</w:t>
+            </w:r>
+          </w:p>
+        </w:tc>
+      </w:tr>
+      <w:tr>
+        <w:tc>
+          <w:p>
+            <w:pPr>
+              <w:pStyle w:val="Compact"/>
               <w:jc w:val="left"/>
             </w:pPr>
             <w:r>
@@ -5231,18 +5710,20 @@
         <w:tc>
           <w:p>
             <w:pPr>
-              <w:jc w:val="left"/>
-            </w:pPr>
-            <w:r>
-              <w:t xml:space="preserve">Untranslated</w:t>
-            </w:r>
-          </w:p>
-        </w:tc>
-      </w:tr>
-      <w:tr>
-        <w:tc>
-          <w:p>
-            <w:pPr>
+              <w:pStyle w:val="Compact"/>
+              <w:jc w:val="left"/>
+            </w:pPr>
+            <w:r>
+              <w:t xml:space="preserve">Untranslated</w:t>
+            </w:r>
+          </w:p>
+        </w:tc>
+      </w:tr>
+      <w:tr>
+        <w:tc>
+          <w:p>
+            <w:pPr>
+              <w:pStyle w:val="Compact"/>
               <w:jc w:val="left"/>
             </w:pPr>
             <w:r>
@@ -5253,18 +5734,20 @@
         <w:tc>
           <w:p>
             <w:pPr>
-              <w:jc w:val="left"/>
-            </w:pPr>
-            <w:r>
-              <w:t xml:space="preserve">Untranslated</w:t>
-            </w:r>
-          </w:p>
-        </w:tc>
-      </w:tr>
-      <w:tr>
-        <w:tc>
-          <w:p>
-            <w:pPr>
+              <w:pStyle w:val="Compact"/>
+              <w:jc w:val="left"/>
+            </w:pPr>
+            <w:r>
+              <w:t xml:space="preserve">Untranslated</w:t>
+            </w:r>
+          </w:p>
+        </w:tc>
+      </w:tr>
+      <w:tr>
+        <w:tc>
+          <w:p>
+            <w:pPr>
+              <w:pStyle w:val="Compact"/>
               <w:jc w:val="left"/>
             </w:pPr>
             <w:r>
@@ -5275,18 +5758,20 @@
         <w:tc>
           <w:p>
             <w:pPr>
-              <w:jc w:val="left"/>
-            </w:pPr>
-            <w:r>
-              <w:t xml:space="preserve">Untranslated</w:t>
-            </w:r>
-          </w:p>
-        </w:tc>
-      </w:tr>
-      <w:tr>
-        <w:tc>
-          <w:p>
-            <w:pPr>
+              <w:pStyle w:val="Compact"/>
+              <w:jc w:val="left"/>
+            </w:pPr>
+            <w:r>
+              <w:t xml:space="preserve">Untranslated</w:t>
+            </w:r>
+          </w:p>
+        </w:tc>
+      </w:tr>
+      <w:tr>
+        <w:tc>
+          <w:p>
+            <w:pPr>
+              <w:pStyle w:val="Compact"/>
               <w:jc w:val="left"/>
             </w:pPr>
             <w:r>
@@ -5297,18 +5782,20 @@
         <w:tc>
           <w:p>
             <w:pPr>
-              <w:jc w:val="left"/>
-            </w:pPr>
-            <w:r>
-              <w:t xml:space="preserve">Untranslated</w:t>
-            </w:r>
-          </w:p>
-        </w:tc>
-      </w:tr>
-      <w:tr>
-        <w:tc>
-          <w:p>
-            <w:pPr>
+              <w:pStyle w:val="Compact"/>
+              <w:jc w:val="left"/>
+            </w:pPr>
+            <w:r>
+              <w:t xml:space="preserve">Untranslated</w:t>
+            </w:r>
+          </w:p>
+        </w:tc>
+      </w:tr>
+      <w:tr>
+        <w:tc>
+          <w:p>
+            <w:pPr>
+              <w:pStyle w:val="Compact"/>
               <w:jc w:val="left"/>
             </w:pPr>
             <w:r>
@@ -5319,18 +5806,20 @@
         <w:tc>
           <w:p>
             <w:pPr>
-              <w:jc w:val="left"/>
-            </w:pPr>
-            <w:r>
-              <w:t xml:space="preserve">Untranslated</w:t>
-            </w:r>
-          </w:p>
-        </w:tc>
-      </w:tr>
-      <w:tr>
-        <w:tc>
-          <w:p>
-            <w:pPr>
+              <w:pStyle w:val="Compact"/>
+              <w:jc w:val="left"/>
+            </w:pPr>
+            <w:r>
+              <w:t xml:space="preserve">Untranslated</w:t>
+            </w:r>
+          </w:p>
+        </w:tc>
+      </w:tr>
+      <w:tr>
+        <w:tc>
+          <w:p>
+            <w:pPr>
+              <w:pStyle w:val="Compact"/>
               <w:jc w:val="left"/>
             </w:pPr>
             <w:r>
@@ -5341,18 +5830,20 @@
         <w:tc>
           <w:p>
             <w:pPr>
-              <w:jc w:val="left"/>
-            </w:pPr>
-            <w:r>
-              <w:t xml:space="preserve">Untranslated</w:t>
-            </w:r>
-          </w:p>
-        </w:tc>
-      </w:tr>
-      <w:tr>
-        <w:tc>
-          <w:p>
-            <w:pPr>
+              <w:pStyle w:val="Compact"/>
+              <w:jc w:val="left"/>
+            </w:pPr>
+            <w:r>
+              <w:t xml:space="preserve">Untranslated</w:t>
+            </w:r>
+          </w:p>
+        </w:tc>
+      </w:tr>
+      <w:tr>
+        <w:tc>
+          <w:p>
+            <w:pPr>
+              <w:pStyle w:val="Compact"/>
               <w:jc w:val="left"/>
             </w:pPr>
             <w:r>
@@ -5363,18 +5854,20 @@
         <w:tc>
           <w:p>
             <w:pPr>
-              <w:jc w:val="left"/>
-            </w:pPr>
-            <w:r>
-              <w:t xml:space="preserve">Untranslated</w:t>
-            </w:r>
-          </w:p>
-        </w:tc>
-      </w:tr>
-      <w:tr>
-        <w:tc>
-          <w:p>
-            <w:pPr>
+              <w:pStyle w:val="Compact"/>
+              <w:jc w:val="left"/>
+            </w:pPr>
+            <w:r>
+              <w:t xml:space="preserve">Untranslated</w:t>
+            </w:r>
+          </w:p>
+        </w:tc>
+      </w:tr>
+      <w:tr>
+        <w:tc>
+          <w:p>
+            <w:pPr>
+              <w:pStyle w:val="Compact"/>
               <w:jc w:val="left"/>
             </w:pPr>
             <w:r>
@@ -5385,18 +5878,20 @@
         <w:tc>
           <w:p>
             <w:pPr>
-              <w:jc w:val="left"/>
-            </w:pPr>
-            <w:r>
-              <w:t xml:space="preserve">Untranslated</w:t>
-            </w:r>
-          </w:p>
-        </w:tc>
-      </w:tr>
-      <w:tr>
-        <w:tc>
-          <w:p>
-            <w:pPr>
+              <w:pStyle w:val="Compact"/>
+              <w:jc w:val="left"/>
+            </w:pPr>
+            <w:r>
+              <w:t xml:space="preserve">Untranslated</w:t>
+            </w:r>
+          </w:p>
+        </w:tc>
+      </w:tr>
+      <w:tr>
+        <w:tc>
+          <w:p>
+            <w:pPr>
+              <w:pStyle w:val="Compact"/>
               <w:jc w:val="left"/>
             </w:pPr>
             <w:r>
@@ -5407,18 +5902,20 @@
         <w:tc>
           <w:p>
             <w:pPr>
-              <w:jc w:val="left"/>
-            </w:pPr>
-            <w:r>
-              <w:t xml:space="preserve">Untranslated</w:t>
-            </w:r>
-          </w:p>
-        </w:tc>
-      </w:tr>
-      <w:tr>
-        <w:tc>
-          <w:p>
-            <w:pPr>
+              <w:pStyle w:val="Compact"/>
+              <w:jc w:val="left"/>
+            </w:pPr>
+            <w:r>
+              <w:t xml:space="preserve">Untranslated</w:t>
+            </w:r>
+          </w:p>
+        </w:tc>
+      </w:tr>
+      <w:tr>
+        <w:tc>
+          <w:p>
+            <w:pPr>
+              <w:pStyle w:val="Compact"/>
               <w:jc w:val="left"/>
             </w:pPr>
             <w:r>
@@ -5429,18 +5926,20 @@
         <w:tc>
           <w:p>
             <w:pPr>
-              <w:jc w:val="left"/>
-            </w:pPr>
-            <w:r>
-              <w:t xml:space="preserve">Untranslated</w:t>
-            </w:r>
-          </w:p>
-        </w:tc>
-      </w:tr>
-      <w:tr>
-        <w:tc>
-          <w:p>
-            <w:pPr>
+              <w:pStyle w:val="Compact"/>
+              <w:jc w:val="left"/>
+            </w:pPr>
+            <w:r>
+              <w:t xml:space="preserve">Untranslated</w:t>
+            </w:r>
+          </w:p>
+        </w:tc>
+      </w:tr>
+      <w:tr>
+        <w:tc>
+          <w:p>
+            <w:pPr>
+              <w:pStyle w:val="Compact"/>
               <w:jc w:val="left"/>
             </w:pPr>
             <w:r>
@@ -5451,18 +5950,20 @@
         <w:tc>
           <w:p>
             <w:pPr>
-              <w:jc w:val="left"/>
-            </w:pPr>
-            <w:r>
-              <w:t xml:space="preserve">Untranslated</w:t>
-            </w:r>
-          </w:p>
-        </w:tc>
-      </w:tr>
-      <w:tr>
-        <w:tc>
-          <w:p>
-            <w:pPr>
+              <w:pStyle w:val="Compact"/>
+              <w:jc w:val="left"/>
+            </w:pPr>
+            <w:r>
+              <w:t xml:space="preserve">Untranslated</w:t>
+            </w:r>
+          </w:p>
+        </w:tc>
+      </w:tr>
+      <w:tr>
+        <w:tc>
+          <w:p>
+            <w:pPr>
+              <w:pStyle w:val="Compact"/>
               <w:jc w:val="left"/>
             </w:pPr>
             <w:r>
@@ -5473,18 +5974,20 @@
         <w:tc>
           <w:p>
             <w:pPr>
-              <w:jc w:val="left"/>
-            </w:pPr>
-            <w:r>
-              <w:t xml:space="preserve">Untranslated</w:t>
-            </w:r>
-          </w:p>
-        </w:tc>
-      </w:tr>
-      <w:tr>
-        <w:tc>
-          <w:p>
-            <w:pPr>
+              <w:pStyle w:val="Compact"/>
+              <w:jc w:val="left"/>
+            </w:pPr>
+            <w:r>
+              <w:t xml:space="preserve">Untranslated</w:t>
+            </w:r>
+          </w:p>
+        </w:tc>
+      </w:tr>
+      <w:tr>
+        <w:tc>
+          <w:p>
+            <w:pPr>
+              <w:pStyle w:val="Compact"/>
               <w:jc w:val="left"/>
             </w:pPr>
             <w:r>
@@ -5495,6 +5998,7 @@
         <w:tc>
           <w:p>
             <w:pPr>
+              <w:pStyle w:val="Compact"/>
               <w:jc w:val="left"/>
             </w:pPr>
             <w:r>
@@ -5504,23 +6008,27 @@
         </w:tc>
       </w:tr>
     </w:tbl>
-    <w:bookmarkStart w:id="prob-stats" w:name="prob-stats"/>
     <w:p>
       <w:pPr>
         <w:pStyle w:val="Heading2"/>
       </w:pPr>
+      <w:bookmarkStart w:id="26" w:name="prob-stats"/>
+      <w:bookmarkEnd w:id="26"/>
       <w:r>
         <w:t xml:space="preserve">Prob / Stats</w:t>
       </w:r>
     </w:p>
-    <w:bookmarkEnd w:id="prob-stats"/>
     <w:tbl>
-      <w:tblPr/>
+      <w:tblPr>
+        <w:tblStyle w:val="TableNormal"/>
+        <w:tblW w:type="pct" w:w="0.0"/>
+      </w:tblPr>
       <w:tblGrid/>
       <w:tr>
         <w:tc>
           <w:p>
             <w:pPr>
+              <w:pStyle w:val="Compact"/>
               <w:jc w:val="left"/>
             </w:pPr>
             <w:r>
@@ -5534,6 +6042,7 @@
         <w:tc>
           <w:p>
             <w:pPr>
+              <w:pStyle w:val="Compact"/>
               <w:jc w:val="left"/>
             </w:pPr>
             <w:r>
@@ -5549,6 +6058,7 @@
         <w:tc>
           <w:p>
             <w:pPr>
+              <w:pStyle w:val="Compact"/>
               <w:jc w:val="left"/>
             </w:pPr>
             <w:r>
@@ -5559,18 +6069,20 @@
         <w:tc>
           <w:p>
             <w:pPr>
-              <w:jc w:val="left"/>
-            </w:pPr>
-            <w:r>
-              <w:t xml:space="preserve">Untranslated</w:t>
-            </w:r>
-          </w:p>
-        </w:tc>
-      </w:tr>
-      <w:tr>
-        <w:tc>
-          <w:p>
-            <w:pPr>
+              <w:pStyle w:val="Compact"/>
+              <w:jc w:val="left"/>
+            </w:pPr>
+            <w:r>
+              <w:t xml:space="preserve">Untranslated</w:t>
+            </w:r>
+          </w:p>
+        </w:tc>
+      </w:tr>
+      <w:tr>
+        <w:tc>
+          <w:p>
+            <w:pPr>
+              <w:pStyle w:val="Compact"/>
               <w:jc w:val="left"/>
             </w:pPr>
             <w:r>
@@ -5581,18 +6093,20 @@
         <w:tc>
           <w:p>
             <w:pPr>
-              <w:jc w:val="left"/>
-            </w:pPr>
-            <w:r>
-              <w:t xml:space="preserve">Untranslated</w:t>
-            </w:r>
-          </w:p>
-        </w:tc>
-      </w:tr>
-      <w:tr>
-        <w:tc>
-          <w:p>
-            <w:pPr>
+              <w:pStyle w:val="Compact"/>
+              <w:jc w:val="left"/>
+            </w:pPr>
+            <w:r>
+              <w:t xml:space="preserve">Untranslated</w:t>
+            </w:r>
+          </w:p>
+        </w:tc>
+      </w:tr>
+      <w:tr>
+        <w:tc>
+          <w:p>
+            <w:pPr>
+              <w:pStyle w:val="Compact"/>
               <w:jc w:val="left"/>
             </w:pPr>
             <w:r>
@@ -5603,18 +6117,20 @@
         <w:tc>
           <w:p>
             <w:pPr>
-              <w:jc w:val="left"/>
-            </w:pPr>
-            <w:r>
-              <w:t xml:space="preserve">Untranslated</w:t>
-            </w:r>
-          </w:p>
-        </w:tc>
-      </w:tr>
-      <w:tr>
-        <w:tc>
-          <w:p>
-            <w:pPr>
+              <w:pStyle w:val="Compact"/>
+              <w:jc w:val="left"/>
+            </w:pPr>
+            <w:r>
+              <w:t xml:space="preserve">Untranslated</w:t>
+            </w:r>
+          </w:p>
+        </w:tc>
+      </w:tr>
+      <w:tr>
+        <w:tc>
+          <w:p>
+            <w:pPr>
+              <w:pStyle w:val="Compact"/>
               <w:jc w:val="left"/>
             </w:pPr>
             <w:r>
@@ -5625,18 +6141,20 @@
         <w:tc>
           <w:p>
             <w:pPr>
-              <w:jc w:val="left"/>
-            </w:pPr>
-            <w:r>
-              <w:t xml:space="preserve">Untranslated</w:t>
-            </w:r>
-          </w:p>
-        </w:tc>
-      </w:tr>
-      <w:tr>
-        <w:tc>
-          <w:p>
-            <w:pPr>
+              <w:pStyle w:val="Compact"/>
+              <w:jc w:val="left"/>
+            </w:pPr>
+            <w:r>
+              <w:t xml:space="preserve">Untranslated</w:t>
+            </w:r>
+          </w:p>
+        </w:tc>
+      </w:tr>
+      <w:tr>
+        <w:tc>
+          <w:p>
+            <w:pPr>
+              <w:pStyle w:val="Compact"/>
               <w:jc w:val="left"/>
             </w:pPr>
             <w:r>
@@ -5647,18 +6165,20 @@
         <w:tc>
           <w:p>
             <w:pPr>
-              <w:jc w:val="left"/>
-            </w:pPr>
-            <w:r>
-              <w:t xml:space="preserve">Untranslated</w:t>
-            </w:r>
-          </w:p>
-        </w:tc>
-      </w:tr>
-      <w:tr>
-        <w:tc>
-          <w:p>
-            <w:pPr>
+              <w:pStyle w:val="Compact"/>
+              <w:jc w:val="left"/>
+            </w:pPr>
+            <w:r>
+              <w:t xml:space="preserve">Untranslated</w:t>
+            </w:r>
+          </w:p>
+        </w:tc>
+      </w:tr>
+      <w:tr>
+        <w:tc>
+          <w:p>
+            <w:pPr>
+              <w:pStyle w:val="Compact"/>
               <w:jc w:val="left"/>
             </w:pPr>
             <w:r>
@@ -5669,18 +6189,20 @@
         <w:tc>
           <w:p>
             <w:pPr>
-              <w:jc w:val="left"/>
-            </w:pPr>
-            <w:r>
-              <w:t xml:space="preserve">Untranslated</w:t>
-            </w:r>
-          </w:p>
-        </w:tc>
-      </w:tr>
-      <w:tr>
-        <w:tc>
-          <w:p>
-            <w:pPr>
+              <w:pStyle w:val="Compact"/>
+              <w:jc w:val="left"/>
+            </w:pPr>
+            <w:r>
+              <w:t xml:space="preserve">Untranslated</w:t>
+            </w:r>
+          </w:p>
+        </w:tc>
+      </w:tr>
+      <w:tr>
+        <w:tc>
+          <w:p>
+            <w:pPr>
+              <w:pStyle w:val="Compact"/>
               <w:jc w:val="left"/>
             </w:pPr>
             <w:r>
@@ -5691,18 +6213,20 @@
         <w:tc>
           <w:p>
             <w:pPr>
-              <w:jc w:val="left"/>
-            </w:pPr>
-            <w:r>
-              <w:t xml:space="preserve">Untranslated</w:t>
-            </w:r>
-          </w:p>
-        </w:tc>
-      </w:tr>
-      <w:tr>
-        <w:tc>
-          <w:p>
-            <w:pPr>
+              <w:pStyle w:val="Compact"/>
+              <w:jc w:val="left"/>
+            </w:pPr>
+            <w:r>
+              <w:t xml:space="preserve">Untranslated</w:t>
+            </w:r>
+          </w:p>
+        </w:tc>
+      </w:tr>
+      <w:tr>
+        <w:tc>
+          <w:p>
+            <w:pPr>
+              <w:pStyle w:val="Compact"/>
               <w:jc w:val="left"/>
             </w:pPr>
             <w:r>
@@ -5713,18 +6237,20 @@
         <w:tc>
           <w:p>
             <w:pPr>
-              <w:jc w:val="left"/>
-            </w:pPr>
-            <w:r>
-              <w:t xml:space="preserve">Untranslated</w:t>
-            </w:r>
-          </w:p>
-        </w:tc>
-      </w:tr>
-      <w:tr>
-        <w:tc>
-          <w:p>
-            <w:pPr>
+              <w:pStyle w:val="Compact"/>
+              <w:jc w:val="left"/>
+            </w:pPr>
+            <w:r>
+              <w:t xml:space="preserve">Untranslated</w:t>
+            </w:r>
+          </w:p>
+        </w:tc>
+      </w:tr>
+      <w:tr>
+        <w:tc>
+          <w:p>
+            <w:pPr>
+              <w:pStyle w:val="Compact"/>
               <w:jc w:val="left"/>
             </w:pPr>
             <w:r>
@@ -5735,18 +6261,20 @@
         <w:tc>
           <w:p>
             <w:pPr>
-              <w:jc w:val="left"/>
-            </w:pPr>
-            <w:r>
-              <w:t xml:space="preserve">Untranslated</w:t>
-            </w:r>
-          </w:p>
-        </w:tc>
-      </w:tr>
-      <w:tr>
-        <w:tc>
-          <w:p>
-            <w:pPr>
+              <w:pStyle w:val="Compact"/>
+              <w:jc w:val="left"/>
+            </w:pPr>
+            <w:r>
+              <w:t xml:space="preserve">Untranslated</w:t>
+            </w:r>
+          </w:p>
+        </w:tc>
+      </w:tr>
+      <w:tr>
+        <w:tc>
+          <w:p>
+            <w:pPr>
+              <w:pStyle w:val="Compact"/>
               <w:jc w:val="left"/>
             </w:pPr>
             <w:r>
@@ -5757,18 +6285,20 @@
         <w:tc>
           <w:p>
             <w:pPr>
-              <w:jc w:val="left"/>
-            </w:pPr>
-            <w:r>
-              <w:t xml:space="preserve">Untranslated</w:t>
-            </w:r>
-          </w:p>
-        </w:tc>
-      </w:tr>
-      <w:tr>
-        <w:tc>
-          <w:p>
-            <w:pPr>
+              <w:pStyle w:val="Compact"/>
+              <w:jc w:val="left"/>
+            </w:pPr>
+            <w:r>
+              <w:t xml:space="preserve">Untranslated</w:t>
+            </w:r>
+          </w:p>
+        </w:tc>
+      </w:tr>
+      <w:tr>
+        <w:tc>
+          <w:p>
+            <w:pPr>
+              <w:pStyle w:val="Compact"/>
               <w:jc w:val="left"/>
             </w:pPr>
             <w:r>
@@ -5779,18 +6309,20 @@
         <w:tc>
           <w:p>
             <w:pPr>
-              <w:jc w:val="left"/>
-            </w:pPr>
-            <w:r>
-              <w:t xml:space="preserve">Untranslated</w:t>
-            </w:r>
-          </w:p>
-        </w:tc>
-      </w:tr>
-      <w:tr>
-        <w:tc>
-          <w:p>
-            <w:pPr>
+              <w:pStyle w:val="Compact"/>
+              <w:jc w:val="left"/>
+            </w:pPr>
+            <w:r>
+              <w:t xml:space="preserve">Untranslated</w:t>
+            </w:r>
+          </w:p>
+        </w:tc>
+      </w:tr>
+      <w:tr>
+        <w:tc>
+          <w:p>
+            <w:pPr>
+              <w:pStyle w:val="Compact"/>
               <w:jc w:val="left"/>
             </w:pPr>
             <w:r>
@@ -5801,18 +6333,20 @@
         <w:tc>
           <w:p>
             <w:pPr>
-              <w:jc w:val="left"/>
-            </w:pPr>
-            <w:r>
-              <w:t xml:space="preserve">Untranslated</w:t>
-            </w:r>
-          </w:p>
-        </w:tc>
-      </w:tr>
-      <w:tr>
-        <w:tc>
-          <w:p>
-            <w:pPr>
+              <w:pStyle w:val="Compact"/>
+              <w:jc w:val="left"/>
+            </w:pPr>
+            <w:r>
+              <w:t xml:space="preserve">Untranslated</w:t>
+            </w:r>
+          </w:p>
+        </w:tc>
+      </w:tr>
+      <w:tr>
+        <w:tc>
+          <w:p>
+            <w:pPr>
+              <w:pStyle w:val="Compact"/>
               <w:jc w:val="left"/>
             </w:pPr>
             <w:r>
@@ -5823,18 +6357,20 @@
         <w:tc>
           <w:p>
             <w:pPr>
-              <w:jc w:val="left"/>
-            </w:pPr>
-            <w:r>
-              <w:t xml:space="preserve">Untranslated</w:t>
-            </w:r>
-          </w:p>
-        </w:tc>
-      </w:tr>
-      <w:tr>
-        <w:tc>
-          <w:p>
-            <w:pPr>
+              <w:pStyle w:val="Compact"/>
+              <w:jc w:val="left"/>
+            </w:pPr>
+            <w:r>
+              <w:t xml:space="preserve">Untranslated</w:t>
+            </w:r>
+          </w:p>
+        </w:tc>
+      </w:tr>
+      <w:tr>
+        <w:tc>
+          <w:p>
+            <w:pPr>
+              <w:pStyle w:val="Compact"/>
               <w:jc w:val="left"/>
             </w:pPr>
             <w:r>
@@ -5845,18 +6381,20 @@
         <w:tc>
           <w:p>
             <w:pPr>
-              <w:jc w:val="left"/>
-            </w:pPr>
-            <w:r>
-              <w:t xml:space="preserve">Untranslated</w:t>
-            </w:r>
-          </w:p>
-        </w:tc>
-      </w:tr>
-      <w:tr>
-        <w:tc>
-          <w:p>
-            <w:pPr>
+              <w:pStyle w:val="Compact"/>
+              <w:jc w:val="left"/>
+            </w:pPr>
+            <w:r>
+              <w:t xml:space="preserve">Untranslated</w:t>
+            </w:r>
+          </w:p>
+        </w:tc>
+      </w:tr>
+      <w:tr>
+        <w:tc>
+          <w:p>
+            <w:pPr>
+              <w:pStyle w:val="Compact"/>
               <w:jc w:val="left"/>
             </w:pPr>
             <w:r>
@@ -5867,18 +6405,20 @@
         <w:tc>
           <w:p>
             <w:pPr>
-              <w:jc w:val="left"/>
-            </w:pPr>
-            <w:r>
-              <w:t xml:space="preserve">Untranslated</w:t>
-            </w:r>
-          </w:p>
-        </w:tc>
-      </w:tr>
-      <w:tr>
-        <w:tc>
-          <w:p>
-            <w:pPr>
+              <w:pStyle w:val="Compact"/>
+              <w:jc w:val="left"/>
+            </w:pPr>
+            <w:r>
+              <w:t xml:space="preserve">Untranslated</w:t>
+            </w:r>
+          </w:p>
+        </w:tc>
+      </w:tr>
+      <w:tr>
+        <w:tc>
+          <w:p>
+            <w:pPr>
+              <w:pStyle w:val="Compact"/>
               <w:jc w:val="left"/>
             </w:pPr>
             <w:r>
@@ -5889,18 +6429,20 @@
         <w:tc>
           <w:p>
             <w:pPr>
-              <w:jc w:val="left"/>
-            </w:pPr>
-            <w:r>
-              <w:t xml:space="preserve">Untranslated</w:t>
-            </w:r>
-          </w:p>
-        </w:tc>
-      </w:tr>
-      <w:tr>
-        <w:tc>
-          <w:p>
-            <w:pPr>
+              <w:pStyle w:val="Compact"/>
+              <w:jc w:val="left"/>
+            </w:pPr>
+            <w:r>
+              <w:t xml:space="preserve">Untranslated</w:t>
+            </w:r>
+          </w:p>
+        </w:tc>
+      </w:tr>
+      <w:tr>
+        <w:tc>
+          <w:p>
+            <w:pPr>
+              <w:pStyle w:val="Compact"/>
               <w:jc w:val="left"/>
             </w:pPr>
             <w:r>
@@ -5911,6 +6453,7 @@
         <w:tc>
           <w:p>
             <w:pPr>
+              <w:pStyle w:val="Compact"/>
               <w:jc w:val="left"/>
             </w:pPr>
             <w:r>
@@ -5920,13 +6463,100 @@
         </w:tc>
       </w:tr>
     </w:tbl>
+    <w:sectPr/>
   </w:body>
 </w:document>
+</file>
+
+<file path=word/footnotes.xml><?xml version="1.0" encoding="utf-8"?>
+<w:footnotes xmlns:w="http://schemas.openxmlformats.org/wordprocessingml/2006/main" xmlns:m="http://schemas.openxmlformats.org/officeDocument/2006/math" xmlns:r="http://schemas.openxmlformats.org/officeDocument/2006/relationships" xmlns:o="urn:schemas-microsoft-com:office:office" xmlns:v="urn:schemas-microsoft-com:vml" xmlns:w10="urn:schemas-microsoft-com:office:word" xmlns:a="http://schemas.openxmlformats.org/drawingml/2006/main" xmlns:pic="http://schemas.openxmlformats.org/drawingml/2006/picture" xmlns:wp="http://schemas.openxmlformats.org/drawingml/2006/wordprocessingDrawing"/>
 </file>
 
 <file path=word/numbering.xml><?xml version="1.0" encoding="utf-8"?>
 <w:numbering xmlns:w="http://schemas.openxmlformats.org/wordprocessingml/2006/main">
   <w:abstractNum w:abstractNumId="0">
+    <w:nsid w:val="e17f69ba"/>
+    <w:multiLevelType w:val="multilevel"/>
+    <w:lvl w:ilvl="0">
+      <w:numFmt w:val="bullet"/>
+      <w:lvlText w:val=" "/>
+      <w:lvlJc w:val="left"/>
+      <w:pPr>
+        <w:tabs>
+          <w:tab w:val="num" w:pos="0"/>
+        </w:tabs>
+        <w:ind w:left="480" w:hanging="480"/>
+      </w:pPr>
+    </w:lvl>
+    <w:lvl w:ilvl="1">
+      <w:numFmt w:val="bullet"/>
+      <w:lvlText w:val=" "/>
+      <w:lvlJc w:val="left"/>
+      <w:pPr>
+        <w:tabs>
+          <w:tab w:val="num" w:pos="720"/>
+        </w:tabs>
+        <w:ind w:left="1200" w:hanging="480"/>
+      </w:pPr>
+    </w:lvl>
+    <w:lvl w:ilvl="2">
+      <w:numFmt w:val="bullet"/>
+      <w:lvlText w:val=" "/>
+      <w:lvlJc w:val="left"/>
+      <w:pPr>
+        <w:tabs>
+          <w:tab w:val="num" w:pos="1440"/>
+        </w:tabs>
+        <w:ind w:left="1920" w:hanging="480"/>
+      </w:pPr>
+    </w:lvl>
+    <w:lvl w:ilvl="3">
+      <w:numFmt w:val="bullet"/>
+      <w:lvlText w:val=" "/>
+      <w:lvlJc w:val="left"/>
+      <w:pPr>
+        <w:tabs>
+          <w:tab w:val="num" w:pos="2160"/>
+        </w:tabs>
+        <w:ind w:left="2640" w:hanging="480"/>
+      </w:pPr>
+    </w:lvl>
+    <w:lvl w:ilvl="4">
+      <w:numFmt w:val="bullet"/>
+      <w:lvlText w:val=" "/>
+      <w:lvlJc w:val="left"/>
+      <w:pPr>
+        <w:tabs>
+          <w:tab w:val="num" w:pos="2880"/>
+        </w:tabs>
+        <w:ind w:left="3360" w:hanging="480"/>
+      </w:pPr>
+    </w:lvl>
+    <w:lvl w:ilvl="5">
+      <w:numFmt w:val="bullet"/>
+      <w:lvlText w:val=" "/>
+      <w:lvlJc w:val="left"/>
+      <w:pPr>
+        <w:tabs>
+          <w:tab w:val="num" w:pos="3600"/>
+        </w:tabs>
+        <w:ind w:left="4080" w:hanging="480"/>
+      </w:pPr>
+    </w:lvl>
+    <w:lvl w:ilvl="6">
+      <w:numFmt w:val="bullet"/>
+      <w:lvlText w:val=" "/>
+      <w:lvlJc w:val="left"/>
+      <w:pPr>
+        <w:tabs>
+          <w:tab w:val="num" w:pos="4320"/>
+        </w:tabs>
+        <w:ind w:left="4800" w:hanging="480"/>
+      </w:pPr>
+    </w:lvl>
+  </w:abstractNum>
+  <w:abstractNum w:abstractNumId="990">
+    <w:nsid w:val="9f98cd09"/>
     <w:multiLevelType w:val="multilevel"/>
     <w:lvl w:ilvl="0">
       <w:numFmt w:val="bullet"/>
@@ -6009,6 +6639,9 @@
   <w:num w:numId="1">
     <w:abstractNumId w:val="0"/>
   </w:num>
+  <w:num w:numId="1000">
+    <w:abstractNumId w:val="990"/>
+  </w:num>
 </w:numbering>
 </file>
 
@@ -6033,6 +6666,17 @@
   <w:style w:type="paragraph" w:default="1" w:styleId="Normal">
     <w:name w:val="Normal"/>
     <w:qFormat/>
+    <w:pPr>
+      <w:spacing w:before="180" w:after="180"/>
+    </w:pPr>
+  </w:style>
+  <w:style w:type="paragraph" w:styleId="Compact">
+    <w:name w:val="Compact"/>
+    <w:basedOn w:val="Normal"/>
+    <w:qFormat/>
+    <w:pPr>
+      <w:spacing w:before="36" w:after="36"/>
+    </w:pPr>
   </w:style>
   <w:style w:type="paragraph" w:styleId="Title">
     <w:name w:val="Title"/>
@@ -6054,8 +6698,24 @@
       <w:szCs w:val="36"/>
     </w:rPr>
   </w:style>
-  <w:style w:type="paragraph" w:styleId="Authors">
-    <w:name w:val="Authors"/>
+  <w:style w:type="paragraph" w:styleId="Subtitle">
+    <w:name w:val="Subtitle"/>
+    <w:basedOn w:val="Title"/>
+    <w:next w:val="Normal"/>
+    <w:qFormat/>
+    <w:pPr>
+      <w:keepNext/>
+      <w:keepLines/>
+      <w:spacing w:before="240" w:after="240"/>
+      <w:jc w:val="center"/>
+    </w:pPr>
+    <w:rPr>
+      <w:sz w:val="30"/>
+      <w:szCs w:val="30"/>
+    </w:rPr>
+  </w:style>
+  <w:style w:type="paragraph" w:styleId="Author">
+    <w:name w:val="Author"/>
     <w:next w:val="Normal"/>
     <w:qFormat/>
     <w:pPr>
@@ -6074,6 +6734,29 @@
       <w:jc w:val="center"/>
     </w:pPr>
   </w:style>
+  <w:style w:type="paragraph" w:styleId="Abstract">
+    <w:name w:val="Abstract"/>
+    <w:basedOn w:val="Normal"/>
+    <w:next w:val="Normal"/>
+    <w:qFormat/>
+    <w:pPr>
+      <w:keepNext/>
+      <w:keepLines/>
+      <w:spacing w:before="300" w:after="300"/>
+    </w:pPr>
+    <w:rPr>
+      <w:sz w:val="20"/>
+      <w:szCs w:val="20"/>
+    </w:rPr>
+  </w:style>
+  <w:style w:type="paragraph" w:styleId="Bibliography">
+    <w:name w:val="Bibliography"/>
+    <w:basedOn w:val="Normal"/>
+    <w:next w:val="Bibliography"/>
+    <w:qFormat/>
+    <w:pPr/>
+    <w:rPr/>
+  </w:style>
   <w:style w:type="paragraph" w:styleId="Heading1">
     <w:name w:val="Heading 1"/>
     <w:basedOn w:val="Normal"/>
@@ -6091,8 +6774,8 @@
       <w:b/>
       <w:bCs/>
       <w:color w:val="345A8A" w:themeColor="accent1" w:themeShade="B5"/>
-      <w:sz w:val="36"/>
-      <w:szCs w:val="36"/>
+      <w:sz w:val="32"/>
+      <w:szCs w:val="32"/>
     </w:rPr>
   </w:style>
   <w:style w:type="paragraph" w:styleId="Heading2">
@@ -6200,6 +6883,14 @@
       <w:szCs w:val="20"/>
     </w:rPr>
   </w:style>
+  <w:style w:type="paragraph" w:styleId="FootnoteText">
+    <w:name w:val="Footnote Text"/>
+    <w:basedOn w:val="Normal"/>
+    <w:next w:val="FootnoteText"/>
+    <w:uiPriority w:val="9"/>
+    <w:unhideWhenUsed/>
+    <w:qFormat/>
+  </w:style>
   <w:style w:type="character" w:default="1" w:styleId="DefaultParagraphFont">
     <w:name w:val="Default Paragraph Font"/>
     <w:semiHidden/>
@@ -6256,8 +6947,8 @@
       <w:i/>
     </w:rPr>
   </w:style>
-  <w:style w:type="paragraph" w:styleId="PictureCaption">
-    <w:name w:val="Picture Caption"/>
+  <w:style w:type="paragraph" w:styleId="ImageCaption">
+    <w:name w:val="Image Caption"/>
     <w:basedOn w:val="Normal"/>
     <w:link w:val="BodyTextChar"/>
     <w:pPr>
@@ -6280,19 +6971,125 @@
       <w:sz w:val="22"/>
     </w:rPr>
   </w:style>
-  <w:style w:type="character" w:customStyle="1" w:styleId="FootnoteReference">
-    <w:name w:val="Footnote Reference"/>
+  <w:style w:type="character" w:customStyle="1" w:styleId="FootnoteRef">
+    <w:name w:val="Footnote Ref"/>
     <w:basedOn w:val="BodyTextChar"/>
     <w:rPr>
       <w:vertAlign w:val="superscript"/>
     </w:rPr>
   </w:style>
-  <w:style w:type="character" w:customStyle="1" w:styleId="Hyperlink">
-    <w:name w:val="Hyperlink"/>
+  <w:style w:type="character" w:customStyle="1" w:styleId="Link">
+    <w:name w:val="Link"/>
     <w:basedOn w:val="BodyTextChar"/>
     <w:rPr>
       <w:color w:val="4F81BD" w:themeColor="accent1"/>
     </w:rPr>
+  </w:style>
+  <w:style w:type="paragraph" w:customStyle="1" w:styleId="SourceCode">
+    <w:name w:val="Source Code"/>
+    <w:basedOn w:val="Normal"/>
+    <w:link w:val="VerbatimChar"/>
+    <w:pPr>
+      <w:wordWrap w:val="off"/>
+    </w:pPr>
+  </w:style>
+  <w:style w:type="character" w:customStyle="1" w:styleId="KeywordTok">
+    <w:name w:val="KeywordTok"/>
+    <w:basedOn w:val="VerbatimChar"/>
+    <w:rPr>
+      <w:color w:val="007020"/>
+      <w:b/>
+    </w:rPr>
+  </w:style>
+  <w:style w:type="character" w:customStyle="1" w:styleId="DataTypeTok">
+    <w:name w:val="DataTypeTok"/>
+    <w:basedOn w:val="VerbatimChar"/>
+    <w:rPr>
+      <w:color w:val="902000"/>
+    </w:rPr>
+  </w:style>
+  <w:style w:type="character" w:customStyle="1" w:styleId="DecValTok">
+    <w:name w:val="DecValTok"/>
+    <w:basedOn w:val="VerbatimChar"/>
+    <w:rPr>
+      <w:color w:val="40a070"/>
+    </w:rPr>
+  </w:style>
+  <w:style w:type="character" w:customStyle="1" w:styleId="BaseNTok">
+    <w:name w:val="BaseNTok"/>
+    <w:basedOn w:val="VerbatimChar"/>
+    <w:rPr>
+      <w:color w:val="40a070"/>
+    </w:rPr>
+  </w:style>
+  <w:style w:type="character" w:customStyle="1" w:styleId="FloatTok">
+    <w:name w:val="FloatTok"/>
+    <w:basedOn w:val="VerbatimChar"/>
+    <w:rPr>
+      <w:color w:val="40a070"/>
+    </w:rPr>
+  </w:style>
+  <w:style w:type="character" w:customStyle="1" w:styleId="CharTok">
+    <w:name w:val="CharTok"/>
+    <w:basedOn w:val="VerbatimChar"/>
+    <w:rPr>
+      <w:color w:val="4070a0"/>
+    </w:rPr>
+  </w:style>
+  <w:style w:type="character" w:customStyle="1" w:styleId="StringTok">
+    <w:name w:val="StringTok"/>
+    <w:basedOn w:val="VerbatimChar"/>
+    <w:rPr>
+      <w:color w:val="4070a0"/>
+    </w:rPr>
+  </w:style>
+  <w:style w:type="character" w:customStyle="1" w:styleId="CommentTok">
+    <w:name w:val="CommentTok"/>
+    <w:basedOn w:val="VerbatimChar"/>
+    <w:rPr>
+      <w:color w:val="60a0b0"/>
+      <w:i/>
+    </w:rPr>
+  </w:style>
+  <w:style w:type="character" w:customStyle="1" w:styleId="OtherTok">
+    <w:name w:val="OtherTok"/>
+    <w:basedOn w:val="VerbatimChar"/>
+    <w:rPr>
+      <w:color w:val="007020"/>
+    </w:rPr>
+  </w:style>
+  <w:style w:type="character" w:customStyle="1" w:styleId="AlertTok">
+    <w:name w:val="AlertTok"/>
+    <w:basedOn w:val="VerbatimChar"/>
+    <w:rPr>
+      <w:color w:val="ff0000"/>
+      <w:b/>
+    </w:rPr>
+  </w:style>
+  <w:style w:type="character" w:customStyle="1" w:styleId="FunctionTok">
+    <w:name w:val="FunctionTok"/>
+    <w:basedOn w:val="VerbatimChar"/>
+    <w:rPr>
+      <w:color w:val="06287e"/>
+    </w:rPr>
+  </w:style>
+  <w:style w:type="character" w:customStyle="1" w:styleId="RegionMarkerTok">
+    <w:name w:val="RegionMarkerTok"/>
+    <w:basedOn w:val="VerbatimChar"/>
+    <w:rPr/>
+  </w:style>
+  <w:style w:type="character" w:customStyle="1" w:styleId="ErrorTok">
+    <w:name w:val="ErrorTok"/>
+    <w:basedOn w:val="VerbatimChar"/>
+    <w:rPr>
+      <w:color w:val="ff0000"/>
+      <w:b/>
+    </w:rPr>
+  </w:style>
+  <w:style w:type="character" w:customStyle="1" w:styleId="NormalTok">
+    <w:name w:val="NormalTok"/>
+    <w:basedOn w:val="VerbatimChar"/>
+    <w:rPr/>
   </w:style>
   <w:style w:type="paragraph" w:customStyle="1" w:styleId="SourceCode">
     <w:name w:val="Source Code"/>

--- a/lang/de/de-math-dic.docx
+++ b/lang/de/de-math-dic.docx
@@ -6556,7 +6556,7 @@
     </w:lvl>
   </w:abstractNum>
   <w:abstractNum w:abstractNumId="990">
-    <w:nsid w:val="9f98cd09"/>
+    <w:nsid w:val="f3abc813"/>
     <w:multiLevelType w:val="multilevel"/>
     <w:lvl w:ilvl="0">
       <w:numFmt w:val="bullet"/>

--- a/lang/de/de-math-dic.docx
+++ b/lang/de/de-math-dic.docx
@@ -6556,7 +6556,7 @@
     </w:lvl>
   </w:abstractNum>
   <w:abstractNum w:abstractNumId="990">
-    <w:nsid w:val="f3abc813"/>
+    <w:nsid w:val="1b6a4dd6"/>
     <w:multiLevelType w:val="multilevel"/>
     <w:lvl w:ilvl="0">
       <w:numFmt w:val="bullet"/>

--- a/lang/de/de-math-dic.docx
+++ b/lang/de/de-math-dic.docx
@@ -6556,7 +6556,7 @@
     </w:lvl>
   </w:abstractNum>
   <w:abstractNum w:abstractNumId="990">
-    <w:nsid w:val="1b6a4dd6"/>
+    <w:nsid w:val="239b18aa"/>
     <w:multiLevelType w:val="multilevel"/>
     <w:lvl w:ilvl="0">
       <w:numFmt w:val="bullet"/>

--- a/lang/de/de-math-dic.docx
+++ b/lang/de/de-math-dic.docx
@@ -6556,7 +6556,7 @@
     </w:lvl>
   </w:abstractNum>
   <w:abstractNum w:abstractNumId="990">
-    <w:nsid w:val="239b18aa"/>
+    <w:nsid w:val="4089eb67"/>
     <w:multiLevelType w:val="multilevel"/>
     <w:lvl w:ilvl="0">
       <w:numFmt w:val="bullet"/>

--- a/lang/de/de-math-dic.docx
+++ b/lang/de/de-math-dic.docx
@@ -6556,7 +6556,7 @@
     </w:lvl>
   </w:abstractNum>
   <w:abstractNum w:abstractNumId="990">
-    <w:nsid w:val="4089eb67"/>
+    <w:nsid w:val="41f2a88d"/>
     <w:multiLevelType w:val="multilevel"/>
     <w:lvl w:ilvl="0">
       <w:numFmt w:val="bullet"/>

--- a/lang/de/de-math-dic.docx
+++ b/lang/de/de-math-dic.docx
@@ -26,6 +26,7 @@
       <w:tblPr>
         <w:tblStyle w:val="TableNormal"/>
         <w:tblW w:type="pct" w:w="0.0"/>
+        <w:tblLook/>
       </w:tblPr>
       <w:tblGrid/>
       <w:tr>
@@ -241,6 +242,7 @@
       <w:tblPr>
         <w:tblStyle w:val="TableNormal"/>
         <w:tblW w:type="pct" w:w="0.0"/>
+        <w:tblLook/>
       </w:tblPr>
       <w:tblGrid/>
       <w:tr>
@@ -936,6 +938,7 @@
       <w:tblPr>
         <w:tblStyle w:val="TableNormal"/>
         <w:tblW w:type="pct" w:w="0.0"/>
+        <w:tblLook/>
       </w:tblPr>
       <w:tblGrid/>
       <w:tr>
@@ -4919,6 +4922,7 @@
       <w:tblPr>
         <w:tblStyle w:val="TableNormal"/>
         <w:tblW w:type="pct" w:w="0.0"/>
+        <w:tblLook/>
       </w:tblPr>
       <w:tblGrid/>
       <w:tr>
@@ -6022,6 +6026,7 @@
       <w:tblPr>
         <w:tblStyle w:val="TableNormal"/>
         <w:tblW w:type="pct" w:w="0.0"/>
+        <w:tblLook/>
       </w:tblPr>
       <w:tblGrid/>
       <w:tr>
@@ -6469,7 +6474,22 @@
 </file>
 
 <file path=word/footnotes.xml><?xml version="1.0" encoding="utf-8"?>
-<w:footnotes xmlns:w="http://schemas.openxmlformats.org/wordprocessingml/2006/main" xmlns:m="http://schemas.openxmlformats.org/officeDocument/2006/math" xmlns:r="http://schemas.openxmlformats.org/officeDocument/2006/relationships" xmlns:o="urn:schemas-microsoft-com:office:office" xmlns:v="urn:schemas-microsoft-com:vml" xmlns:w10="urn:schemas-microsoft-com:office:word" xmlns:a="http://schemas.openxmlformats.org/drawingml/2006/main" xmlns:pic="http://schemas.openxmlformats.org/drawingml/2006/picture" xmlns:wp="http://schemas.openxmlformats.org/drawingml/2006/wordprocessingDrawing"/>
+<w:footnotes xmlns:w="http://schemas.openxmlformats.org/wordprocessingml/2006/main" xmlns:m="http://schemas.openxmlformats.org/officeDocument/2006/math" xmlns:r="http://schemas.openxmlformats.org/officeDocument/2006/relationships" xmlns:o="urn:schemas-microsoft-com:office:office" xmlns:v="urn:schemas-microsoft-com:vml" xmlns:w10="urn:schemas-microsoft-com:office:word" xmlns:a="http://schemas.openxmlformats.org/drawingml/2006/main" xmlns:pic="http://schemas.openxmlformats.org/drawingml/2006/picture" xmlns:wp="http://schemas.openxmlformats.org/drawingml/2006/wordprocessingDrawing">
+  <w:footnote w:type="continuationSeparator" w:id="0">
+    <w:p>
+      <w:r>
+        <w:continuationSeparator/>
+      </w:r>
+    </w:p>
+  </w:footnote>
+  <w:footnote w:type="separator" w:id="-1">
+    <w:p>
+      <w:r>
+        <w:separator/>
+      </w:r>
+    </w:p>
+  </w:footnote>
+</w:footnotes>
 </file>
 
 <file path=word/numbering.xml><?xml version="1.0" encoding="utf-8"?>
@@ -6556,7 +6576,7 @@
     </w:lvl>
   </w:abstractNum>
   <w:abstractNum w:abstractNumId="990">
-    <w:nsid w:val="41f2a88d"/>
+    <w:nsid w:val="66d9ad26"/>
     <w:multiLevelType w:val="multilevel"/>
     <w:lvl w:ilvl="0">
       <w:numFmt w:val="bullet"/>
@@ -6666,13 +6686,25 @@
   <w:style w:type="paragraph" w:default="1" w:styleId="Normal">
     <w:name w:val="Normal"/>
     <w:qFormat/>
+  </w:style>
+  <w:style w:type="paragraph" w:styleId="BodyText">
+    <w:name w:val="Body Text"/>
+    <w:basedOn w:val="Normal"/>
+    <w:link w:val="BodyTextChar"/>
     <w:pPr>
       <w:spacing w:before="180" w:after="180"/>
     </w:pPr>
+    <w:qFormat/>
   </w:style>
-  <w:style w:type="paragraph" w:styleId="Compact">
+  <w:style w:type="paragraph" w:customStyle="1" w:styleId="FirstParagraph">
+    <w:name w:val="First Paragraph"/>
+    <w:basedOn w:val="BodyText"/>
+    <w:next w:val="BodyText"/>
+    <w:qFormat/>
+  </w:style>
+  <w:style w:type="paragraph" w:customStyle="1" w:styleId="Compact">
     <w:name w:val="Compact"/>
-    <w:basedOn w:val="Normal"/>
+    <w:basedOn w:val="BodyText"/>
     <w:qFormat/>
     <w:pPr>
       <w:spacing w:before="36" w:after="36"/>
@@ -6681,7 +6713,7 @@
   <w:style w:type="paragraph" w:styleId="Title">
     <w:name w:val="Title"/>
     <w:basedOn w:val="Normal"/>
-    <w:next w:val="Normal"/>
+    <w:next w:val="BodyText"/>
     <w:qFormat/>
     <w:pPr>
       <w:keepNext/>
@@ -6701,7 +6733,7 @@
   <w:style w:type="paragraph" w:styleId="Subtitle">
     <w:name w:val="Subtitle"/>
     <w:basedOn w:val="Title"/>
-    <w:next w:val="Normal"/>
+    <w:next w:val="BodyText"/>
     <w:qFormat/>
     <w:pPr>
       <w:keepNext/>
@@ -6714,9 +6746,9 @@
       <w:szCs w:val="30"/>
     </w:rPr>
   </w:style>
-  <w:style w:type="paragraph" w:styleId="Author">
+  <w:style w:type="paragraph" w:customStyle="1" w:styleId="Author">
     <w:name w:val="Author"/>
-    <w:next w:val="Normal"/>
+    <w:next w:val="BodyText"/>
     <w:qFormat/>
     <w:pPr>
       <w:keepNext/>
@@ -6726,7 +6758,7 @@
   </w:style>
   <w:style w:type="paragraph" w:styleId="Date">
     <w:name w:val="Date"/>
-    <w:next w:val="Normal"/>
+    <w:next w:val="BodyText"/>
     <w:qFormat/>
     <w:pPr>
       <w:keepNext/>
@@ -6734,10 +6766,10 @@
       <w:jc w:val="center"/>
     </w:pPr>
   </w:style>
-  <w:style w:type="paragraph" w:styleId="Abstract">
+  <w:style w:type="paragraph" w:customStyle="1" w:styleId="Abstract">
     <w:name w:val="Abstract"/>
     <w:basedOn w:val="Normal"/>
-    <w:next w:val="Normal"/>
+    <w:next w:val="BodyText"/>
     <w:qFormat/>
     <w:pPr>
       <w:keepNext/>
@@ -6760,7 +6792,7 @@
   <w:style w:type="paragraph" w:styleId="Heading1">
     <w:name w:val="Heading 1"/>
     <w:basedOn w:val="Normal"/>
-    <w:next w:val="Normal"/>
+    <w:next w:val="BodyText"/>
     <w:uiPriority w:val="9"/>
     <w:qFormat/>
     <w:pPr>
@@ -6781,7 +6813,7 @@
   <w:style w:type="paragraph" w:styleId="Heading2">
     <w:name w:val="Heading 2"/>
     <w:basedOn w:val="Normal"/>
-    <w:next w:val="Normal"/>
+    <w:next w:val="BodyText"/>
     <w:uiPriority w:val="9"/>
     <w:unhideWhenUsed/>
     <w:qFormat/>
@@ -6803,7 +6835,7 @@
   <w:style w:type="paragraph" w:styleId="Heading3">
     <w:name w:val="Heading 3"/>
     <w:basedOn w:val="Normal"/>
-    <w:next w:val="Normal"/>
+    <w:next w:val="BodyText"/>
     <w:uiPriority w:val="9"/>
     <w:unhideWhenUsed/>
     <w:qFormat/>
@@ -6811,7 +6843,7 @@
       <w:keepNext/>
       <w:keepLines/>
       <w:spacing w:before="200" w:after="0"/>
-      <w:outlineLvl w:val="1"/>
+      <w:outlineLvl w:val="2"/>
     </w:pPr>
     <w:rPr>
       <w:rFonts w:asciiTheme="majorHAnsi" w:eastAsiaTheme="majorEastAsia" w:hAnsiTheme="majorHAnsi" w:cstheme="majorBidi"/>
@@ -6825,7 +6857,7 @@
   <w:style w:type="paragraph" w:styleId="Heading4">
     <w:name w:val="Heading 4"/>
     <w:basedOn w:val="Normal"/>
-    <w:next w:val="Normal"/>
+    <w:next w:val="BodyText"/>
     <w:uiPriority w:val="9"/>
     <w:unhideWhenUsed/>
     <w:qFormat/>
@@ -6833,7 +6865,7 @@
       <w:keepNext/>
       <w:keepLines/>
       <w:spacing w:before="200" w:after="0"/>
-      <w:outlineLvl w:val="1"/>
+      <w:outlineLvl w:val="3"/>
     </w:pPr>
     <w:rPr>
       <w:rFonts w:asciiTheme="majorHAnsi" w:eastAsiaTheme="majorEastAsia" w:hAnsiTheme="majorHAnsi" w:cstheme="majorBidi"/>
@@ -6847,7 +6879,7 @@
   <w:style w:type="paragraph" w:styleId="Heading5">
     <w:name w:val="Heading 5"/>
     <w:basedOn w:val="Normal"/>
-    <w:next w:val="Normal"/>
+    <w:next w:val="BodyText"/>
     <w:uiPriority w:val="9"/>
     <w:unhideWhenUsed/>
     <w:qFormat/>
@@ -6855,7 +6887,7 @@
       <w:keepNext/>
       <w:keepLines/>
       <w:spacing w:before="200" w:after="0"/>
-      <w:outlineLvl w:val="1"/>
+      <w:outlineLvl w:val="4"/>
     </w:pPr>
     <w:rPr>
       <w:rFonts w:asciiTheme="majorHAnsi" w:eastAsiaTheme="majorEastAsia" w:hAnsiTheme="majorHAnsi" w:cstheme="majorBidi"/>
@@ -6866,15 +6898,36 @@
       <w:szCs w:val="24"/>
     </w:rPr>
   </w:style>
-  <w:style w:type="paragraph" w:styleId="BlockQuote">
-    <w:name w:val="Block Quote"/>
+  <w:style w:type="paragraph" w:styleId="Heading6">
+    <w:name w:val="Heading 6"/>
     <w:basedOn w:val="Normal"/>
-    <w:next w:val="Normal"/>
+    <w:next w:val="BodyText"/>
+    <w:uiPriority w:val="9"/>
+    <w:unhideWhenUsed/>
+    <w:qFormat/>
+    <w:pPr>
+      <w:keepNext/>
+      <w:keepLines/>
+      <w:spacing w:before="200" w:after="0"/>
+      <w:outlineLvl w:val="5"/>
+    </w:pPr>
+    <w:rPr>
+      <w:rFonts w:asciiTheme="majorHAnsi" w:eastAsiaTheme="majorEastAsia" w:hAnsiTheme="majorHAnsi" w:cstheme="majorBidi"/>
+      <w:color w:val="4F81BD" w:themeColor="accent1"/>
+      <w:sz w:val="24"/>
+      <w:szCs w:val="24"/>
+    </w:rPr>
+  </w:style>
+  <w:style w:type="paragraph" w:styleId="BlockText">
+    <w:name w:val="Block Text"/>
+    <w:basedOn w:val="BodyText"/>
+    <w:next w:val="BodyText"/>
     <w:uiPriority w:val="9"/>
     <w:unhideWhenUsed/>
     <w:qFormat/>
     <w:pPr>
       <w:spacing w:before="100" w:after="100"/>
+      <w:ind w:firstLine="0"/>
     </w:pPr>
     <w:rPr>
       <w:rFonts w:asciiTheme="majorHAnsi" w:eastAsiaTheme="majorEastAsia" w:hAnsiTheme="majorHAnsi" w:cstheme="majorBidi"/>
@@ -6911,7 +6964,7 @@
       </w:tblCellMar>
     </w:tblPr>
   </w:style>
-  <w:style w:type="paragraph" w:styleId="DefinitionTerm">
+  <w:style w:type="paragraph" w:customStyle="1" w:styleId="DefinitionTerm">
     <w:name w:val="Definition Term"/>
     <w:basedOn w:val="Normal"/>
     <w:next w:val="Definition"/>
@@ -6924,20 +6977,12 @@
       <w:b/>
     </w:rPr>
   </w:style>
-  <w:style w:type="paragraph" w:styleId="Definition">
+  <w:style w:type="paragraph" w:customStyle="1" w:styleId="Definition">
     <w:name w:val="Definition"/>
     <w:basedOn w:val="Normal"/>
   </w:style>
-  <w:style w:type="paragraph" w:styleId="BodyText">
-    <w:name w:val="Body Text"/>
-    <w:basedOn w:val="Normal"/>
-    <w:link w:val="BodyTextChar"/>
-    <w:pPr>
-      <w:spacing w:after="120"/>
-    </w:pPr>
-  </w:style>
-  <w:style w:type="paragraph" w:styleId="TableCaption">
-    <w:name w:val="Table Caption"/>
+  <w:style w:type="paragraph" w:styleId="Caption">
+    <w:name w:val="Caption"/>
     <w:basedOn w:val="Normal"/>
     <w:link w:val="BodyTextChar"/>
     <w:pPr>
@@ -6947,16 +6992,27 @@
       <w:i/>
     </w:rPr>
   </w:style>
-  <w:style w:type="paragraph" w:styleId="ImageCaption">
+  <w:style w:type="paragraph" w:customStyle="1" w:styleId="TableCaption">
+    <w:name w:val="Table Caption"/>
+    <w:basedOn w:val="Caption"/>
+    <w:pPr>
+      <w:keepNext/>
+    </w:pPr>
+  </w:style>
+  <w:style w:type="paragraph" w:customStyle="1" w:styleId="ImageCaption">
     <w:name w:val="Image Caption"/>
+    <w:basedOn w:val="Caption"/>
+  </w:style>
+  <w:style w:type="paragraph" w:customStyle="1" w:styleId="Figure">
+    <w:name w:val="Figure"/>
     <w:basedOn w:val="Normal"/>
-    <w:link w:val="BodyTextChar"/>
+  </w:style>
+  <w:style w:type="paragraph" w:customStyle="1" w:styleId="FigureWithCaption">
+    <w:name w:val="Figure with Caption"/>
+    <w:basedOn w:val="Figure"/>
     <w:pPr>
-      <w:spacing w:before="0" w:after="120"/>
+      <w:keepNext/>
     </w:pPr>
-    <w:rPr>
-      <w:i/>
-    </w:rPr>
   </w:style>
   <w:style w:type="character" w:customStyle="1" w:styleId="BodyTextChar">
     <w:name w:val="Body Text Char"/>
@@ -6971,18 +7027,36 @@
       <w:sz w:val="22"/>
     </w:rPr>
   </w:style>
-  <w:style w:type="character" w:customStyle="1" w:styleId="FootnoteRef">
-    <w:name w:val="Footnote Ref"/>
+  <w:style w:type="character" w:styleId="FootnoteReference">
+    <w:name w:val="Footnote Reference"/>
     <w:basedOn w:val="BodyTextChar"/>
     <w:rPr>
       <w:vertAlign w:val="superscript"/>
     </w:rPr>
   </w:style>
-  <w:style w:type="character" w:customStyle="1" w:styleId="Link">
-    <w:name w:val="Link"/>
+  <w:style w:type="character" w:styleId="Hyperlink">
+    <w:name w:val="Hyperlink"/>
     <w:basedOn w:val="BodyTextChar"/>
     <w:rPr>
       <w:color w:val="4F81BD" w:themeColor="accent1"/>
+    </w:rPr>
+  </w:style>
+  <w:style w:type="paragraph" w:styleId="TOCHeading">
+    <w:name w:val="TOC Heading"/>
+    <w:basedOn w:val="Heading1"/>
+    <w:next w:val="BodyText"/>
+    <w:uiPriority w:val="39"/>
+    <w:unhideWhenUsed/>
+    <w:qFormat/>
+    <w:pPr>
+      <w:spacing w:before="240" w:line="259" w:lineRule="auto"/>
+      <w:outlineLvl w:val="9"/>
+    </w:pPr>
+    <w:rPr>
+      <w:rFonts w:asciiTheme="majorHAnsi" w:eastAsiaTheme="majorEastAsia" w:hAnsiTheme="majorHAnsi" w:cstheme="majorBidi"/>
+      <w:b w:val="0"/>
+      <w:bCs w:val="0"/>
+      <w:color w:val="365F91" w:themeColor="accent1" w:themeShade="BF"/>
     </w:rPr>
   </w:style>
   <w:style w:type="paragraph" w:customStyle="1" w:styleId="SourceCode">
@@ -7029,8 +7103,22 @@
       <w:color w:val="40a070"/>
     </w:rPr>
   </w:style>
+  <w:style w:type="character" w:customStyle="1" w:styleId="ConstantTok">
+    <w:name w:val="ConstantTok"/>
+    <w:basedOn w:val="VerbatimChar"/>
+    <w:rPr>
+      <w:color w:val="880000"/>
+    </w:rPr>
+  </w:style>
   <w:style w:type="character" w:customStyle="1" w:styleId="CharTok">
     <w:name w:val="CharTok"/>
+    <w:basedOn w:val="VerbatimChar"/>
+    <w:rPr>
+      <w:color w:val="4070a0"/>
+    </w:rPr>
+  </w:style>
+  <w:style w:type="character" w:customStyle="1" w:styleId="SpecialCharTok">
+    <w:name w:val="SpecialCharTok"/>
     <w:basedOn w:val="VerbatimChar"/>
     <w:rPr>
       <w:color w:val="4070a0"/>
@@ -7043,11 +7131,56 @@
       <w:color w:val="4070a0"/>
     </w:rPr>
   </w:style>
+  <w:style w:type="character" w:customStyle="1" w:styleId="VerbatimStringTok">
+    <w:name w:val="VerbatimStringTok"/>
+    <w:basedOn w:val="VerbatimChar"/>
+    <w:rPr>
+      <w:color w:val="4070a0"/>
+    </w:rPr>
+  </w:style>
+  <w:style w:type="character" w:customStyle="1" w:styleId="SpecialStringTok">
+    <w:name w:val="SpecialStringTok"/>
+    <w:basedOn w:val="VerbatimChar"/>
+    <w:rPr>
+      <w:color w:val="bb6688"/>
+    </w:rPr>
+  </w:style>
+  <w:style w:type="character" w:customStyle="1" w:styleId="ImportTok">
+    <w:name w:val="ImportTok"/>
+    <w:basedOn w:val="VerbatimChar"/>
+    <w:rPr/>
+  </w:style>
   <w:style w:type="character" w:customStyle="1" w:styleId="CommentTok">
     <w:name w:val="CommentTok"/>
     <w:basedOn w:val="VerbatimChar"/>
     <w:rPr>
       <w:color w:val="60a0b0"/>
+      <w:i/>
+    </w:rPr>
+  </w:style>
+  <w:style w:type="character" w:customStyle="1" w:styleId="DocumentationTok">
+    <w:name w:val="DocumentationTok"/>
+    <w:basedOn w:val="VerbatimChar"/>
+    <w:rPr>
+      <w:color w:val="ba2121"/>
+      <w:i/>
+    </w:rPr>
+  </w:style>
+  <w:style w:type="character" w:customStyle="1" w:styleId="AnnotationTok">
+    <w:name w:val="AnnotationTok"/>
+    <w:basedOn w:val="VerbatimChar"/>
+    <w:rPr>
+      <w:color w:val="60a0b0"/>
+      <w:b/>
+      <w:i/>
+    </w:rPr>
+  </w:style>
+  <w:style w:type="character" w:customStyle="1" w:styleId="CommentVarTok">
+    <w:name w:val="CommentVarTok"/>
+    <w:basedOn w:val="VerbatimChar"/>
+    <w:rPr>
+      <w:color w:val="60a0b0"/>
+      <w:b/>
       <w:i/>
     </w:rPr>
   </w:style>
@@ -7058,14 +7191,6 @@
       <w:color w:val="007020"/>
     </w:rPr>
   </w:style>
-  <w:style w:type="character" w:customStyle="1" w:styleId="AlertTok">
-    <w:name w:val="AlertTok"/>
-    <w:basedOn w:val="VerbatimChar"/>
-    <w:rPr>
-      <w:color w:val="ff0000"/>
-      <w:b/>
-    </w:rPr>
-  </w:style>
   <w:style w:type="character" w:customStyle="1" w:styleId="FunctionTok">
     <w:name w:val="FunctionTok"/>
     <w:basedOn w:val="VerbatimChar"/>
@@ -7073,95 +7198,73 @@
       <w:color w:val="06287e"/>
     </w:rPr>
   </w:style>
-  <w:style w:type="character" w:customStyle="1" w:styleId="RegionMarkerTok">
-    <w:name w:val="RegionMarkerTok"/>
-    <w:basedOn w:val="VerbatimChar"/>
-    <w:rPr/>
-  </w:style>
-  <w:style w:type="character" w:customStyle="1" w:styleId="ErrorTok">
-    <w:name w:val="ErrorTok"/>
+  <w:style w:type="character" w:customStyle="1" w:styleId="VariableTok">
+    <w:name w:val="VariableTok"/>
     <w:basedOn w:val="VerbatimChar"/>
     <w:rPr>
-      <w:color w:val="ff0000"/>
-      <w:b/>
+      <w:color w:val="19177c"/>
     </w:rPr>
   </w:style>
-  <w:style w:type="character" w:customStyle="1" w:styleId="NormalTok">
-    <w:name w:val="NormalTok"/>
-    <w:basedOn w:val="VerbatimChar"/>
-    <w:rPr/>
-  </w:style>
-  <w:style w:type="paragraph" w:customStyle="1" w:styleId="SourceCode">
-    <w:name w:val="Source Code"/>
-    <w:basedOn w:val="Normal"/>
-    <w:link w:val="VerbatimChar"/>
-    <w:pPr>
-      <w:wordWrap w:val="off"/>
-    </w:pPr>
-  </w:style>
-  <w:style w:type="character" w:customStyle="1" w:styleId="KeywordTok">
-    <w:name w:val="KeywordTok"/>
+  <w:style w:type="character" w:customStyle="1" w:styleId="ControlFlowTok">
+    <w:name w:val="ControlFlowTok"/>
     <w:basedOn w:val="VerbatimChar"/>
     <w:rPr>
       <w:color w:val="007020"/>
       <w:b/>
     </w:rPr>
   </w:style>
-  <w:style w:type="character" w:customStyle="1" w:styleId="DataTypeTok">
-    <w:name w:val="DataTypeTok"/>
+  <w:style w:type="character" w:customStyle="1" w:styleId="OperatorTok">
+    <w:name w:val="OperatorTok"/>
     <w:basedOn w:val="VerbatimChar"/>
     <w:rPr>
-      <w:color w:val="902000"/>
+      <w:color w:val="666666"/>
     </w:rPr>
   </w:style>
-  <w:style w:type="character" w:customStyle="1" w:styleId="DecValTok">
-    <w:name w:val="DecValTok"/>
+  <w:style w:type="character" w:customStyle="1" w:styleId="BuiltInTok">
+    <w:name w:val="BuiltInTok"/>
+    <w:basedOn w:val="VerbatimChar"/>
+    <w:rPr/>
+  </w:style>
+  <w:style w:type="character" w:customStyle="1" w:styleId="ExtensionTok">
+    <w:name w:val="ExtensionTok"/>
+    <w:basedOn w:val="VerbatimChar"/>
+    <w:rPr/>
+  </w:style>
+  <w:style w:type="character" w:customStyle="1" w:styleId="PreprocessorTok">
+    <w:name w:val="PreprocessorTok"/>
     <w:basedOn w:val="VerbatimChar"/>
     <w:rPr>
-      <w:color w:val="40a070"/>
+      <w:color w:val="bc7a00"/>
     </w:rPr>
   </w:style>
-  <w:style w:type="character" w:customStyle="1" w:styleId="BaseNTok">
-    <w:name w:val="BaseNTok"/>
+  <w:style w:type="character" w:customStyle="1" w:styleId="AttributeTok">
+    <w:name w:val="AttributeTok"/>
     <w:basedOn w:val="VerbatimChar"/>
     <w:rPr>
-      <w:color w:val="40a070"/>
+      <w:color w:val="7d9029"/>
     </w:rPr>
   </w:style>
-  <w:style w:type="character" w:customStyle="1" w:styleId="FloatTok">
-    <w:name w:val="FloatTok"/>
+  <w:style w:type="character" w:customStyle="1" w:styleId="RegionMarkerTok">
+    <w:name w:val="RegionMarkerTok"/>
     <w:basedOn w:val="VerbatimChar"/>
-    <w:rPr>
-      <w:color w:val="40a070"/>
-    </w:rPr>
+    <w:rPr/>
   </w:style>
-  <w:style w:type="character" w:customStyle="1" w:styleId="CharTok">
-    <w:name w:val="CharTok"/>
-    <w:basedOn w:val="VerbatimChar"/>
-    <w:rPr>
-      <w:color w:val="4070a0"/>
-    </w:rPr>
-  </w:style>
-  <w:style w:type="character" w:customStyle="1" w:styleId="StringTok">
-    <w:name w:val="StringTok"/>
-    <w:basedOn w:val="VerbatimChar"/>
-    <w:rPr>
-      <w:color w:val="4070a0"/>
-    </w:rPr>
-  </w:style>
-  <w:style w:type="character" w:customStyle="1" w:styleId="CommentTok">
-    <w:name w:val="CommentTok"/>
+  <w:style w:type="character" w:customStyle="1" w:styleId="InformationTok">
+    <w:name w:val="InformationTok"/>
     <w:basedOn w:val="VerbatimChar"/>
     <w:rPr>
       <w:color w:val="60a0b0"/>
+      <w:b/>
       <w:i/>
     </w:rPr>
   </w:style>
-  <w:style w:type="character" w:customStyle="1" w:styleId="OtherTok">
-    <w:name w:val="OtherTok"/>
+  <w:style w:type="character" w:customStyle="1" w:styleId="WarningTok">
+    <w:name w:val="WarningTok"/>
     <w:basedOn w:val="VerbatimChar"/>
     <w:rPr>
-      <w:color w:val="007020"/>
+      <w:color w:val="60a0b0"/>
+      <w:b/>
+      <w:i/>
     </w:rPr>
   </w:style>
   <w:style w:type="character" w:customStyle="1" w:styleId="AlertTok">
@@ -7171,18 +7274,6 @@
       <w:color w:val="ff0000"/>
       <w:b/>
     </w:rPr>
-  </w:style>
-  <w:style w:type="character" w:customStyle="1" w:styleId="FunctionTok">
-    <w:name w:val="FunctionTok"/>
-    <w:basedOn w:val="VerbatimChar"/>
-    <w:rPr>
-      <w:color w:val="06287e"/>
-    </w:rPr>
-  </w:style>
-  <w:style w:type="character" w:customStyle="1" w:styleId="RegionMarkerTok">
-    <w:name w:val="RegionMarkerTok"/>
-    <w:basedOn w:val="VerbatimChar"/>
-    <w:rPr/>
   </w:style>
   <w:style w:type="character" w:customStyle="1" w:styleId="ErrorTok">
     <w:name w:val="ErrorTok"/>

--- a/lang/de/de-math-dic.docx
+++ b/lang/de/de-math-dic.docx
@@ -6576,7 +6576,7 @@
     </w:lvl>
   </w:abstractNum>
   <w:abstractNum w:abstractNumId="990">
-    <w:nsid w:val="66d9ad26"/>
+    <w:nsid w:val="eba6d3db"/>
     <w:multiLevelType w:val="multilevel"/>
     <w:lvl w:ilvl="0">
       <w:numFmt w:val="bullet"/>

--- a/lang/de/de-math-dic.docx
+++ b/lang/de/de-math-dic.docx
@@ -6576,7 +6576,7 @@
     </w:lvl>
   </w:abstractNum>
   <w:abstractNum w:abstractNumId="990">
-    <w:nsid w:val="eba6d3db"/>
+    <w:nsid w:val="5a5e3ff4"/>
     <w:multiLevelType w:val="multilevel"/>
     <w:lvl w:ilvl="0">
       <w:numFmt w:val="bullet"/>

--- a/lang/de/de-math-dic.docx
+++ b/lang/de/de-math-dic.docx
@@ -6,27 +6,27 @@
       <w:pPr>
         <w:pStyle w:val="Heading1"/>
       </w:pPr>
-      <w:bookmarkStart w:id="21" w:name="deutsch-german"/>
-      <w:bookmarkEnd w:id="21"/>
+      <w:bookmarkStart w:id="20" w:name="deutsch-german"/>
       <w:r>
         <w:t xml:space="preserve">Deutsch / German</w:t>
       </w:r>
+      <w:bookmarkEnd w:id="20"/>
     </w:p>
     <w:p>
       <w:pPr>
         <w:pStyle w:val="Heading2"/>
       </w:pPr>
-      <w:bookmarkStart w:id="22" w:name="algebra"/>
-      <w:bookmarkEnd w:id="22"/>
+      <w:bookmarkStart w:id="21" w:name="algebra"/>
       <w:r>
         <w:t xml:space="preserve">Algebra</w:t>
       </w:r>
+      <w:bookmarkEnd w:id="21"/>
     </w:p>
     <w:tbl>
       <w:tblPr>
-        <w:tblStyle w:val="TableNormal"/>
+        <w:tblStyle w:val="Table"/>
         <w:tblW w:type="pct" w:w="0.0"/>
-        <w:tblLook/>
+        <w:tblLook w:firstRow="0"/>
       </w:tblPr>
       <w:tblGrid/>
       <w:tr>
@@ -232,17 +232,17 @@
       <w:pPr>
         <w:pStyle w:val="Heading2"/>
       </w:pPr>
-      <w:bookmarkStart w:id="23" w:name="calculus-analysis"/>
-      <w:bookmarkEnd w:id="23"/>
+      <w:bookmarkStart w:id="22" w:name="calculus-analysis"/>
       <w:r>
         <w:t xml:space="preserve">Calculus / Analysis</w:t>
       </w:r>
+      <w:bookmarkEnd w:id="22"/>
     </w:p>
     <w:tbl>
       <w:tblPr>
-        <w:tblStyle w:val="TableNormal"/>
+        <w:tblStyle w:val="Table"/>
         <w:tblW w:type="pct" w:w="0.0"/>
-        <w:tblLook/>
+        <w:tblLook w:firstRow="0"/>
       </w:tblPr>
       <w:tblGrid/>
       <w:tr>
@@ -928,17 +928,17 @@
       <w:pPr>
         <w:pStyle w:val="Heading2"/>
       </w:pPr>
-      <w:bookmarkStart w:id="24" w:name="general"/>
-      <w:bookmarkEnd w:id="24"/>
+      <w:bookmarkStart w:id="23" w:name="general"/>
       <w:r>
         <w:t xml:space="preserve">General</w:t>
       </w:r>
+      <w:bookmarkEnd w:id="23"/>
     </w:p>
     <w:tbl>
       <w:tblPr>
-        <w:tblStyle w:val="TableNormal"/>
+        <w:tblStyle w:val="Table"/>
         <w:tblW w:type="pct" w:w="0.0"/>
-        <w:tblLook/>
+        <w:tblLook w:firstRow="0"/>
       </w:tblPr>
       <w:tblGrid/>
       <w:tr>
@@ -4912,17 +4912,17 @@
       <w:pPr>
         <w:pStyle w:val="Heading2"/>
       </w:pPr>
-      <w:bookmarkStart w:id="25" w:name="geometry"/>
-      <w:bookmarkEnd w:id="25"/>
+      <w:bookmarkStart w:id="24" w:name="geometry"/>
       <w:r>
         <w:t xml:space="preserve">Geometry</w:t>
       </w:r>
+      <w:bookmarkEnd w:id="24"/>
     </w:p>
     <w:tbl>
       <w:tblPr>
-        <w:tblStyle w:val="TableNormal"/>
+        <w:tblStyle w:val="Table"/>
         <w:tblW w:type="pct" w:w="0.0"/>
-        <w:tblLook/>
+        <w:tblLook w:firstRow="0"/>
       </w:tblPr>
       <w:tblGrid/>
       <w:tr>
@@ -6016,17 +6016,17 @@
       <w:pPr>
         <w:pStyle w:val="Heading2"/>
       </w:pPr>
-      <w:bookmarkStart w:id="26" w:name="prob-stats"/>
-      <w:bookmarkEnd w:id="26"/>
+      <w:bookmarkStart w:id="25" w:name="prob-stats"/>
       <w:r>
         <w:t xml:space="preserve">Prob / Stats</w:t>
       </w:r>
+      <w:bookmarkEnd w:id="25"/>
     </w:p>
     <w:tbl>
       <w:tblPr>
-        <w:tblStyle w:val="TableNormal"/>
+        <w:tblStyle w:val="Table"/>
         <w:tblW w:type="pct" w:w="0.0"/>
-        <w:tblLook/>
+        <w:tblLook w:firstRow="0"/>
       </w:tblPr>
       <w:tblGrid/>
       <w:tr>
@@ -6471,6 +6471,10 @@
     <w:sectPr/>
   </w:body>
 </w:document>
+</file>
+
+<file path=word/comments.xml><?xml version="1.0" encoding="utf-8"?>
+<w:comments xmlns:w="http://schemas.openxmlformats.org/wordprocessingml/2006/main" xmlns:m="http://schemas.openxmlformats.org/officeDocument/2006/math" xmlns:r="http://schemas.openxmlformats.org/officeDocument/2006/relationships" xmlns:o="urn:schemas-microsoft-com:office:office" xmlns:v="urn:schemas-microsoft-com:vml" xmlns:w10="urn:schemas-microsoft-com:office:word" xmlns:a="http://schemas.openxmlformats.org/drawingml/2006/main" xmlns:pic="http://schemas.openxmlformats.org/drawingml/2006/picture" xmlns:wp="http://schemas.openxmlformats.org/drawingml/2006/wordprocessingDrawing"/>
 </file>
 
 <file path=word/footnotes.xml><?xml version="1.0" encoding="utf-8"?>
@@ -6494,8 +6498,8 @@
 
 <file path=word/numbering.xml><?xml version="1.0" encoding="utf-8"?>
 <w:numbering xmlns:w="http://schemas.openxmlformats.org/wordprocessingml/2006/main">
-  <w:abstractNum w:abstractNumId="0">
-    <w:nsid w:val="e17f69ba"/>
+  <w:abstractNum w:abstractNumId="990">
+    <w:nsid w:val="170cd2de"/>
     <w:multiLevelType w:val="multilevel"/>
     <w:lvl w:ilvl="0">
       <w:numFmt w:val="bullet"/>
@@ -6574,9 +6578,31 @@
         <w:ind w:left="4800" w:hanging="480"/>
       </w:pPr>
     </w:lvl>
+    <w:lvl w:ilvl="7">
+      <w:numFmt w:val="bullet"/>
+      <w:lvlText w:val=" "/>
+      <w:lvlJc w:val="left"/>
+      <w:pPr>
+        <w:tabs>
+          <w:tab w:val="num" w:pos="5040"/>
+        </w:tabs>
+        <w:ind w:left="5520" w:hanging="480"/>
+      </w:pPr>
+    </w:lvl>
+    <w:lvl w:ilvl="8">
+      <w:numFmt w:val="bullet"/>
+      <w:lvlText w:val=" "/>
+      <w:lvlJc w:val="left"/>
+      <w:pPr>
+        <w:tabs>
+          <w:tab w:val="num" w:pos="5760"/>
+        </w:tabs>
+        <w:ind w:left="6240" w:hanging="480"/>
+      </w:pPr>
+    </w:lvl>
   </w:abstractNum>
   <w:abstractNum w:abstractNumId="990">
-    <w:nsid w:val="5a5e3ff4"/>
+    <w:nsid w:val="2c1ae401"/>
     <w:multiLevelType w:val="multilevel"/>
     <w:lvl w:ilvl="0">
       <w:numFmt w:val="bullet"/>
@@ -6655,9 +6681,31 @@
         <w:ind w:left="4800" w:hanging="480"/>
       </w:pPr>
     </w:lvl>
+    <w:lvl w:ilvl="7">
+      <w:numFmt w:val="bullet"/>
+      <w:lvlText w:val=" "/>
+      <w:lvlJc w:val="left"/>
+      <w:pPr>
+        <w:tabs>
+          <w:tab w:val="num" w:pos="5040"/>
+        </w:tabs>
+        <w:ind w:left="5520" w:hanging="480"/>
+      </w:pPr>
+    </w:lvl>
+    <w:lvl w:ilvl="8">
+      <w:numFmt w:val="bullet"/>
+      <w:lvlText w:val=" "/>
+      <w:lvlJc w:val="left"/>
+      <w:pPr>
+        <w:tabs>
+          <w:tab w:val="num" w:pos="5760"/>
+        </w:tabs>
+        <w:ind w:left="6240" w:hanging="480"/>
+      </w:pPr>
+    </w:lvl>
   </w:abstractNum>
-  <w:num w:numId="1">
-    <w:abstractNumId w:val="0"/>
+  <w:num w:numId="1000">
+    <w:abstractNumId w:val="990"/>
   </w:num>
   <w:num w:numId="1000">
     <w:abstractNumId w:val="990"/>
@@ -6673,7 +6721,7 @@
         <w:rFonts w:asciiTheme="minorHAnsi" w:eastAsiaTheme="minorHAnsi" w:hAnsiTheme="minorHAnsi" w:cstheme="minorBidi"/>
         <w:sz w:val="24"/>
         <w:szCs w:val="24"/>
-        <w:lang w:val="en-US" w:eastAsia="en-US" w:bidi="ar-SA"/>
+        <w:lang w:val="en" w:eastAsia="en-US" w:bidi="ar-SA"/>
       </w:rPr>
     </w:rPrDefault>
     <w:pPrDefault>
@@ -6918,6 +6966,66 @@
       <w:szCs w:val="24"/>
     </w:rPr>
   </w:style>
+  <w:style w:type="paragraph" w:styleId="Heading7">
+    <w:name w:val="Heading 7"/>
+    <w:basedOn w:val="Normal"/>
+    <w:next w:val="BodyText"/>
+    <w:uiPriority w:val="9"/>
+    <w:unhideWhenUsed/>
+    <w:qFormat/>
+    <w:pPr>
+      <w:keepNext/>
+      <w:keepLines/>
+      <w:spacing w:before="200" w:after="0"/>
+      <w:outlineLvl w:val="6"/>
+    </w:pPr>
+    <w:rPr>
+      <w:rFonts w:asciiTheme="majorHAnsi" w:eastAsiaTheme="majorEastAsia" w:hAnsiTheme="majorHAnsi" w:cstheme="majorBidi"/>
+      <w:color w:val="4F81BD" w:themeColor="accent1"/>
+      <w:sz w:val="24"/>
+      <w:szCs w:val="24"/>
+    </w:rPr>
+  </w:style>
+  <w:style w:type="paragraph" w:styleId="Heading8">
+    <w:name w:val="Heading 8"/>
+    <w:basedOn w:val="Normal"/>
+    <w:next w:val="BodyText"/>
+    <w:uiPriority w:val="9"/>
+    <w:unhideWhenUsed/>
+    <w:qFormat/>
+    <w:pPr>
+      <w:keepNext/>
+      <w:keepLines/>
+      <w:spacing w:before="200" w:after="0"/>
+      <w:outlineLvl w:val="7"/>
+    </w:pPr>
+    <w:rPr>
+      <w:rFonts w:asciiTheme="majorHAnsi" w:eastAsiaTheme="majorEastAsia" w:hAnsiTheme="majorHAnsi" w:cstheme="majorBidi"/>
+      <w:color w:val="4F81BD" w:themeColor="accent1"/>
+      <w:sz w:val="24"/>
+      <w:szCs w:val="24"/>
+    </w:rPr>
+  </w:style>
+  <w:style w:type="paragraph" w:styleId="Heading9">
+    <w:name w:val="Heading 9"/>
+    <w:basedOn w:val="Normal"/>
+    <w:next w:val="BodyText"/>
+    <w:uiPriority w:val="9"/>
+    <w:unhideWhenUsed/>
+    <w:qFormat/>
+    <w:pPr>
+      <w:keepNext/>
+      <w:keepLines/>
+      <w:spacing w:before="200" w:after="0"/>
+      <w:outlineLvl w:val="8"/>
+    </w:pPr>
+    <w:rPr>
+      <w:rFonts w:asciiTheme="majorHAnsi" w:eastAsiaTheme="majorEastAsia" w:hAnsiTheme="majorHAnsi" w:cstheme="majorBidi"/>
+      <w:color w:val="4F81BD" w:themeColor="accent1"/>
+      <w:sz w:val="24"/>
+      <w:szCs w:val="24"/>
+    </w:rPr>
+  </w:style>
   <w:style w:type="paragraph" w:styleId="BlockText">
     <w:name w:val="Block Text"/>
     <w:basedOn w:val="BodyText"/>
@@ -6949,8 +7057,9 @@
     <w:semiHidden/>
     <w:unhideWhenUsed/>
   </w:style>
-  <w:style w:type="table" w:default="1" w:styleId="TableNormal">
-    <w:name w:val="Normal Table"/>
+  <w:style w:type="table" w:default="1" w:styleId="Table">
+    <w:name w:val="Table"/>
+    <w:basedOn w:val="TableNormal"/>
     <w:semiHidden/>
     <w:unhideWhenUsed/>
     <w:qFormat/>
@@ -7007,8 +7116,8 @@
     <w:name w:val="Figure"/>
     <w:basedOn w:val="Normal"/>
   </w:style>
-  <w:style w:type="paragraph" w:customStyle="1" w:styleId="FigureWithCaption">
-    <w:name w:val="Figure with Caption"/>
+  <w:style w:type="paragraph" w:customStyle="1" w:styleId="CaptionedFigure">
+    <w:name w:val="Captioned Figure"/>
     <w:basedOn w:val="Figure"/>
     <w:pPr>
       <w:keepNext/>
